--- a/Project.docx
+++ b/Project.docx
@@ -39,8 +39,14 @@
           <w:ilvl w:val="0"/>
           <w:numId w:val="1"/>
         </w:numPr>
-      </w:pPr>
-      <w:r>
+        <w:rPr>
+          <w:b/>
+        </w:rPr>
+      </w:pPr>
+      <w:r>
+        <w:rPr>
+          <w:b/>
+        </w:rPr>
         <w:t>Company Description</w:t>
       </w:r>
     </w:p>
@@ -61,7 +67,12 @@
         <w:t>stressful</w:t>
       </w:r>
       <w:r>
-        <w:t>, to save the consumer time for finding parking spots, and to make cities more pe</w:t>
+        <w:t>, to save the consumer time fo</w:t>
+      </w:r>
+      <w:bookmarkStart w:id="0" w:name="_GoBack"/>
+      <w:bookmarkEnd w:id="0"/>
+      <w:r>
+        <w:t>r finding parking spots, and to make cities more pe</w:t>
       </w:r>
       <w:r>
         <w:t xml:space="preserve">destrian safe. Anubis Industries provides two services. One, we act as a taxi company, however we are still different than other taxi companies. For one, all of your cars will be self-driving cars. You can order one of our cars by our mobile application, or visiting our website. You can even specify a time and date on when to pick you up, for example if you want our car to pick you up tomorrow at 12:13 am, no problem! Our car will be there. What also makes </w:t>
@@ -560,8 +571,6 @@
       <w:pPr>
         <w:spacing w:line="360" w:lineRule="auto"/>
       </w:pPr>
-      <w:bookmarkStart w:id="0" w:name="_GoBack"/>
-      <w:bookmarkEnd w:id="0"/>
     </w:p>
     <w:p>
       <w:pPr>

--- a/Project.docx
+++ b/Project.docx
@@ -67,82 +67,256 @@
         <w:t>stressful</w:t>
       </w:r>
       <w:r>
-        <w:t>, to save the consumer time fo</w:t>
+        <w:t>, to save the consumer time for finding parking spots, and to make cities more pe</w:t>
+      </w:r>
+      <w:r>
+        <w:t xml:space="preserve">destrian safe. Anubis Industries provides two services. One, we act as a taxi company, however we are still different than other taxi companies. For one, all of your cars will be self-driving cars. You can order one of our cars by our mobile application, or visiting our website. You can even specify a time and date on when to pick you up, for example if you want our car to pick you up tomorrow at 12:13 am, no problem! Our car will be there. What also makes </w:t>
+      </w:r>
+      <w:r>
+        <w:t>this car</w:t>
+      </w:r>
+      <w:r>
+        <w:t xml:space="preserve"> special is that they can drive from city to city, if you want this car to travel from Boston to New York City, it can do it. </w:t>
+      </w:r>
+      <w:r>
+        <w:t>These cars ar</w:t>
+      </w:r>
+      <w:r>
+        <w:t xml:space="preserve">e a lot safer, than cars that are being driving, for one these cars won’t blink, use their cellphone while driving. Another service that Anubis Industries will provide that, we will park the car for you. For </w:t>
+      </w:r>
+      <w:r>
+        <w:t>example,</w:t>
+      </w:r>
+      <w:r>
+        <w:t xml:space="preserve"> if </w:t>
+      </w:r>
+      <w:r>
+        <w:t>you are driving in Los Angles, and can’t find a parking spot, you call us, or use our mobile application, or visit our website to summon our certified driver. This certified driver job will be to park the car for you, and we even provide choices as well. For example, we can park the car in our garages, or our partner garages, you can even pick out a garage where you would want to park your car. We also give you the option to pick up your car in person, or have one of our certified driver to bring you your own car.</w:t>
+      </w:r>
+    </w:p>
+    <w:p>
+      <w:pPr>
+        <w:spacing w:line="360" w:lineRule="auto"/>
+        <w:ind w:firstLine="720"/>
+      </w:pPr>
+      <w:r>
+        <w:t>This is</w:t>
+      </w:r>
+      <w:r>
+        <w:t xml:space="preserve"> implemented in four cities – New York, Los Angles, Hong Kong, Beijing. </w:t>
+      </w:r>
+      <w:r>
+        <w:t xml:space="preserve">Each city </w:t>
+      </w:r>
+      <w:r>
+        <w:t>has</w:t>
+      </w:r>
+      <w:r>
+        <w:t xml:space="preserve"> 5 – 10 garages that should be able to hold 500 – 1000 cars. </w:t>
+      </w:r>
+      <w:r>
+        <w:t>The numbers of employees will vary from cities to cities Hong Kong, for example will have so</w:t>
+      </w:r>
+      <w:r>
+        <w:t>mewhere 2000 – 5000 employees. The number of orders that we receive will also vary from city to city, however we are expecting more order in cities: Hong Kong, and Beijing. We expect to have a minimum of at least 500</w:t>
+      </w:r>
+      <w:r>
+        <w:t>0</w:t>
+      </w:r>
+      <w:r>
+        <w:t xml:space="preserve"> orders a day.</w:t>
+      </w:r>
+    </w:p>
+    <w:p>
+      <w:pPr>
+        <w:spacing w:line="360" w:lineRule="auto"/>
+        <w:ind w:firstLine="720"/>
+      </w:pPr>
+    </w:p>
+    <w:p>
+      <w:pPr>
+        <w:pStyle w:val="ListParagraph"/>
+        <w:spacing w:line="360" w:lineRule="auto"/>
+      </w:pPr>
+    </w:p>
+    <w:p>
+      <w:pPr>
+        <w:pStyle w:val="ListParagraph"/>
+        <w:numPr>
+          <w:ilvl w:val="0"/>
+          <w:numId w:val="1"/>
+        </w:numPr>
+        <w:spacing w:line="360" w:lineRule="auto"/>
+        <w:rPr>
+          <w:b/>
+        </w:rPr>
+      </w:pPr>
+      <w:r>
+        <w:rPr>
+          <w:b/>
+        </w:rPr>
+        <w:lastRenderedPageBreak/>
+        <w:t>Scope definition</w:t>
+      </w:r>
+      <w:r>
+        <w:rPr>
+          <w:b/>
+        </w:rPr>
+        <w:t>:</w:t>
+      </w:r>
+    </w:p>
+    <w:p>
+      <w:pPr>
+        <w:pStyle w:val="ListParagraph"/>
+        <w:numPr>
+          <w:ilvl w:val="1"/>
+          <w:numId w:val="1"/>
+        </w:numPr>
+        <w:spacing w:line="360" w:lineRule="auto"/>
+      </w:pPr>
+      <w:r>
+        <w:t xml:space="preserve">The information that is being designed is </w:t>
+      </w:r>
+      <w:r>
+        <w:t xml:space="preserve">to process the transaction fast, and accurately, and to hold larger amount of data every day, since we </w:t>
+      </w:r>
+      <w:r>
+        <w:t>Anubis Industries will have a minimum of 5000 transactions a day.</w:t>
+      </w:r>
+      <w:r>
+        <w:t xml:space="preserve"> </w:t>
+      </w:r>
+      <w:r>
+        <w:t xml:space="preserve"> </w:t>
+      </w:r>
+      <w:r>
+        <w:t xml:space="preserve">We need this in place, because right now, it takes around 20 seconds for the transaction to be completed fully, by implementing this information system that will be reduced to 5 – 10 seconds. It is estimated that it will take 8 – 10 months to design, implement and install the information system. To carry out this information system we will need around 500 people. </w:t>
+      </w:r>
+    </w:p>
+    <w:p>
+      <w:pPr>
+        <w:pStyle w:val="ListParagraph"/>
+        <w:numPr>
+          <w:ilvl w:val="0"/>
+          <w:numId w:val="1"/>
+        </w:numPr>
+        <w:spacing w:line="360" w:lineRule="auto"/>
+        <w:rPr>
+          <w:b/>
+        </w:rPr>
+      </w:pPr>
+      <w:r>
+        <w:rPr>
+          <w:b/>
+        </w:rPr>
+        <w:t>Problem Analysis</w:t>
+      </w:r>
+      <w:r>
+        <w:rPr>
+          <w:b/>
+        </w:rPr>
+        <w:t>:</w:t>
+      </w:r>
+    </w:p>
+    <w:p>
+      <w:pPr>
+        <w:pStyle w:val="ListParagraph"/>
+        <w:numPr>
+          <w:ilvl w:val="1"/>
+          <w:numId w:val="1"/>
+        </w:numPr>
+        <w:spacing w:line="360" w:lineRule="auto"/>
+      </w:pPr>
+      <w:r>
+        <w:t>Currently when a customer orders a taxi, it takes around 1 minute to process it. With the new system, it will take around 30 sec</w:t>
+      </w:r>
+    </w:p>
+    <w:p>
+      <w:pPr>
+        <w:pStyle w:val="ListParagraph"/>
+        <w:numPr>
+          <w:ilvl w:val="1"/>
+          <w:numId w:val="1"/>
+        </w:numPr>
+        <w:spacing w:line="360" w:lineRule="auto"/>
+      </w:pPr>
+      <w:r>
+        <w:t>When a customer orders a taxi, and is processed that</w:t>
+      </w:r>
+      <w:r>
+        <w:t xml:space="preserve"> data get lost, and the customer would need to fill out the transaction process again. </w:t>
+      </w:r>
+      <w:r>
+        <w:t xml:space="preserve">With the new system this does not happens </w:t>
+      </w:r>
+    </w:p>
+    <w:p>
+      <w:pPr>
+        <w:pStyle w:val="ListParagraph"/>
+        <w:numPr>
+          <w:ilvl w:val="1"/>
+          <w:numId w:val="1"/>
+        </w:numPr>
+        <w:spacing w:line="360" w:lineRule="auto"/>
+      </w:pPr>
+      <w:r>
+        <w:t xml:space="preserve">When backing up the server, it would increase the transaction time, and the process of backing up takes too long. </w:t>
+      </w:r>
+      <w:r>
+        <w:t>With the new system, it will reduce the time of the backups by 30%.</w:t>
+      </w:r>
+    </w:p>
+    <w:p>
+      <w:pPr>
+        <w:pStyle w:val="ListParagraph"/>
+        <w:numPr>
+          <w:ilvl w:val="1"/>
+          <w:numId w:val="1"/>
+        </w:numPr>
+        <w:spacing w:line="360" w:lineRule="auto"/>
+      </w:pPr>
+      <w:r>
+        <w:t>Currently w</w:t>
+      </w:r>
+      <w:r>
+        <w:t>hen the customer is logging in</w:t>
+      </w:r>
+      <w:r>
+        <w:t>, to his web based, or APP to see his itinerary it takes around 1 -2 min. This will be reduced by half.</w:t>
+      </w:r>
+    </w:p>
+    <w:p>
+      <w:pPr>
+        <w:pStyle w:val="ListParagraph"/>
+        <w:numPr>
+          <w:ilvl w:val="1"/>
+          <w:numId w:val="1"/>
+        </w:numPr>
+        <w:spacing w:line="360" w:lineRule="auto"/>
+      </w:pPr>
+      <w:r>
+        <w:t>When there is high traffic t</w:t>
+      </w:r>
+      <w:r>
+        <w:t>he</w:t>
+      </w:r>
+      <w:r>
+        <w:t xml:space="preserve"> current</w:t>
+      </w:r>
+      <w:r>
+        <w:t xml:space="preserve"> system cannot </w:t>
+      </w:r>
+      <w:r>
+        <w:t xml:space="preserve">handle all the transactions that are taking place, thus it would hang up, or freeze. </w:t>
+      </w:r>
+      <w:r>
+        <w:t>The ne</w:t>
+      </w:r>
+      <w:r>
+        <w:t>w system will have expanded memory, and space to make sure it does not happen.</w:t>
       </w:r>
       <w:bookmarkStart w:id="0" w:name="_GoBack"/>
       <w:bookmarkEnd w:id="0"/>
-      <w:r>
-        <w:t>r finding parking spots, and to make cities more pe</w:t>
-      </w:r>
-      <w:r>
-        <w:t xml:space="preserve">destrian safe. Anubis Industries provides two services. One, we act as a taxi company, however we are still different than other taxi companies. For one, all of your cars will be self-driving cars. You can order one of our cars by our mobile application, or visiting our website. You can even specify a time and date on when to pick you up, for example if you want our car to pick you up tomorrow at 12:13 am, no problem! Our car will be there. What also makes </w:t>
-      </w:r>
-      <w:r>
-        <w:t>this car</w:t>
-      </w:r>
-      <w:r>
-        <w:t xml:space="preserve"> special is that they can drive from city to city, if you want this car to travel from Boston to New York City, it can do it. </w:t>
-      </w:r>
-      <w:r>
-        <w:t>These cars ar</w:t>
-      </w:r>
-      <w:r>
-        <w:t xml:space="preserve">e a lot safer, than cars that are being driving, for one these cars won’t blink, use their cellphone while driving. Another service that Anubis Industries will provide that, we will park the car for you. For </w:t>
-      </w:r>
-      <w:r>
-        <w:t>example,</w:t>
-      </w:r>
-      <w:r>
-        <w:t xml:space="preserve"> if </w:t>
-      </w:r>
-      <w:r>
-        <w:t>you are driving in Los Angles, and can’t find a parking spot, you call us, or use our mobile application, or visit our website to summon our certified driver. This certified driver job will be to park the car for you, and we even provide choices as well. For example, we can park the car in our garages, or our partner garages, you can even pick out a garage where you would want to park your car. We also give you the option to pick up your car in person, or have one of our certified driver to bring you your own car.</w:t>
-      </w:r>
-    </w:p>
-    <w:p>
-      <w:pPr>
-        <w:spacing w:line="360" w:lineRule="auto"/>
-        <w:ind w:firstLine="720"/>
-      </w:pPr>
-      <w:r>
-        <w:t>This is</w:t>
-      </w:r>
-      <w:r>
-        <w:t xml:space="preserve"> implemented in four cities – New York, Los Angles, Hong Kong, Beijing. </w:t>
-      </w:r>
-      <w:r>
-        <w:t xml:space="preserve">Each city </w:t>
-      </w:r>
-      <w:r>
-        <w:t>has</w:t>
-      </w:r>
-      <w:r>
-        <w:t xml:space="preserve"> 5 – 10 garages that should be able to hold 500 – 1000 cars. </w:t>
-      </w:r>
-      <w:r>
-        <w:t>The numbers of employees will vary from cities to cities Hong Kong, for example will have so</w:t>
-      </w:r>
-      <w:r>
-        <w:t>mewhere 2000 – 5000 employees. The number of orders that we receive will also vary from city to city, however we are expecting more order in cities: Hong Kong, and Beijing. We expect to have a minimum of at least 500</w:t>
-      </w:r>
-      <w:r>
-        <w:t>0</w:t>
-      </w:r>
-      <w:r>
-        <w:t xml:space="preserve"> orders a day.</w:t>
-      </w:r>
-    </w:p>
-    <w:p>
-      <w:pPr>
-        <w:spacing w:line="360" w:lineRule="auto"/>
-        <w:ind w:firstLine="720"/>
-      </w:pPr>
-    </w:p>
-    <w:p>
-      <w:pPr>
-        <w:pStyle w:val="ListParagraph"/>
-        <w:spacing w:line="360" w:lineRule="auto"/>
-      </w:pPr>
     </w:p>
     <w:p>
       <w:pPr>
@@ -152,13 +326,212 @@
           <w:numId w:val="1"/>
         </w:numPr>
         <w:spacing w:line="360" w:lineRule="auto"/>
+        <w:rPr>
+          <w:b/>
+        </w:rPr>
+      </w:pPr>
+      <w:r>
+        <w:rPr>
+          <w:b/>
+        </w:rPr>
+        <w:t>Requirements analysis</w:t>
+      </w:r>
+      <w:r>
+        <w:rPr>
+          <w:b/>
+        </w:rPr>
+        <w:t>:</w:t>
+      </w:r>
+    </w:p>
+    <w:p>
+      <w:pPr>
+        <w:pStyle w:val="ListParagraph"/>
+        <w:numPr>
+          <w:ilvl w:val="1"/>
+          <w:numId w:val="1"/>
+        </w:numPr>
+        <w:spacing w:line="360" w:lineRule="auto"/>
+      </w:pPr>
+      <w:r>
+        <w:t>Administration needs:</w:t>
+      </w:r>
+    </w:p>
+    <w:p>
+      <w:pPr>
+        <w:pStyle w:val="ListParagraph"/>
+        <w:numPr>
+          <w:ilvl w:val="2"/>
+          <w:numId w:val="1"/>
+        </w:numPr>
+        <w:spacing w:line="360" w:lineRule="auto"/>
+      </w:pPr>
+      <w:r>
+        <w:t>To be able to edit the customers, and the suppliers’ information.</w:t>
+      </w:r>
+    </w:p>
+    <w:p>
+      <w:pPr>
+        <w:pStyle w:val="ListParagraph"/>
+        <w:numPr>
+          <w:ilvl w:val="2"/>
+          <w:numId w:val="1"/>
+        </w:numPr>
+        <w:spacing w:line="360" w:lineRule="auto"/>
+      </w:pPr>
+      <w:r>
+        <w:t>To be able to create users, backup, generate reports, etc.</w:t>
+      </w:r>
+    </w:p>
+    <w:p>
+      <w:pPr>
+        <w:pStyle w:val="ListParagraph"/>
+        <w:numPr>
+          <w:ilvl w:val="1"/>
+          <w:numId w:val="1"/>
+        </w:numPr>
+        <w:spacing w:line="360" w:lineRule="auto"/>
+      </w:pPr>
+      <w:r>
+        <w:t>Suppliers needs</w:t>
+      </w:r>
+      <w:r>
+        <w:t>:</w:t>
+      </w:r>
+    </w:p>
+    <w:p>
+      <w:pPr>
+        <w:pStyle w:val="ListParagraph"/>
+        <w:numPr>
+          <w:ilvl w:val="2"/>
+          <w:numId w:val="1"/>
+        </w:numPr>
+        <w:spacing w:line="360" w:lineRule="auto"/>
+      </w:pPr>
+      <w:r>
+        <w:t>To see how much the cars mileage.</w:t>
+      </w:r>
+    </w:p>
+    <w:p>
+      <w:pPr>
+        <w:pStyle w:val="ListParagraph"/>
+        <w:numPr>
+          <w:ilvl w:val="2"/>
+          <w:numId w:val="1"/>
+        </w:numPr>
+        <w:spacing w:line="360" w:lineRule="auto"/>
+      </w:pPr>
+      <w:r>
+        <w:t>To see what cars need repairs.</w:t>
+      </w:r>
+    </w:p>
+    <w:p>
+      <w:pPr>
+        <w:pStyle w:val="ListParagraph"/>
+        <w:numPr>
+          <w:ilvl w:val="1"/>
+          <w:numId w:val="1"/>
+        </w:numPr>
+        <w:spacing w:line="360" w:lineRule="auto"/>
+      </w:pPr>
+      <w:r>
+        <w:t>Client’s needs:</w:t>
+      </w:r>
+    </w:p>
+    <w:p>
+      <w:pPr>
+        <w:pStyle w:val="ListParagraph"/>
+        <w:numPr>
+          <w:ilvl w:val="2"/>
+          <w:numId w:val="1"/>
+        </w:numPr>
+        <w:spacing w:line="360" w:lineRule="auto"/>
+      </w:pPr>
+      <w:r>
+        <w:t>To be able to access</w:t>
+      </w:r>
+      <w:r>
+        <w:t xml:space="preserve"> and </w:t>
+      </w:r>
+      <w:r>
+        <w:t>request</w:t>
+      </w:r>
+      <w:r>
+        <w:t xml:space="preserve"> Anubis Industries services</w:t>
+      </w:r>
+    </w:p>
+    <w:p>
+      <w:pPr>
+        <w:pStyle w:val="ListParagraph"/>
+        <w:numPr>
+          <w:ilvl w:val="2"/>
+          <w:numId w:val="1"/>
+        </w:numPr>
+        <w:spacing w:line="360" w:lineRule="auto"/>
+      </w:pPr>
+      <w:r>
+        <w:t xml:space="preserve">To be able to log back in, and change their data. </w:t>
+      </w:r>
+    </w:p>
+    <w:p>
+      <w:pPr>
+        <w:pStyle w:val="ListParagraph"/>
+        <w:numPr>
+          <w:ilvl w:val="1"/>
+          <w:numId w:val="1"/>
+        </w:numPr>
+        <w:spacing w:line="360" w:lineRule="auto"/>
       </w:pPr>
       <w:r>
         <w:lastRenderedPageBreak/>
-        <w:t>Scope definition</w:t>
-      </w:r>
-      <w:r>
-        <w:t>:</w:t>
+        <w:t xml:space="preserve"> </w:t>
+      </w:r>
+      <w:r>
+        <w:t>Company’s operation</w:t>
+      </w:r>
+    </w:p>
+    <w:p>
+      <w:pPr>
+        <w:pStyle w:val="ListParagraph"/>
+        <w:numPr>
+          <w:ilvl w:val="2"/>
+          <w:numId w:val="1"/>
+        </w:numPr>
+        <w:spacing w:line="360" w:lineRule="auto"/>
+      </w:pPr>
+      <w:r>
+        <w:t>Generate report daily about transaction that took place. Also monthly and yearly.</w:t>
+      </w:r>
+    </w:p>
+    <w:p>
+      <w:pPr>
+        <w:pStyle w:val="ListParagraph"/>
+        <w:numPr>
+          <w:ilvl w:val="2"/>
+          <w:numId w:val="1"/>
+        </w:numPr>
+        <w:spacing w:line="360" w:lineRule="auto"/>
+      </w:pPr>
+      <w:r>
+        <w:t xml:space="preserve">Generate reports that shows where are the most transaction are taking place, and what time. </w:t>
+      </w:r>
+    </w:p>
+    <w:p>
+      <w:pPr>
+        <w:pStyle w:val="ListParagraph"/>
+        <w:numPr>
+          <w:ilvl w:val="0"/>
+          <w:numId w:val="1"/>
+        </w:numPr>
+        <w:spacing w:line="360" w:lineRule="auto"/>
+        <w:rPr>
+          <w:b/>
+        </w:rPr>
+      </w:pPr>
+      <w:r>
+        <w:rPr>
+          <w:b/>
+        </w:rPr>
+        <w:t>Logical Design</w:t>
       </w:r>
     </w:p>
     <w:p>
@@ -171,22 +544,7 @@
         <w:spacing w:line="360" w:lineRule="auto"/>
       </w:pPr>
       <w:r>
-        <w:t xml:space="preserve">The information that is being designed is </w:t>
-      </w:r>
-      <w:r>
-        <w:t xml:space="preserve">to process the transaction fast, and accurately, and to hold larger amount of data every day, since we </w:t>
-      </w:r>
-      <w:r>
-        <w:t>Anubis Industries will have a minimum of 5000 transactions a day.</w:t>
-      </w:r>
-      <w:r>
-        <w:t xml:space="preserve"> </w:t>
-      </w:r>
-      <w:r>
-        <w:t xml:space="preserve"> </w:t>
-      </w:r>
-      <w:r>
-        <w:t xml:space="preserve">We need this in place, because right now, it takes around 20 seconds for the transaction to be completed fully, by implementing this information system that will be reduced to 5 – 10 seconds. It is estimated that it will take 8 – 10 months to design, implement and install the information system. To carry out this information system we will need around 500 people. </w:t>
+        <w:t>The data model proposed for this system, is going to be a relation database. The process model for the proposed system are Java and PHP. The interface model for the proposed system are GUI, command line, website, and mobile.</w:t>
       </w:r>
     </w:p>
     <w:p>
@@ -197,12 +555,15 @@
           <w:numId w:val="1"/>
         </w:numPr>
         <w:spacing w:line="360" w:lineRule="auto"/>
-      </w:pPr>
-      <w:r>
-        <w:t>Problem Analysis</w:t>
-      </w:r>
-      <w:r>
-        <w:t>:</w:t>
+        <w:rPr>
+          <w:b/>
+        </w:rPr>
+      </w:pPr>
+      <w:r>
+        <w:rPr>
+          <w:b/>
+        </w:rPr>
+        <w:t>Decision Analysis</w:t>
       </w:r>
     </w:p>
     <w:p>
@@ -215,7 +576,26 @@
         <w:spacing w:line="360" w:lineRule="auto"/>
       </w:pPr>
       <w:r>
-        <w:t>Transaction time will be reduced by half, or even further</w:t>
+        <w:t xml:space="preserve">The proposed system should cost around 5,000 – 10,000, and the new system would take around 8 – 10 months to design. </w:t>
+      </w:r>
+    </w:p>
+    <w:p>
+      <w:pPr>
+        <w:pStyle w:val="ListParagraph"/>
+        <w:numPr>
+          <w:ilvl w:val="0"/>
+          <w:numId w:val="1"/>
+        </w:numPr>
+        <w:spacing w:line="360" w:lineRule="auto"/>
+        <w:rPr>
+          <w:b/>
+        </w:rPr>
+      </w:pPr>
+      <w:r>
+        <w:rPr>
+          <w:b/>
+        </w:rPr>
+        <w:t>Physical Design and Integration</w:t>
       </w:r>
     </w:p>
     <w:p>
@@ -227,51 +607,6 @@
         </w:numPr>
         <w:spacing w:line="360" w:lineRule="auto"/>
       </w:pPr>
-      <w:r>
-        <w:t xml:space="preserve">Transaction data get lost, and the customer would need to fill out the transaction process again. </w:t>
-      </w:r>
-    </w:p>
-    <w:p>
-      <w:pPr>
-        <w:pStyle w:val="ListParagraph"/>
-        <w:numPr>
-          <w:ilvl w:val="1"/>
-          <w:numId w:val="1"/>
-        </w:numPr>
-        <w:spacing w:line="360" w:lineRule="auto"/>
-      </w:pPr>
-      <w:r>
-        <w:t xml:space="preserve">When backing up the server, it would increase the transaction time, and the process of backing up takes too long. </w:t>
-      </w:r>
-    </w:p>
-    <w:p>
-      <w:pPr>
-        <w:pStyle w:val="ListParagraph"/>
-        <w:numPr>
-          <w:ilvl w:val="1"/>
-          <w:numId w:val="1"/>
-        </w:numPr>
-        <w:spacing w:line="360" w:lineRule="auto"/>
-      </w:pPr>
-      <w:r>
-        <w:t>When the customer is logging in, that transaction takes too long.</w:t>
-      </w:r>
-    </w:p>
-    <w:p>
-      <w:pPr>
-        <w:pStyle w:val="ListParagraph"/>
-        <w:numPr>
-          <w:ilvl w:val="1"/>
-          <w:numId w:val="1"/>
-        </w:numPr>
-        <w:spacing w:line="360" w:lineRule="auto"/>
-      </w:pPr>
-      <w:r>
-        <w:t xml:space="preserve">The system cannot </w:t>
-      </w:r>
-      <w:r>
-        <w:t xml:space="preserve">handle all the transactions that are taking place, thus it would hang up, or freeze. </w:t>
-      </w:r>
     </w:p>
     <w:p>
       <w:pPr>
@@ -281,271 +616,14 @@
           <w:numId w:val="1"/>
         </w:numPr>
         <w:spacing w:line="360" w:lineRule="auto"/>
-      </w:pPr>
-      <w:r>
-        <w:t>Requirements analysis</w:t>
-      </w:r>
-      <w:r>
-        <w:t>:</w:t>
-      </w:r>
-    </w:p>
-    <w:p>
-      <w:pPr>
-        <w:pStyle w:val="ListParagraph"/>
-        <w:numPr>
-          <w:ilvl w:val="1"/>
-          <w:numId w:val="1"/>
-        </w:numPr>
-        <w:spacing w:line="360" w:lineRule="auto"/>
-      </w:pPr>
-      <w:r>
-        <w:t>Administration needs:</w:t>
-      </w:r>
-    </w:p>
-    <w:p>
-      <w:pPr>
-        <w:pStyle w:val="ListParagraph"/>
-        <w:numPr>
-          <w:ilvl w:val="2"/>
-          <w:numId w:val="1"/>
-        </w:numPr>
-        <w:spacing w:line="360" w:lineRule="auto"/>
-      </w:pPr>
-      <w:r>
-        <w:t>To be able to edit the customers, and the suppliers’ information.</w:t>
-      </w:r>
-    </w:p>
-    <w:p>
-      <w:pPr>
-        <w:pStyle w:val="ListParagraph"/>
-        <w:numPr>
-          <w:ilvl w:val="2"/>
-          <w:numId w:val="1"/>
-        </w:numPr>
-        <w:spacing w:line="360" w:lineRule="auto"/>
-      </w:pPr>
-      <w:r>
-        <w:t>To be able to create users, backup, generate reports, etc.</w:t>
-      </w:r>
-    </w:p>
-    <w:p>
-      <w:pPr>
-        <w:pStyle w:val="ListParagraph"/>
-        <w:numPr>
-          <w:ilvl w:val="1"/>
-          <w:numId w:val="1"/>
-        </w:numPr>
-        <w:spacing w:line="360" w:lineRule="auto"/>
-      </w:pPr>
-      <w:r>
-        <w:t>Suppliers needs</w:t>
-      </w:r>
-      <w:r>
-        <w:t>:</w:t>
-      </w:r>
-    </w:p>
-    <w:p>
-      <w:pPr>
-        <w:pStyle w:val="ListParagraph"/>
-        <w:numPr>
-          <w:ilvl w:val="2"/>
-          <w:numId w:val="1"/>
-        </w:numPr>
-        <w:spacing w:line="360" w:lineRule="auto"/>
-      </w:pPr>
-      <w:r>
-        <w:t>To see how much the cars mileage.</w:t>
-      </w:r>
-    </w:p>
-    <w:p>
-      <w:pPr>
-        <w:pStyle w:val="ListParagraph"/>
-        <w:numPr>
-          <w:ilvl w:val="2"/>
-          <w:numId w:val="1"/>
-        </w:numPr>
-        <w:spacing w:line="360" w:lineRule="auto"/>
-      </w:pPr>
-      <w:r>
-        <w:t>To see what cars need repairs.</w:t>
-      </w:r>
-    </w:p>
-    <w:p>
-      <w:pPr>
-        <w:pStyle w:val="ListParagraph"/>
-        <w:numPr>
-          <w:ilvl w:val="1"/>
-          <w:numId w:val="1"/>
-        </w:numPr>
-        <w:spacing w:line="360" w:lineRule="auto"/>
-      </w:pPr>
-      <w:r>
-        <w:t>Client’s needs:</w:t>
-      </w:r>
-    </w:p>
-    <w:p>
-      <w:pPr>
-        <w:pStyle w:val="ListParagraph"/>
-        <w:numPr>
-          <w:ilvl w:val="2"/>
-          <w:numId w:val="1"/>
-        </w:numPr>
-        <w:spacing w:line="360" w:lineRule="auto"/>
-      </w:pPr>
-      <w:r>
-        <w:t>To be able to access</w:t>
-      </w:r>
-      <w:r>
-        <w:t xml:space="preserve"> and </w:t>
-      </w:r>
-      <w:r>
-        <w:t>request</w:t>
-      </w:r>
-      <w:r>
-        <w:t xml:space="preserve"> Anubis Industries services</w:t>
-      </w:r>
-    </w:p>
-    <w:p>
-      <w:pPr>
-        <w:pStyle w:val="ListParagraph"/>
-        <w:numPr>
-          <w:ilvl w:val="2"/>
-          <w:numId w:val="1"/>
-        </w:numPr>
-        <w:spacing w:line="360" w:lineRule="auto"/>
-      </w:pPr>
-      <w:r>
-        <w:t xml:space="preserve">To be able to log back in, and change their data. </w:t>
-      </w:r>
-    </w:p>
-    <w:p>
-      <w:pPr>
-        <w:pStyle w:val="ListParagraph"/>
-        <w:numPr>
-          <w:ilvl w:val="1"/>
-          <w:numId w:val="1"/>
-        </w:numPr>
-        <w:spacing w:line="360" w:lineRule="auto"/>
-      </w:pPr>
-      <w:r>
-        <w:t xml:space="preserve"> </w:t>
-      </w:r>
-      <w:r>
-        <w:t>Company’s operation</w:t>
-      </w:r>
-    </w:p>
-    <w:p>
-      <w:pPr>
-        <w:pStyle w:val="ListParagraph"/>
-        <w:numPr>
-          <w:ilvl w:val="2"/>
-          <w:numId w:val="1"/>
-        </w:numPr>
-        <w:spacing w:line="360" w:lineRule="auto"/>
-      </w:pPr>
-      <w:r>
-        <w:t>Generate report daily about transaction that took place. Also monthly and yearly.</w:t>
-      </w:r>
-    </w:p>
-    <w:p>
-      <w:pPr>
-        <w:pStyle w:val="ListParagraph"/>
-        <w:numPr>
-          <w:ilvl w:val="2"/>
-          <w:numId w:val="1"/>
-        </w:numPr>
-        <w:spacing w:line="360" w:lineRule="auto"/>
-      </w:pPr>
-      <w:r>
-        <w:t xml:space="preserve">Generate reports that shows where are the most transaction are taking place, and what time. </w:t>
-      </w:r>
-    </w:p>
-    <w:p>
-      <w:pPr>
-        <w:pStyle w:val="ListParagraph"/>
-        <w:numPr>
-          <w:ilvl w:val="0"/>
-          <w:numId w:val="1"/>
-        </w:numPr>
-        <w:spacing w:line="360" w:lineRule="auto"/>
-      </w:pPr>
-      <w:r>
-        <w:lastRenderedPageBreak/>
-        <w:t>Logical Design</w:t>
-      </w:r>
-    </w:p>
-    <w:p>
-      <w:pPr>
-        <w:pStyle w:val="ListParagraph"/>
-        <w:numPr>
-          <w:ilvl w:val="1"/>
-          <w:numId w:val="1"/>
-        </w:numPr>
-        <w:spacing w:line="360" w:lineRule="auto"/>
-      </w:pPr>
-      <w:r>
-        <w:t>The data model proposed for this system, is going to be a relation database. The process model for the proposed system are Java and PHP. The interface model for the proposed system are GUI, command line, website, and mobile.</w:t>
-      </w:r>
-    </w:p>
-    <w:p>
-      <w:pPr>
-        <w:pStyle w:val="ListParagraph"/>
-        <w:numPr>
-          <w:ilvl w:val="0"/>
-          <w:numId w:val="1"/>
-        </w:numPr>
-        <w:spacing w:line="360" w:lineRule="auto"/>
-      </w:pPr>
-      <w:r>
-        <w:t>Decision Analysis</w:t>
-      </w:r>
-    </w:p>
-    <w:p>
-      <w:pPr>
-        <w:pStyle w:val="ListParagraph"/>
-        <w:numPr>
-          <w:ilvl w:val="1"/>
-          <w:numId w:val="1"/>
-        </w:numPr>
-        <w:spacing w:line="360" w:lineRule="auto"/>
-      </w:pPr>
-      <w:r>
-        <w:t xml:space="preserve">The proposed system should cost around 5,000 – 10,000, and the new system would take around 8 – 10 months to design. </w:t>
-      </w:r>
-    </w:p>
-    <w:p>
-      <w:pPr>
-        <w:pStyle w:val="ListParagraph"/>
-        <w:numPr>
-          <w:ilvl w:val="0"/>
-          <w:numId w:val="1"/>
-        </w:numPr>
-        <w:spacing w:line="360" w:lineRule="auto"/>
-      </w:pPr>
-      <w:r>
-        <w:t>Physical Design and Integration</w:t>
-      </w:r>
-    </w:p>
-    <w:p>
-      <w:pPr>
-        <w:pStyle w:val="ListParagraph"/>
-        <w:numPr>
-          <w:ilvl w:val="1"/>
-          <w:numId w:val="1"/>
-        </w:numPr>
-        <w:spacing w:line="360" w:lineRule="auto"/>
-      </w:pPr>
-    </w:p>
-    <w:p>
-      <w:pPr>
-        <w:pStyle w:val="ListParagraph"/>
-        <w:numPr>
-          <w:ilvl w:val="0"/>
-          <w:numId w:val="1"/>
-        </w:numPr>
-        <w:spacing w:line="360" w:lineRule="auto"/>
-      </w:pPr>
-      <w:r>
+        <w:rPr>
+          <w:b/>
+        </w:rPr>
+      </w:pPr>
+      <w:r>
+        <w:rPr>
+          <w:b/>
+        </w:rPr>
         <w:t xml:space="preserve">Construction and Testing </w:t>
       </w:r>
     </w:p>

--- a/Project.docx
+++ b/Project.docx
@@ -315,6 +315,137 @@
       <w:r>
         <w:t>w system will have expanded memory, and space to make sure it does not happen.</w:t>
       </w:r>
+    </w:p>
+    <w:p>
+      <w:pPr>
+        <w:pStyle w:val="ListParagraph"/>
+        <w:numPr>
+          <w:ilvl w:val="0"/>
+          <w:numId w:val="1"/>
+        </w:numPr>
+        <w:spacing w:line="360" w:lineRule="auto"/>
+        <w:rPr>
+          <w:b/>
+        </w:rPr>
+      </w:pPr>
+      <w:r>
+        <w:rPr>
+          <w:b/>
+        </w:rPr>
+        <w:t>Requirements analysis</w:t>
+      </w:r>
+      <w:r>
+        <w:rPr>
+          <w:b/>
+        </w:rPr>
+        <w:t>:</w:t>
+      </w:r>
+    </w:p>
+    <w:p>
+      <w:pPr>
+        <w:pStyle w:val="ListParagraph"/>
+        <w:numPr>
+          <w:ilvl w:val="1"/>
+          <w:numId w:val="1"/>
+        </w:numPr>
+        <w:spacing w:line="360" w:lineRule="auto"/>
+      </w:pPr>
+      <w:r>
+        <w:t>Administration needs:</w:t>
+      </w:r>
+    </w:p>
+    <w:p>
+      <w:pPr>
+        <w:pStyle w:val="ListParagraph"/>
+        <w:numPr>
+          <w:ilvl w:val="2"/>
+          <w:numId w:val="1"/>
+        </w:numPr>
+        <w:spacing w:line="360" w:lineRule="auto"/>
+      </w:pPr>
+      <w:r>
+        <w:t>To be able to edit th</w:t>
+      </w:r>
+      <w:r>
+        <w:t xml:space="preserve">e customers, and the supplier’s name, address, city, state, zip </w:t>
+      </w:r>
+    </w:p>
+    <w:p>
+      <w:pPr>
+        <w:pStyle w:val="ListParagraph"/>
+        <w:numPr>
+          <w:ilvl w:val="2"/>
+          <w:numId w:val="1"/>
+        </w:numPr>
+        <w:spacing w:line="360" w:lineRule="auto"/>
+      </w:pPr>
+      <w:r>
+        <w:t xml:space="preserve">To be able to </w:t>
+      </w:r>
+      <w:r>
+        <w:t xml:space="preserve">back </w:t>
+      </w:r>
+      <w:r>
+        <w:t xml:space="preserve">up </w:t>
+      </w:r>
+      <w:r>
+        <w:t>customers and supplier information.</w:t>
+      </w:r>
+    </w:p>
+    <w:p>
+      <w:pPr>
+        <w:pStyle w:val="ListParagraph"/>
+        <w:numPr>
+          <w:ilvl w:val="1"/>
+          <w:numId w:val="1"/>
+        </w:numPr>
+        <w:spacing w:line="360" w:lineRule="auto"/>
+      </w:pPr>
+      <w:r>
+        <w:t>Suppliers needs</w:t>
+      </w:r>
+      <w:r>
+        <w:t>:</w:t>
+      </w:r>
+    </w:p>
+    <w:p>
+      <w:pPr>
+        <w:pStyle w:val="ListParagraph"/>
+        <w:numPr>
+          <w:ilvl w:val="2"/>
+          <w:numId w:val="1"/>
+        </w:numPr>
+        <w:spacing w:line="360" w:lineRule="auto"/>
+      </w:pPr>
+      <w:r>
+        <w:t>To see how much the cars mileage.</w:t>
+      </w:r>
+    </w:p>
+    <w:p>
+      <w:pPr>
+        <w:pStyle w:val="ListParagraph"/>
+        <w:numPr>
+          <w:ilvl w:val="2"/>
+          <w:numId w:val="1"/>
+        </w:numPr>
+        <w:spacing w:line="360" w:lineRule="auto"/>
+      </w:pPr>
+      <w:r>
+        <w:t>To see what cars need repairs.</w:t>
+      </w:r>
+    </w:p>
+    <w:p>
+      <w:pPr>
+        <w:pStyle w:val="ListParagraph"/>
+        <w:numPr>
+          <w:ilvl w:val="1"/>
+          <w:numId w:val="1"/>
+        </w:numPr>
+        <w:spacing w:line="360" w:lineRule="auto"/>
+      </w:pPr>
+      <w:r>
+        <w:t>Client’s needs:</w:t>
+      </w:r>
       <w:bookmarkStart w:id="0" w:name="_GoBack"/>
       <w:bookmarkEnd w:id="0"/>
     </w:p>
@@ -322,25 +453,33 @@
       <w:pPr>
         <w:pStyle w:val="ListParagraph"/>
         <w:numPr>
-          <w:ilvl w:val="0"/>
-          <w:numId w:val="1"/>
-        </w:numPr>
-        <w:spacing w:line="360" w:lineRule="auto"/>
-        <w:rPr>
-          <w:b/>
-        </w:rPr>
-      </w:pPr>
-      <w:r>
-        <w:rPr>
-          <w:b/>
-        </w:rPr>
-        <w:t>Requirements analysis</w:t>
-      </w:r>
-      <w:r>
-        <w:rPr>
-          <w:b/>
-        </w:rPr>
-        <w:t>:</w:t>
+          <w:ilvl w:val="2"/>
+          <w:numId w:val="1"/>
+        </w:numPr>
+        <w:spacing w:line="360" w:lineRule="auto"/>
+      </w:pPr>
+      <w:r>
+        <w:t>To be able to access</w:t>
+      </w:r>
+      <w:r>
+        <w:t xml:space="preserve"> and </w:t>
+      </w:r>
+      <w:r>
+        <w:t xml:space="preserve">order taxi </w:t>
+      </w:r>
+    </w:p>
+    <w:p>
+      <w:pPr>
+        <w:pStyle w:val="ListParagraph"/>
+        <w:numPr>
+          <w:ilvl w:val="2"/>
+          <w:numId w:val="1"/>
+        </w:numPr>
+        <w:spacing w:line="360" w:lineRule="auto"/>
+      </w:pPr>
+      <w:r>
+        <w:lastRenderedPageBreak/>
+        <w:t xml:space="preserve">To be able to log back in, and change their data. </w:t>
       </w:r>
     </w:p>
     <w:p>
@@ -353,136 +492,6 @@
         <w:spacing w:line="360" w:lineRule="auto"/>
       </w:pPr>
       <w:r>
-        <w:t>Administration needs:</w:t>
-      </w:r>
-    </w:p>
-    <w:p>
-      <w:pPr>
-        <w:pStyle w:val="ListParagraph"/>
-        <w:numPr>
-          <w:ilvl w:val="2"/>
-          <w:numId w:val="1"/>
-        </w:numPr>
-        <w:spacing w:line="360" w:lineRule="auto"/>
-      </w:pPr>
-      <w:r>
-        <w:t>To be able to edit the customers, and the suppliers’ information.</w:t>
-      </w:r>
-    </w:p>
-    <w:p>
-      <w:pPr>
-        <w:pStyle w:val="ListParagraph"/>
-        <w:numPr>
-          <w:ilvl w:val="2"/>
-          <w:numId w:val="1"/>
-        </w:numPr>
-        <w:spacing w:line="360" w:lineRule="auto"/>
-      </w:pPr>
-      <w:r>
-        <w:t>To be able to create users, backup, generate reports, etc.</w:t>
-      </w:r>
-    </w:p>
-    <w:p>
-      <w:pPr>
-        <w:pStyle w:val="ListParagraph"/>
-        <w:numPr>
-          <w:ilvl w:val="1"/>
-          <w:numId w:val="1"/>
-        </w:numPr>
-        <w:spacing w:line="360" w:lineRule="auto"/>
-      </w:pPr>
-      <w:r>
-        <w:t>Suppliers needs</w:t>
-      </w:r>
-      <w:r>
-        <w:t>:</w:t>
-      </w:r>
-    </w:p>
-    <w:p>
-      <w:pPr>
-        <w:pStyle w:val="ListParagraph"/>
-        <w:numPr>
-          <w:ilvl w:val="2"/>
-          <w:numId w:val="1"/>
-        </w:numPr>
-        <w:spacing w:line="360" w:lineRule="auto"/>
-      </w:pPr>
-      <w:r>
-        <w:t>To see how much the cars mileage.</w:t>
-      </w:r>
-    </w:p>
-    <w:p>
-      <w:pPr>
-        <w:pStyle w:val="ListParagraph"/>
-        <w:numPr>
-          <w:ilvl w:val="2"/>
-          <w:numId w:val="1"/>
-        </w:numPr>
-        <w:spacing w:line="360" w:lineRule="auto"/>
-      </w:pPr>
-      <w:r>
-        <w:t>To see what cars need repairs.</w:t>
-      </w:r>
-    </w:p>
-    <w:p>
-      <w:pPr>
-        <w:pStyle w:val="ListParagraph"/>
-        <w:numPr>
-          <w:ilvl w:val="1"/>
-          <w:numId w:val="1"/>
-        </w:numPr>
-        <w:spacing w:line="360" w:lineRule="auto"/>
-      </w:pPr>
-      <w:r>
-        <w:t>Client’s needs:</w:t>
-      </w:r>
-    </w:p>
-    <w:p>
-      <w:pPr>
-        <w:pStyle w:val="ListParagraph"/>
-        <w:numPr>
-          <w:ilvl w:val="2"/>
-          <w:numId w:val="1"/>
-        </w:numPr>
-        <w:spacing w:line="360" w:lineRule="auto"/>
-      </w:pPr>
-      <w:r>
-        <w:t>To be able to access</w:t>
-      </w:r>
-      <w:r>
-        <w:t xml:space="preserve"> and </w:t>
-      </w:r>
-      <w:r>
-        <w:t>request</w:t>
-      </w:r>
-      <w:r>
-        <w:t xml:space="preserve"> Anubis Industries services</w:t>
-      </w:r>
-    </w:p>
-    <w:p>
-      <w:pPr>
-        <w:pStyle w:val="ListParagraph"/>
-        <w:numPr>
-          <w:ilvl w:val="2"/>
-          <w:numId w:val="1"/>
-        </w:numPr>
-        <w:spacing w:line="360" w:lineRule="auto"/>
-      </w:pPr>
-      <w:r>
-        <w:t xml:space="preserve">To be able to log back in, and change their data. </w:t>
-      </w:r>
-    </w:p>
-    <w:p>
-      <w:pPr>
-        <w:pStyle w:val="ListParagraph"/>
-        <w:numPr>
-          <w:ilvl w:val="1"/>
-          <w:numId w:val="1"/>
-        </w:numPr>
-        <w:spacing w:line="360" w:lineRule="auto"/>
-      </w:pPr>
-      <w:r>
-        <w:lastRenderedPageBreak/>
         <w:t xml:space="preserve"> </w:t>
       </w:r>
       <w:r>

--- a/Project.docx
+++ b/Project.docx
@@ -446,248 +446,503 @@
       <w:r>
         <w:t>Client’s needs:</w:t>
       </w:r>
+    </w:p>
+    <w:p>
+      <w:pPr>
+        <w:pStyle w:val="ListParagraph"/>
+        <w:numPr>
+          <w:ilvl w:val="2"/>
+          <w:numId w:val="1"/>
+        </w:numPr>
+        <w:spacing w:line="360" w:lineRule="auto"/>
+      </w:pPr>
+      <w:r>
+        <w:t>To be able to access</w:t>
+      </w:r>
+      <w:r>
+        <w:t xml:space="preserve"> and </w:t>
+      </w:r>
+      <w:r>
+        <w:t xml:space="preserve">order taxi </w:t>
+      </w:r>
+    </w:p>
+    <w:p>
+      <w:pPr>
+        <w:pStyle w:val="ListParagraph"/>
+        <w:numPr>
+          <w:ilvl w:val="2"/>
+          <w:numId w:val="1"/>
+        </w:numPr>
+        <w:spacing w:line="360" w:lineRule="auto"/>
+      </w:pPr>
+      <w:r>
+        <w:lastRenderedPageBreak/>
+        <w:t xml:space="preserve">To be able to log back in, and change their data. </w:t>
+      </w:r>
+    </w:p>
+    <w:p>
+      <w:pPr>
+        <w:pStyle w:val="ListParagraph"/>
+        <w:numPr>
+          <w:ilvl w:val="1"/>
+          <w:numId w:val="1"/>
+        </w:numPr>
+        <w:spacing w:line="360" w:lineRule="auto"/>
+      </w:pPr>
+      <w:r>
+        <w:t xml:space="preserve"> </w:t>
+      </w:r>
+      <w:r>
+        <w:t>Company’s operation</w:t>
+      </w:r>
+    </w:p>
+    <w:p>
+      <w:pPr>
+        <w:pStyle w:val="ListParagraph"/>
+        <w:numPr>
+          <w:ilvl w:val="2"/>
+          <w:numId w:val="1"/>
+        </w:numPr>
+        <w:spacing w:line="360" w:lineRule="auto"/>
+      </w:pPr>
+      <w:r>
+        <w:t>Generate report daily about transaction that took place. Also monthly and yearly.</w:t>
+      </w:r>
+    </w:p>
+    <w:p>
+      <w:pPr>
+        <w:pStyle w:val="ListParagraph"/>
+        <w:numPr>
+          <w:ilvl w:val="2"/>
+          <w:numId w:val="1"/>
+        </w:numPr>
+        <w:spacing w:line="360" w:lineRule="auto"/>
+      </w:pPr>
+      <w:r>
+        <w:t xml:space="preserve">Generate reports that shows where are the most transaction are taking place, and what time. </w:t>
+      </w:r>
+    </w:p>
+    <w:p>
+      <w:pPr>
+        <w:pStyle w:val="ListParagraph"/>
+        <w:numPr>
+          <w:ilvl w:val="0"/>
+          <w:numId w:val="1"/>
+        </w:numPr>
+        <w:spacing w:line="360" w:lineRule="auto"/>
+        <w:rPr>
+          <w:b/>
+        </w:rPr>
+      </w:pPr>
+      <w:r>
+        <w:rPr>
+          <w:noProof/>
+        </w:rPr>
+        <w:drawing>
+          <wp:anchor distT="0" distB="0" distL="114300" distR="114300" simplePos="0" relativeHeight="251658240" behindDoc="0" locked="0" layoutInCell="1" allowOverlap="1" wp14:anchorId="2C3D1783" wp14:editId="2631EEBA">
+            <wp:simplePos x="0" y="0"/>
+            <wp:positionH relativeFrom="column">
+              <wp:posOffset>-914400</wp:posOffset>
+            </wp:positionH>
+            <wp:positionV relativeFrom="paragraph">
+              <wp:posOffset>325755</wp:posOffset>
+            </wp:positionV>
+            <wp:extent cx="7839799" cy="4540250"/>
+            <wp:effectExtent l="0" t="0" r="8890" b="0"/>
+            <wp:wrapSquare wrapText="bothSides"/>
+            <wp:docPr id="2" name="Picture 2"/>
+            <wp:cNvGraphicFramePr>
+              <a:graphicFrameLocks xmlns:a="http://schemas.openxmlformats.org/drawingml/2006/main" noChangeAspect="1"/>
+            </wp:cNvGraphicFramePr>
+            <a:graphic xmlns:a="http://schemas.openxmlformats.org/drawingml/2006/main">
+              <a:graphicData uri="http://schemas.openxmlformats.org/drawingml/2006/picture">
+                <pic:pic xmlns:pic="http://schemas.openxmlformats.org/drawingml/2006/picture">
+                  <pic:nvPicPr>
+                    <pic:cNvPr id="2" name="logical design.PNG"/>
+                    <pic:cNvPicPr/>
+                  </pic:nvPicPr>
+                  <pic:blipFill>
+                    <a:blip r:embed="rId5">
+                      <a:extLst>
+                        <a:ext uri="{28A0092B-C50C-407E-A947-70E740481C1C}">
+                          <a14:useLocalDpi xmlns:a14="http://schemas.microsoft.com/office/drawing/2010/main" val="0"/>
+                        </a:ext>
+                      </a:extLst>
+                    </a:blip>
+                    <a:stretch>
+                      <a:fillRect/>
+                    </a:stretch>
+                  </pic:blipFill>
+                  <pic:spPr>
+                    <a:xfrm>
+                      <a:off x="0" y="0"/>
+                      <a:ext cx="7840402" cy="4540599"/>
+                    </a:xfrm>
+                    <a:prstGeom prst="rect">
+                      <a:avLst/>
+                    </a:prstGeom>
+                  </pic:spPr>
+                </pic:pic>
+              </a:graphicData>
+            </a:graphic>
+            <wp14:sizeRelH relativeFrom="margin">
+              <wp14:pctWidth>0</wp14:pctWidth>
+            </wp14:sizeRelH>
+            <wp14:sizeRelV relativeFrom="margin">
+              <wp14:pctHeight>0</wp14:pctHeight>
+            </wp14:sizeRelV>
+          </wp:anchor>
+        </w:drawing>
+      </w:r>
+      <w:r>
+        <w:rPr>
+          <w:b/>
+        </w:rPr>
+        <w:t>Logical Design</w:t>
+      </w:r>
+    </w:p>
+    <w:p>
+      <w:pPr>
+        <w:spacing w:line="360" w:lineRule="auto"/>
+        <w:rPr>
+          <w:b/>
+        </w:rPr>
+      </w:pPr>
+    </w:p>
+    <w:p>
+      <w:pPr>
+        <w:spacing w:line="360" w:lineRule="auto"/>
+        <w:rPr>
+          <w:b/>
+        </w:rPr>
+      </w:pPr>
+    </w:p>
+    <w:p>
+      <w:pPr>
+        <w:spacing w:line="360" w:lineRule="auto"/>
+        <w:rPr>
+          <w:b/>
+        </w:rPr>
+      </w:pPr>
+    </w:p>
+    <w:p>
+      <w:pPr>
+        <w:spacing w:line="360" w:lineRule="auto"/>
+        <w:rPr>
+          <w:b/>
+        </w:rPr>
+      </w:pPr>
+    </w:p>
+    <w:p>
+      <w:pPr>
+        <w:spacing w:line="360" w:lineRule="auto"/>
+        <w:rPr>
+          <w:b/>
+        </w:rPr>
+      </w:pPr>
+    </w:p>
+    <w:p>
+      <w:pPr>
+        <w:pStyle w:val="ListParagraph"/>
+        <w:numPr>
+          <w:ilvl w:val="0"/>
+          <w:numId w:val="1"/>
+        </w:numPr>
+        <w:spacing w:line="360" w:lineRule="auto"/>
+        <w:rPr>
+          <w:b/>
+        </w:rPr>
+      </w:pPr>
+      <w:r>
+        <w:rPr>
+          <w:b/>
+        </w:rPr>
+        <w:lastRenderedPageBreak/>
+        <w:t>Decision Analysis</w:t>
+      </w:r>
+    </w:p>
+    <w:p>
+      <w:pPr>
+        <w:pStyle w:val="ListParagraph"/>
+        <w:numPr>
+          <w:ilvl w:val="1"/>
+          <w:numId w:val="1"/>
+        </w:numPr>
+        <w:spacing w:line="360" w:lineRule="auto"/>
+        <w:rPr>
+          <w:b/>
+        </w:rPr>
+      </w:pPr>
+      <w:r>
+        <w:t>Technical feasibility</w:t>
+      </w:r>
+    </w:p>
+    <w:p>
+      <w:pPr>
+        <w:pStyle w:val="ListParagraph"/>
+        <w:numPr>
+          <w:ilvl w:val="2"/>
+          <w:numId w:val="1"/>
+        </w:numPr>
+        <w:spacing w:line="360" w:lineRule="auto"/>
+        <w:rPr>
+          <w:b/>
+        </w:rPr>
+      </w:pPr>
+      <w:r>
+        <w:t>The system that is being purposed is not too difficult to build,</w:t>
+      </w:r>
+      <w:r>
+        <w:t xml:space="preserve"> we will need a one or two senior developer. We will also </w:t>
+      </w:r>
+      <w:r>
+        <w:t>need around 10</w:t>
+      </w:r>
+      <w:r>
+        <w:t xml:space="preserve"> junior developers</w:t>
+      </w:r>
+      <w:r>
+        <w:t>. Also we will need 3 to 4 database administration, and 3 to 4 web programmer.</w:t>
+      </w:r>
+    </w:p>
+    <w:p>
+      <w:pPr>
+        <w:pStyle w:val="ListParagraph"/>
+        <w:numPr>
+          <w:ilvl w:val="1"/>
+          <w:numId w:val="1"/>
+        </w:numPr>
+        <w:spacing w:line="360" w:lineRule="auto"/>
+        <w:rPr>
+          <w:b/>
+        </w:rPr>
+      </w:pPr>
+      <w:r>
+        <w:t>Operational feasibility</w:t>
+      </w:r>
+    </w:p>
+    <w:p>
+      <w:pPr>
+        <w:pStyle w:val="ListParagraph"/>
+        <w:numPr>
+          <w:ilvl w:val="2"/>
+          <w:numId w:val="1"/>
+        </w:numPr>
+        <w:spacing w:line="360" w:lineRule="auto"/>
+        <w:rPr>
+          <w:b/>
+        </w:rPr>
+      </w:pPr>
+      <w:r>
+        <w:t xml:space="preserve">To build the customer logging webpage, and the APP to see his itinerary page, should take around 4 – 5 weeks. To reduce the timing of the order </w:t>
+      </w:r>
+      <w:r>
+        <w:t xml:space="preserve">of a taxi it will take around 3 – 5 weeks. For the new system to handle more transaction, </w:t>
+      </w:r>
+      <w:r>
+        <w:t>and make that the data is lost,</w:t>
+      </w:r>
+      <w:r>
+        <w:t xml:space="preserve"> this will take time since we will need to figure out where it needs to impro</w:t>
+      </w:r>
+      <w:r>
+        <w:t>ved, and why data i</w:t>
+      </w:r>
+      <w:r>
+        <w:t>s being lost, so we estimate this can take about 3 – 6 months.</w:t>
+      </w:r>
+    </w:p>
+    <w:p>
+      <w:pPr>
+        <w:pStyle w:val="ListParagraph"/>
+        <w:numPr>
+          <w:ilvl w:val="1"/>
+          <w:numId w:val="1"/>
+        </w:numPr>
+        <w:spacing w:line="360" w:lineRule="auto"/>
+        <w:rPr>
+          <w:b/>
+        </w:rPr>
+      </w:pPr>
+      <w:r>
+        <w:t>Economic Feasibility</w:t>
+      </w:r>
+    </w:p>
+    <w:p>
+      <w:pPr>
+        <w:pStyle w:val="ListParagraph"/>
+        <w:numPr>
+          <w:ilvl w:val="2"/>
+          <w:numId w:val="1"/>
+        </w:numPr>
+        <w:spacing w:line="360" w:lineRule="auto"/>
+        <w:rPr>
+          <w:b/>
+        </w:rPr>
+      </w:pPr>
+      <w:r>
+        <w:t xml:space="preserve">Personnel Cost – The salaries of the senior and junior developers, database administration, </w:t>
+      </w:r>
+      <w:r>
+        <w:t xml:space="preserve">and web programmers, is estimated to cost between $1.5 million to $2 million. </w:t>
+      </w:r>
+    </w:p>
+    <w:p>
+      <w:pPr>
+        <w:pStyle w:val="ListParagraph"/>
+        <w:numPr>
+          <w:ilvl w:val="2"/>
+          <w:numId w:val="1"/>
+        </w:numPr>
+        <w:spacing w:line="360" w:lineRule="auto"/>
+        <w:rPr>
+          <w:b/>
+        </w:rPr>
+      </w:pPr>
+      <w:r>
+        <w:t xml:space="preserve">Computer Usage &amp; Software </w:t>
+      </w:r>
+      <w:r>
+        <w:t>–</w:t>
+      </w:r>
+      <w:r>
+        <w:t xml:space="preserve"> </w:t>
+      </w:r>
+      <w:r>
+        <w:t xml:space="preserve">We will need to buy a certificate for a database storage mechanism which should cost around $5000. Also backups will be uploaded to an online vendor, which is going to cost around $500 yearly. </w:t>
+      </w:r>
+    </w:p>
+    <w:p>
+      <w:pPr>
+        <w:pStyle w:val="ListParagraph"/>
+        <w:numPr>
+          <w:ilvl w:val="1"/>
+          <w:numId w:val="1"/>
+        </w:numPr>
+        <w:spacing w:line="360" w:lineRule="auto"/>
+        <w:rPr>
+          <w:b/>
+        </w:rPr>
+      </w:pPr>
+      <w:r>
+        <w:t xml:space="preserve">Scheduling Feasibility </w:t>
+      </w:r>
+    </w:p>
+    <w:p>
+      <w:pPr>
+        <w:pStyle w:val="ListParagraph"/>
+        <w:numPr>
+          <w:ilvl w:val="2"/>
+          <w:numId w:val="1"/>
+        </w:numPr>
+        <w:spacing w:line="360" w:lineRule="auto"/>
+        <w:rPr>
+          <w:b/>
+        </w:rPr>
+      </w:pPr>
+      <w:r>
+        <w:t xml:space="preserve"> </w:t>
+      </w:r>
+      <w:r>
+        <w:t xml:space="preserve">Our time table is reasonable, and allows us time to adjust if a problem occurs. </w:t>
+      </w:r>
+    </w:p>
+    <w:p>
+      <w:pPr>
+        <w:pStyle w:val="ListParagraph"/>
+        <w:numPr>
+          <w:ilvl w:val="0"/>
+          <w:numId w:val="1"/>
+        </w:numPr>
+        <w:spacing w:line="360" w:lineRule="auto"/>
+        <w:rPr>
+          <w:b/>
+        </w:rPr>
+      </w:pPr>
+      <w:r>
+        <w:rPr>
+          <w:b/>
+        </w:rPr>
+        <w:t>Physical Design and Integration</w:t>
+      </w:r>
+    </w:p>
+    <w:p>
+      <w:pPr>
+        <w:pStyle w:val="ListParagraph"/>
+        <w:numPr>
+          <w:ilvl w:val="1"/>
+          <w:numId w:val="1"/>
+        </w:numPr>
+        <w:spacing w:line="360" w:lineRule="auto"/>
+      </w:pPr>
+    </w:p>
+    <w:p>
+      <w:pPr>
+        <w:pStyle w:val="ListParagraph"/>
+        <w:numPr>
+          <w:ilvl w:val="0"/>
+          <w:numId w:val="1"/>
+        </w:numPr>
+        <w:spacing w:line="360" w:lineRule="auto"/>
+        <w:rPr>
+          <w:b/>
+        </w:rPr>
+      </w:pPr>
+      <w:r>
+        <w:rPr>
+          <w:b/>
+        </w:rPr>
+        <w:t xml:space="preserve">Construction and Testing </w:t>
+      </w:r>
+    </w:p>
+    <w:p>
+      <w:pPr>
+        <w:pStyle w:val="ListParagraph"/>
+        <w:numPr>
+          <w:ilvl w:val="1"/>
+          <w:numId w:val="1"/>
+        </w:numPr>
+        <w:spacing w:line="360" w:lineRule="auto"/>
+      </w:pPr>
+      <w:r>
+        <w:t xml:space="preserve">One way to test the new system is to see how long it takes a transaction to be completed </w:t>
+      </w:r>
+    </w:p>
+    <w:p>
+      <w:pPr>
+        <w:spacing w:line="360" w:lineRule="auto"/>
+      </w:pPr>
+    </w:p>
+    <w:p>
+      <w:pPr>
+        <w:spacing w:line="360" w:lineRule="auto"/>
+      </w:pPr>
+    </w:p>
+    <w:p>
+      <w:pPr>
+        <w:pStyle w:val="ListParagraph"/>
+        <w:numPr>
+          <w:ilvl w:val="0"/>
+          <w:numId w:val="1"/>
+        </w:numPr>
+        <w:spacing w:line="360" w:lineRule="auto"/>
+        <w:rPr>
+          <w:b/>
+        </w:rPr>
+      </w:pPr>
+      <w:r>
+        <w:rPr>
+          <w:b/>
+        </w:rPr>
+        <w:t>Installation and Delivery</w:t>
+      </w:r>
+    </w:p>
+    <w:p>
+      <w:pPr>
+        <w:spacing w:line="360" w:lineRule="auto"/>
+      </w:pPr>
       <w:bookmarkStart w:id="0" w:name="_GoBack"/>
       <w:bookmarkEnd w:id="0"/>
-    </w:p>
-    <w:p>
-      <w:pPr>
-        <w:pStyle w:val="ListParagraph"/>
-        <w:numPr>
-          <w:ilvl w:val="2"/>
-          <w:numId w:val="1"/>
-        </w:numPr>
-        <w:spacing w:line="360" w:lineRule="auto"/>
-      </w:pPr>
-      <w:r>
-        <w:t>To be able to access</w:t>
-      </w:r>
-      <w:r>
-        <w:t xml:space="preserve"> and </w:t>
-      </w:r>
-      <w:r>
-        <w:t xml:space="preserve">order taxi </w:t>
-      </w:r>
-    </w:p>
-    <w:p>
-      <w:pPr>
-        <w:pStyle w:val="ListParagraph"/>
-        <w:numPr>
-          <w:ilvl w:val="2"/>
-          <w:numId w:val="1"/>
-        </w:numPr>
-        <w:spacing w:line="360" w:lineRule="auto"/>
-      </w:pPr>
-      <w:r>
-        <w:lastRenderedPageBreak/>
-        <w:t xml:space="preserve">To be able to log back in, and change their data. </w:t>
-      </w:r>
-    </w:p>
-    <w:p>
-      <w:pPr>
-        <w:pStyle w:val="ListParagraph"/>
-        <w:numPr>
-          <w:ilvl w:val="1"/>
-          <w:numId w:val="1"/>
-        </w:numPr>
-        <w:spacing w:line="360" w:lineRule="auto"/>
-      </w:pPr>
-      <w:r>
-        <w:t xml:space="preserve"> </w:t>
-      </w:r>
-      <w:r>
-        <w:t>Company’s operation</w:t>
-      </w:r>
-    </w:p>
-    <w:p>
-      <w:pPr>
-        <w:pStyle w:val="ListParagraph"/>
-        <w:numPr>
-          <w:ilvl w:val="2"/>
-          <w:numId w:val="1"/>
-        </w:numPr>
-        <w:spacing w:line="360" w:lineRule="auto"/>
-      </w:pPr>
-      <w:r>
-        <w:t>Generate report daily about transaction that took place. Also monthly and yearly.</w:t>
-      </w:r>
-    </w:p>
-    <w:p>
-      <w:pPr>
-        <w:pStyle w:val="ListParagraph"/>
-        <w:numPr>
-          <w:ilvl w:val="2"/>
-          <w:numId w:val="1"/>
-        </w:numPr>
-        <w:spacing w:line="360" w:lineRule="auto"/>
-      </w:pPr>
-      <w:r>
-        <w:t xml:space="preserve">Generate reports that shows where are the most transaction are taking place, and what time. </w:t>
-      </w:r>
-    </w:p>
-    <w:p>
-      <w:pPr>
-        <w:pStyle w:val="ListParagraph"/>
-        <w:numPr>
-          <w:ilvl w:val="0"/>
-          <w:numId w:val="1"/>
-        </w:numPr>
-        <w:spacing w:line="360" w:lineRule="auto"/>
-        <w:rPr>
-          <w:b/>
-        </w:rPr>
-      </w:pPr>
-      <w:r>
-        <w:rPr>
-          <w:b/>
-        </w:rPr>
-        <w:t>Logical Design</w:t>
-      </w:r>
-    </w:p>
-    <w:p>
-      <w:pPr>
-        <w:pStyle w:val="ListParagraph"/>
-        <w:numPr>
-          <w:ilvl w:val="1"/>
-          <w:numId w:val="1"/>
-        </w:numPr>
-        <w:spacing w:line="360" w:lineRule="auto"/>
-      </w:pPr>
-      <w:r>
-        <w:t>The data model proposed for this system, is going to be a relation database. The process model for the proposed system are Java and PHP. The interface model for the proposed system are GUI, command line, website, and mobile.</w:t>
-      </w:r>
-    </w:p>
-    <w:p>
-      <w:pPr>
-        <w:pStyle w:val="ListParagraph"/>
-        <w:numPr>
-          <w:ilvl w:val="0"/>
-          <w:numId w:val="1"/>
-        </w:numPr>
-        <w:spacing w:line="360" w:lineRule="auto"/>
-        <w:rPr>
-          <w:b/>
-        </w:rPr>
-      </w:pPr>
-      <w:r>
-        <w:rPr>
-          <w:b/>
-        </w:rPr>
-        <w:t>Decision Analysis</w:t>
-      </w:r>
-    </w:p>
-    <w:p>
-      <w:pPr>
-        <w:pStyle w:val="ListParagraph"/>
-        <w:numPr>
-          <w:ilvl w:val="1"/>
-          <w:numId w:val="1"/>
-        </w:numPr>
-        <w:spacing w:line="360" w:lineRule="auto"/>
-      </w:pPr>
-      <w:r>
-        <w:t xml:space="preserve">The proposed system should cost around 5,000 – 10,000, and the new system would take around 8 – 10 months to design. </w:t>
-      </w:r>
-    </w:p>
-    <w:p>
-      <w:pPr>
-        <w:pStyle w:val="ListParagraph"/>
-        <w:numPr>
-          <w:ilvl w:val="0"/>
-          <w:numId w:val="1"/>
-        </w:numPr>
-        <w:spacing w:line="360" w:lineRule="auto"/>
-        <w:rPr>
-          <w:b/>
-        </w:rPr>
-      </w:pPr>
-      <w:r>
-        <w:rPr>
-          <w:b/>
-        </w:rPr>
-        <w:t>Physical Design and Integration</w:t>
-      </w:r>
-    </w:p>
-    <w:p>
-      <w:pPr>
-        <w:pStyle w:val="ListParagraph"/>
-        <w:numPr>
-          <w:ilvl w:val="1"/>
-          <w:numId w:val="1"/>
-        </w:numPr>
-        <w:spacing w:line="360" w:lineRule="auto"/>
-      </w:pPr>
-    </w:p>
-    <w:p>
-      <w:pPr>
-        <w:pStyle w:val="ListParagraph"/>
-        <w:numPr>
-          <w:ilvl w:val="0"/>
-          <w:numId w:val="1"/>
-        </w:numPr>
-        <w:spacing w:line="360" w:lineRule="auto"/>
-        <w:rPr>
-          <w:b/>
-        </w:rPr>
-      </w:pPr>
-      <w:r>
-        <w:rPr>
-          <w:b/>
-        </w:rPr>
-        <w:t xml:space="preserve">Construction and Testing </w:t>
-      </w:r>
-    </w:p>
-    <w:p>
-      <w:pPr>
-        <w:pStyle w:val="ListParagraph"/>
-        <w:numPr>
-          <w:ilvl w:val="1"/>
-          <w:numId w:val="1"/>
-        </w:numPr>
-        <w:spacing w:line="360" w:lineRule="auto"/>
-      </w:pPr>
-      <w:r>
-        <w:t xml:space="preserve">One way to test the new system is to see how long it takes a transaction to be completed </w:t>
-      </w:r>
-    </w:p>
-    <w:p>
-      <w:pPr>
-        <w:spacing w:line="360" w:lineRule="auto"/>
-      </w:pPr>
-    </w:p>
-    <w:p>
-      <w:pPr>
-        <w:spacing w:line="360" w:lineRule="auto"/>
-      </w:pPr>
-    </w:p>
-    <w:p>
-      <w:pPr>
-        <w:pStyle w:val="ListParagraph"/>
-        <w:numPr>
-          <w:ilvl w:val="0"/>
-          <w:numId w:val="1"/>
-        </w:numPr>
-        <w:spacing w:line="360" w:lineRule="auto"/>
-      </w:pPr>
-      <w:r>
-        <w:t>Installation and Delivery</w:t>
-      </w:r>
-    </w:p>
-    <w:p>
-      <w:pPr>
-        <w:spacing w:line="360" w:lineRule="auto"/>
-        <w:ind w:left="720"/>
-      </w:pPr>
-    </w:p>
-    <w:p>
-      <w:pPr>
-        <w:spacing w:line="360" w:lineRule="auto"/>
-        <w:ind w:left="720"/>
-      </w:pPr>
-    </w:p>
-    <w:p>
-      <w:pPr>
-        <w:spacing w:line="360" w:lineRule="auto"/>
-      </w:pPr>
     </w:p>
     <w:sectPr>
       <w:pgSz w:w="12240" w:h="15840"/>

--- a/Project.docx
+++ b/Project.docx
@@ -3,37 +3,210 @@
 <w:document xmlns:wpc="http://schemas.microsoft.com/office/word/2010/wordprocessingCanvas" xmlns:cx="http://schemas.microsoft.com/office/drawing/2014/chartex" xmlns:cx1="http://schemas.microsoft.com/office/drawing/2015/9/8/chartex" xmlns:cx2="http://schemas.microsoft.com/office/drawing/2015/10/21/chartex" xmlns:mc="http://schemas.openxmlformats.org/markup-compatibility/2006" xmlns:o="urn:schemas-microsoft-com:office:office" xmlns:r="http://schemas.openxmlformats.org/officeDocument/2006/relationships" xmlns:m="http://schemas.openxmlformats.org/officeDocument/2006/math" xmlns:v="urn:schemas-microsoft-com:vml" xmlns:wp14="http://schemas.microsoft.com/office/word/2010/wordprocessingDrawing" xmlns:wp="http://schemas.openxmlformats.org/drawingml/2006/wordprocessingDrawing" xmlns:w10="urn:schemas-microsoft-com:office:word" xmlns:w="http://schemas.openxmlformats.org/wordprocessingml/2006/main" xmlns:w14="http://schemas.microsoft.com/office/word/2010/wordml" xmlns:w15="http://schemas.microsoft.com/office/word/2012/wordml" xmlns:w16se="http://schemas.microsoft.com/office/word/2015/wordml/symex" xmlns:wpg="http://schemas.microsoft.com/office/word/2010/wordprocessingGroup" xmlns:wpi="http://schemas.microsoft.com/office/word/2010/wordprocessingInk" xmlns:wne="http://schemas.microsoft.com/office/word/2006/wordml" xmlns:wps="http://schemas.microsoft.com/office/word/2010/wordprocessingShape" mc:Ignorable="w14 w15 w16se wp14">
   <w:body>
     <w:p>
-      <w:r>
+      <w:pPr>
+        <w:jc w:val="right"/>
+      </w:pPr>
+    </w:p>
+    <w:p>
+      <w:pPr>
+        <w:jc w:val="right"/>
+      </w:pPr>
+    </w:p>
+    <w:p>
+      <w:pPr>
+        <w:jc w:val="center"/>
+      </w:pPr>
+    </w:p>
+    <w:p>
+      <w:pPr>
+        <w:jc w:val="center"/>
+      </w:pPr>
+    </w:p>
+    <w:p>
+      <w:pPr>
+        <w:jc w:val="center"/>
+      </w:pPr>
+    </w:p>
+    <w:p>
+      <w:pPr>
+        <w:jc w:val="center"/>
+      </w:pPr>
+    </w:p>
+    <w:p>
+      <w:pPr>
+        <w:jc w:val="center"/>
+      </w:pPr>
+    </w:p>
+    <w:p>
+      <w:pPr>
+        <w:jc w:val="center"/>
+      </w:pPr>
+    </w:p>
+    <w:p>
+      <w:pPr>
+        <w:jc w:val="center"/>
+      </w:pPr>
+    </w:p>
+    <w:p>
+      <w:pPr>
+        <w:jc w:val="center"/>
+      </w:pPr>
+    </w:p>
+    <w:p>
+      <w:pPr>
+        <w:jc w:val="center"/>
+      </w:pPr>
+    </w:p>
+    <w:p>
+      <w:pPr>
+        <w:jc w:val="center"/>
+      </w:pPr>
+    </w:p>
+    <w:p>
+      <w:pPr>
+        <w:jc w:val="center"/>
+      </w:pPr>
+    </w:p>
+    <w:p>
+      <w:pPr>
+        <w:jc w:val="center"/>
+        <w:rPr>
+          <w:b/>
+          <w:sz w:val="28"/>
+        </w:rPr>
+      </w:pPr>
+      <w:r>
+        <w:rPr>
+          <w:b/>
+          <w:sz w:val="28"/>
+        </w:rPr>
+        <w:t>Project Deliverable: Anubis Industries</w:t>
+      </w:r>
+    </w:p>
+    <w:p>
+      <w:pPr>
+        <w:jc w:val="center"/>
+        <w:rPr>
+          <w:sz w:val="24"/>
+        </w:rPr>
+      </w:pPr>
+      <w:r>
+        <w:rPr>
+          <w:sz w:val="24"/>
+        </w:rPr>
+        <w:t>CST 2046 System Analysis &amp; Design</w:t>
+      </w:r>
+    </w:p>
+    <w:p>
+      <w:pPr>
+        <w:jc w:val="center"/>
+      </w:pPr>
+    </w:p>
+    <w:p>
+      <w:pPr>
+        <w:jc w:val="center"/>
+      </w:pPr>
+    </w:p>
+    <w:p>
+      <w:pPr>
+        <w:jc w:val="center"/>
+      </w:pPr>
+    </w:p>
+    <w:p>
+      <w:pPr>
+        <w:jc w:val="center"/>
+      </w:pPr>
+    </w:p>
+    <w:p>
+      <w:pPr>
+        <w:jc w:val="center"/>
+      </w:pPr>
+    </w:p>
+    <w:p>
+      <w:pPr>
+        <w:jc w:val="center"/>
+      </w:pPr>
+    </w:p>
+    <w:p>
+      <w:pPr>
+        <w:jc w:val="center"/>
+      </w:pPr>
+    </w:p>
+    <w:p>
+      <w:pPr>
+        <w:jc w:val="center"/>
+      </w:pPr>
+    </w:p>
+    <w:p/>
+    <w:p/>
+    <w:p>
+      <w:pPr>
+        <w:jc w:val="center"/>
+        <w:rPr>
+          <w:sz w:val="24"/>
+        </w:rPr>
+      </w:pPr>
+      <w:r>
+        <w:rPr>
+          <w:sz w:val="24"/>
+        </w:rPr>
         <w:t>Abdur Rehman</w:t>
       </w:r>
     </w:p>
     <w:p>
-      <w:r>
-        <w:t>3/1/2016</w:t>
-      </w:r>
-    </w:p>
-    <w:p>
-      <w:r>
-        <w:t>Professor Garret</w:t>
-      </w:r>
-    </w:p>
-    <w:p>
-      <w:r>
-        <w:t>CST 2406 – SYS Analysis and Design</w:t>
+      <w:pPr>
+        <w:jc w:val="center"/>
+        <w:rPr>
+          <w:sz w:val="24"/>
+        </w:rPr>
+      </w:pPr>
+      <w:r>
+        <w:rPr>
+          <w:sz w:val="24"/>
+        </w:rPr>
+        <w:t>5/23/16</w:t>
+      </w:r>
+    </w:p>
+    <w:p>
+      <w:pPr>
+        <w:jc w:val="center"/>
+        <w:rPr>
+          <w:sz w:val="24"/>
+        </w:rPr>
+      </w:pPr>
+      <w:r>
+        <w:rPr>
+          <w:sz w:val="24"/>
+        </w:rPr>
+        <w:t xml:space="preserve">Professor Garett </w:t>
+      </w:r>
+    </w:p>
+    <w:p>
+      <w:pPr>
+        <w:jc w:val="center"/>
+      </w:pPr>
+      <w:r>
+        <w:lastRenderedPageBreak/>
+        <w:t xml:space="preserve">Table of Contents: </w:t>
+      </w:r>
+    </w:p>
+    <w:p>
+      <w:r>
+        <w:br w:type="page"/>
+      </w:r>
+    </w:p>
+    <w:p>
+      <w:pPr>
+        <w:jc w:val="center"/>
+      </w:pPr>
+      <w:r>
+        <w:lastRenderedPageBreak/>
+        <w:t xml:space="preserve">Project Deliverable: Anubis Industries </w:t>
       </w:r>
     </w:p>
     <w:p/>
     <w:p>
       <w:pPr>
-        <w:jc w:val="center"/>
-      </w:pPr>
-      <w:r>
-        <w:t xml:space="preserve">Project Deliverable: Anubis Industries </w:t>
-      </w:r>
-    </w:p>
-    <w:p/>
-    <w:p>
-      <w:pPr>
         <w:pStyle w:val="ListParagraph"/>
         <w:numPr>
           <w:ilvl w:val="0"/>
@@ -58,86 +231,43 @@
         <w:tab/>
       </w:r>
       <w:r>
-        <w:t>Anubis Industries, vision is to change on how we drive today. Its vision</w:t>
-      </w:r>
-      <w:r>
-        <w:t xml:space="preserve"> is to make driving less </w:t>
-      </w:r>
-      <w:r>
-        <w:t>stressful</w:t>
-      </w:r>
-      <w:r>
-        <w:t>, to save the consumer time for finding parking spots, and to make cities more pe</w:t>
-      </w:r>
-      <w:r>
-        <w:t xml:space="preserve">destrian safe. Anubis Industries provides two services. One, we act as a taxi company, however we are still different than other taxi companies. For one, all of your cars will be self-driving cars. You can order one of our cars by our mobile application, or visiting our website. You can even specify a time and date on when to pick you up, for example if you want our car to pick you up tomorrow at 12:13 am, no problem! Our car will be there. What also makes </w:t>
-      </w:r>
-      <w:r>
-        <w:t>this car</w:t>
-      </w:r>
-      <w:r>
-        <w:t xml:space="preserve"> special is that they can drive from city to city, if you want this car to travel from Boston to New York City, it can do it. </w:t>
-      </w:r>
-      <w:r>
-        <w:t>These cars ar</w:t>
-      </w:r>
-      <w:r>
-        <w:t xml:space="preserve">e a lot safer, than cars that are being driving, for one these cars won’t blink, use their cellphone while driving. Another service that Anubis Industries will provide that, we will park the car for you. For </w:t>
-      </w:r>
-      <w:r>
-        <w:t>example,</w:t>
-      </w:r>
-      <w:r>
-        <w:t xml:space="preserve"> if </w:t>
-      </w:r>
-      <w:r>
-        <w:t>you are driving in Los Angles, and can’t find a parking spot, you call us, or use our mobile application, or visit our website to summon our certified driver. This certified driver job will be to park the car for you, and we even provide choices as well. For example, we can park the car in our garages, or our partner garages, you can even pick out a garage where you would want to park your car. We also give you the option to pick up your car in person, or have one of our certified driver to bring you your own car.</w:t>
-      </w:r>
-    </w:p>
-    <w:p>
-      <w:pPr>
-        <w:spacing w:line="360" w:lineRule="auto"/>
-        <w:ind w:firstLine="720"/>
-      </w:pPr>
-      <w:r>
-        <w:t>This is</w:t>
-      </w:r>
-      <w:r>
-        <w:t xml:space="preserve"> implemented in four cities – New York, Los Angles, Hong Kong, Beijing. </w:t>
-      </w:r>
-      <w:r>
-        <w:t xml:space="preserve">Each city </w:t>
-      </w:r>
-      <w:r>
-        <w:t>has</w:t>
-      </w:r>
-      <w:r>
-        <w:t xml:space="preserve"> 5 – 10 garages that should be able to hold 500 – 1000 cars. </w:t>
-      </w:r>
-      <w:r>
-        <w:t>The numbers of employees will vary from cities to cities Hong Kong, for example will have so</w:t>
-      </w:r>
-      <w:r>
-        <w:t>mewhere 2000 – 5000 employees. The number of orders that we receive will also vary from city to city, however we are expecting more order in cities: Hong Kong, and Beijing. We expect to have a minimum of at least 500</w:t>
-      </w:r>
-      <w:r>
-        <w:t>0</w:t>
-      </w:r>
-      <w:r>
-        <w:t xml:space="preserve"> orders a day.</w:t>
-      </w:r>
-    </w:p>
-    <w:p>
-      <w:pPr>
-        <w:spacing w:line="360" w:lineRule="auto"/>
-        <w:ind w:firstLine="720"/>
-      </w:pPr>
-    </w:p>
-    <w:p>
-      <w:pPr>
-        <w:pStyle w:val="ListParagraph"/>
-        <w:spacing w:line="360" w:lineRule="auto"/>
-      </w:pPr>
+        <w:t>Anubis Industries, vision is to</w:t>
+      </w:r>
+      <w:r>
+        <w:t xml:space="preserve"> change on how we drive today. Currently the old system is implemented in the five boroughs of New York City – Bronx, Brooklyn, Manhattan, Queen, &amp; Staten Island, and the headquarter is located in Manhattan.</w:t>
+      </w:r>
+      <w:r>
+        <w:t xml:space="preserve"> All of the boroughs where the system is implemented would benefit from, especially Manhattan. Anubis industries generate money by being a taxi company, however all the cars are self-driving cars. A customer can order a taxi whenever he wants to, and can also specify a time and date for the care to pick up the customer, which can be ordered from online, calling us, or from an APP. Currently, they are</w:t>
+      </w:r>
+      <w:r>
+        <w:t xml:space="preserve"> approximately</w:t>
+      </w:r>
+      <w:r>
+        <w:t xml:space="preserve"> 200,000 trips per </w:t>
+      </w:r>
+      <w:r>
+        <w:t>week</w:t>
+      </w:r>
+      <w:r>
+        <w:t xml:space="preserve">, yearly that would be approximately </w:t>
+      </w:r>
+      <w:r>
+        <w:t>9.4</w:t>
+      </w:r>
+      <w:r>
+        <w:t xml:space="preserve"> million trips. Currently the only way to order a taxi would be to call the company, or by hailing a cab on the street. </w:t>
+      </w:r>
+      <w:r>
+        <w:t xml:space="preserve">From our old reports we can see that our cars are making around 28000 trips, weekly that turn to 196,000 trips, yearly that pans out to be 9,408,000 million trips. </w:t>
+      </w:r>
+      <w:r>
+        <w:t xml:space="preserve">Currently the data throughput requirements are when a customer orders a taxi, that information needs to be recorded such as: first/last name, address of the location, city, state, zip. We also need to record what cab went to pick up what customer along with the id, the length of the trip, and where the car went from pickup to destination. We also need to give our suppliers information as to what cars are broken, the mileage of each cars, how long it will take to repair a car. We also need to archive our data from time to time, and make that is correct. Our employees also need to do customer support for certain customer, so they must be able to edit the customer and the supplier information The clients are the customers who orders taxi, as well the employees who take care of the backend stuff, like backup, doing customer support. The suppliers </w:t>
+      </w:r>
+      <w:bookmarkStart w:id="0" w:name="_GoBack"/>
+      <w:bookmarkEnd w:id="0"/>
+      <w:r>
+        <w:t>are the ones who fix our cars when they are broken down, and to see the miles of cars</w:t>
+      </w:r>
     </w:p>
     <w:p>
       <w:pPr>
@@ -155,8 +285,70 @@
         <w:rPr>
           <w:b/>
         </w:rPr>
+        <w:t>Scope definition</w:t>
+      </w:r>
+      <w:r>
+        <w:rPr>
+          <w:b/>
+        </w:rPr>
+        <w:t>:</w:t>
+      </w:r>
+    </w:p>
+    <w:p>
+      <w:pPr>
+        <w:pStyle w:val="ListParagraph"/>
+        <w:numPr>
+          <w:ilvl w:val="1"/>
+          <w:numId w:val="1"/>
+        </w:numPr>
+        <w:spacing w:line="360" w:lineRule="auto"/>
+      </w:pPr>
+      <w:r>
+        <w:t xml:space="preserve">The information that is being designed is </w:t>
+      </w:r>
+      <w:r>
+        <w:t xml:space="preserve">to process the transaction fast, and accurately, and to hold larger amount of data every day, since we </w:t>
+      </w:r>
+      <w:r>
+        <w:t xml:space="preserve">Anubis Industries will have a minimum of </w:t>
+      </w:r>
+      <w:r>
+        <w:t xml:space="preserve">28000 </w:t>
+      </w:r>
+      <w:r>
+        <w:t>orders</w:t>
+      </w:r>
+      <w:r>
+        <w:t xml:space="preserve"> a day.</w:t>
+      </w:r>
+      <w:r>
+        <w:t xml:space="preserve"> </w:t>
+      </w:r>
+      <w:r>
+        <w:t xml:space="preserve"> </w:t>
+      </w:r>
+      <w:r>
+        <w:t xml:space="preserve">We need this in place, because right now, it takes around 20 seconds for the transaction to be completed fully, by implementing this information system that will be reduced to 5 – 10 seconds. It is estimated that it will take 8 – 10 months to design, implement and install the information system. To carry out this information system we will need around 500 people. </w:t>
+      </w:r>
+    </w:p>
+    <w:p>
+      <w:pPr>
+        <w:pStyle w:val="ListParagraph"/>
+        <w:numPr>
+          <w:ilvl w:val="0"/>
+          <w:numId w:val="1"/>
+        </w:numPr>
+        <w:spacing w:line="360" w:lineRule="auto"/>
+        <w:rPr>
+          <w:b/>
+        </w:rPr>
+      </w:pPr>
+      <w:r>
+        <w:rPr>
+          <w:b/>
+        </w:rPr>
         <w:lastRenderedPageBreak/>
-        <w:t>Scope definition</w:t>
+        <w:t>Problem Analysis</w:t>
       </w:r>
       <w:r>
         <w:rPr>
@@ -175,22 +367,312 @@
         <w:spacing w:line="360" w:lineRule="auto"/>
       </w:pPr>
       <w:r>
-        <w:t xml:space="preserve">The information that is being designed is </w:t>
-      </w:r>
-      <w:r>
-        <w:t xml:space="preserve">to process the transaction fast, and accurately, and to hold larger amount of data every day, since we </w:t>
-      </w:r>
-      <w:r>
-        <w:t>Anubis Industries will have a minimum of 5000 transactions a day.</w:t>
-      </w:r>
+        <w:t>Currently when a customer orders a taxi, it takes around 1 minute to process it. With the new system, it will take around 30 sec</w:t>
+      </w:r>
+    </w:p>
+    <w:p>
+      <w:pPr>
+        <w:pStyle w:val="ListParagraph"/>
+        <w:numPr>
+          <w:ilvl w:val="1"/>
+          <w:numId w:val="1"/>
+        </w:numPr>
+        <w:spacing w:line="360" w:lineRule="auto"/>
+      </w:pPr>
+      <w:r>
+        <w:t>When a customer orders a taxi, and is processed that</w:t>
+      </w:r>
+      <w:r>
+        <w:t xml:space="preserve"> data get lost, and the customer would need to fill out the transaction process again. </w:t>
+      </w:r>
+      <w:r>
+        <w:t xml:space="preserve">With the new system this does not happens </w:t>
+      </w:r>
+    </w:p>
+    <w:p>
+      <w:pPr>
+        <w:pStyle w:val="ListParagraph"/>
+        <w:numPr>
+          <w:ilvl w:val="1"/>
+          <w:numId w:val="1"/>
+        </w:numPr>
+        <w:spacing w:line="360" w:lineRule="auto"/>
+      </w:pPr>
+      <w:r>
+        <w:t xml:space="preserve">When backing up the server, it would increase the transaction time, and the process of backing up takes too long. </w:t>
+      </w:r>
+      <w:r>
+        <w:t>With the new system, it will reduce the time of the backups by 30%.</w:t>
+      </w:r>
+    </w:p>
+    <w:p>
+      <w:pPr>
+        <w:pStyle w:val="ListParagraph"/>
+        <w:numPr>
+          <w:ilvl w:val="1"/>
+          <w:numId w:val="1"/>
+        </w:numPr>
+        <w:spacing w:line="360" w:lineRule="auto"/>
+      </w:pPr>
+      <w:r>
+        <w:t>Currently w</w:t>
+      </w:r>
+      <w:r>
+        <w:t>hen the customer is logging in</w:t>
+      </w:r>
+      <w:r>
+        <w:t>, to his web based, or APP to see his itinerary it takes around 1 -2 min. This will be reduced by half.</w:t>
+      </w:r>
+    </w:p>
+    <w:p>
+      <w:pPr>
+        <w:pStyle w:val="ListParagraph"/>
+        <w:numPr>
+          <w:ilvl w:val="1"/>
+          <w:numId w:val="1"/>
+        </w:numPr>
+        <w:spacing w:line="360" w:lineRule="auto"/>
+      </w:pPr>
+      <w:r>
+        <w:t>When there is high traffic t</w:t>
+      </w:r>
+      <w:r>
+        <w:t>he</w:t>
+      </w:r>
+      <w:r>
+        <w:t xml:space="preserve"> current</w:t>
+      </w:r>
+      <w:r>
+        <w:t xml:space="preserve"> system cannot </w:t>
+      </w:r>
+      <w:r>
+        <w:t xml:space="preserve">handle all the transactions that are taking place, thus it would hang up, or freeze. </w:t>
+      </w:r>
+      <w:r>
+        <w:t>The ne</w:t>
+      </w:r>
+      <w:r>
+        <w:t>w system will have expanded memory, and space to make sure it does not happen.</w:t>
+      </w:r>
+    </w:p>
+    <w:p>
+      <w:pPr>
+        <w:pStyle w:val="ListParagraph"/>
+        <w:numPr>
+          <w:ilvl w:val="0"/>
+          <w:numId w:val="1"/>
+        </w:numPr>
+        <w:spacing w:line="360" w:lineRule="auto"/>
+        <w:rPr>
+          <w:b/>
+        </w:rPr>
+      </w:pPr>
+      <w:r>
+        <w:rPr>
+          <w:b/>
+        </w:rPr>
+        <w:t>Requirements analysis</w:t>
+      </w:r>
+      <w:r>
+        <w:rPr>
+          <w:b/>
+        </w:rPr>
+        <w:t>:</w:t>
+      </w:r>
+    </w:p>
+    <w:p>
+      <w:pPr>
+        <w:pStyle w:val="ListParagraph"/>
+        <w:numPr>
+          <w:ilvl w:val="1"/>
+          <w:numId w:val="1"/>
+        </w:numPr>
+        <w:spacing w:line="360" w:lineRule="auto"/>
+      </w:pPr>
+      <w:r>
+        <w:t>Administration needs:</w:t>
+      </w:r>
+    </w:p>
+    <w:p>
+      <w:pPr>
+        <w:pStyle w:val="ListParagraph"/>
+        <w:numPr>
+          <w:ilvl w:val="2"/>
+          <w:numId w:val="1"/>
+        </w:numPr>
+        <w:spacing w:line="360" w:lineRule="auto"/>
+      </w:pPr>
+      <w:r>
+        <w:t>To be able to edit th</w:t>
+      </w:r>
+      <w:r>
+        <w:t>e customers, and the supplier’s</w:t>
+      </w:r>
+      <w:r>
+        <w:t xml:space="preserve"> information such as:</w:t>
+      </w:r>
+      <w:r>
+        <w:t xml:space="preserve"> name, address, city, state, zip </w:t>
+      </w:r>
+    </w:p>
+    <w:p>
+      <w:pPr>
+        <w:pStyle w:val="ListParagraph"/>
+        <w:numPr>
+          <w:ilvl w:val="2"/>
+          <w:numId w:val="1"/>
+        </w:numPr>
+        <w:spacing w:line="360" w:lineRule="auto"/>
+      </w:pPr>
+      <w:r>
+        <w:t xml:space="preserve">To be able to </w:t>
+      </w:r>
+      <w:r>
+        <w:t xml:space="preserve">back </w:t>
+      </w:r>
+      <w:r>
+        <w:t xml:space="preserve">up </w:t>
+      </w:r>
+      <w:r>
+        <w:t>customer information</w:t>
+      </w:r>
+      <w:r>
+        <w:t xml:space="preserve"> and </w:t>
+      </w:r>
+      <w:r>
+        <w:t>car</w:t>
+      </w:r>
+      <w:r>
+        <w:t xml:space="preserve"> information.</w:t>
+      </w:r>
+    </w:p>
+    <w:p>
+      <w:pPr>
+        <w:pStyle w:val="ListParagraph"/>
+        <w:numPr>
+          <w:ilvl w:val="1"/>
+          <w:numId w:val="1"/>
+        </w:numPr>
+        <w:spacing w:line="360" w:lineRule="auto"/>
+      </w:pPr>
+      <w:r>
+        <w:t>Suppliers needs</w:t>
+      </w:r>
+      <w:r>
+        <w:t>:</w:t>
+      </w:r>
+    </w:p>
+    <w:p>
+      <w:pPr>
+        <w:pStyle w:val="ListParagraph"/>
+        <w:numPr>
+          <w:ilvl w:val="2"/>
+          <w:numId w:val="1"/>
+        </w:numPr>
+        <w:spacing w:line="360" w:lineRule="auto"/>
+      </w:pPr>
+      <w:r>
+        <w:t>To see how much the cars mileage.</w:t>
+      </w:r>
+    </w:p>
+    <w:p>
+      <w:pPr>
+        <w:pStyle w:val="ListParagraph"/>
+        <w:numPr>
+          <w:ilvl w:val="2"/>
+          <w:numId w:val="1"/>
+        </w:numPr>
+        <w:spacing w:line="360" w:lineRule="auto"/>
+      </w:pPr>
+      <w:r>
+        <w:t>To see what cars need repairs.</w:t>
+      </w:r>
+    </w:p>
+    <w:p>
+      <w:pPr>
+        <w:pStyle w:val="ListParagraph"/>
+        <w:numPr>
+          <w:ilvl w:val="1"/>
+          <w:numId w:val="1"/>
+        </w:numPr>
+        <w:spacing w:line="360" w:lineRule="auto"/>
+      </w:pPr>
+      <w:r>
+        <w:t>Client’s needs:</w:t>
+      </w:r>
+    </w:p>
+    <w:p>
+      <w:pPr>
+        <w:pStyle w:val="ListParagraph"/>
+        <w:numPr>
+          <w:ilvl w:val="2"/>
+          <w:numId w:val="1"/>
+        </w:numPr>
+        <w:spacing w:line="360" w:lineRule="auto"/>
+      </w:pPr>
+      <w:r>
+        <w:t>To be able to access</w:t>
+      </w:r>
+      <w:r>
+        <w:t xml:space="preserve"> and </w:t>
+      </w:r>
+      <w:r>
+        <w:t xml:space="preserve">order taxi </w:t>
+      </w:r>
+    </w:p>
+    <w:p>
+      <w:pPr>
+        <w:pStyle w:val="ListParagraph"/>
+        <w:numPr>
+          <w:ilvl w:val="2"/>
+          <w:numId w:val="1"/>
+        </w:numPr>
+        <w:spacing w:line="360" w:lineRule="auto"/>
+      </w:pPr>
+      <w:r>
+        <w:t xml:space="preserve">To be able to log back in, and change their data. </w:t>
+      </w:r>
+    </w:p>
+    <w:p>
+      <w:pPr>
+        <w:pStyle w:val="ListParagraph"/>
+        <w:numPr>
+          <w:ilvl w:val="1"/>
+          <w:numId w:val="1"/>
+        </w:numPr>
+        <w:spacing w:line="360" w:lineRule="auto"/>
+      </w:pPr>
       <w:r>
         <w:t xml:space="preserve"> </w:t>
       </w:r>
       <w:r>
-        <w:t xml:space="preserve"> </w:t>
-      </w:r>
-      <w:r>
-        <w:t xml:space="preserve">We need this in place, because right now, it takes around 20 seconds for the transaction to be completed fully, by implementing this information system that will be reduced to 5 – 10 seconds. It is estimated that it will take 8 – 10 months to design, implement and install the information system. To carry out this information system we will need around 500 people. </w:t>
+        <w:t>Company’s operation</w:t>
+      </w:r>
+    </w:p>
+    <w:p>
+      <w:pPr>
+        <w:pStyle w:val="ListParagraph"/>
+        <w:numPr>
+          <w:ilvl w:val="2"/>
+          <w:numId w:val="1"/>
+        </w:numPr>
+        <w:spacing w:line="360" w:lineRule="auto"/>
+      </w:pPr>
+      <w:r>
+        <w:t>Generate report daily about transaction that took place. Also monthly and yearly.</w:t>
+      </w:r>
+    </w:p>
+    <w:p>
+      <w:pPr>
+        <w:pStyle w:val="ListParagraph"/>
+        <w:numPr>
+          <w:ilvl w:val="2"/>
+          <w:numId w:val="1"/>
+        </w:numPr>
+        <w:spacing w:line="360" w:lineRule="auto"/>
+      </w:pPr>
+      <w:r>
+        <w:t xml:space="preserve">Generate reports that shows where are the most transaction are taking place, and what time. </w:t>
       </w:r>
     </w:p>
     <w:p>
@@ -209,348 +691,27 @@
         <w:rPr>
           <w:b/>
         </w:rPr>
-        <w:t>Problem Analysis</w:t>
-      </w:r>
-      <w:r>
-        <w:rPr>
-          <w:b/>
-        </w:rPr>
-        <w:t>:</w:t>
-      </w:r>
-    </w:p>
-    <w:p>
-      <w:pPr>
-        <w:pStyle w:val="ListParagraph"/>
-        <w:numPr>
-          <w:ilvl w:val="1"/>
-          <w:numId w:val="1"/>
-        </w:numPr>
-        <w:spacing w:line="360" w:lineRule="auto"/>
-      </w:pPr>
-      <w:r>
-        <w:t>Currently when a customer orders a taxi, it takes around 1 minute to process it. With the new system, it will take around 30 sec</w:t>
-      </w:r>
-    </w:p>
-    <w:p>
-      <w:pPr>
-        <w:pStyle w:val="ListParagraph"/>
-        <w:numPr>
-          <w:ilvl w:val="1"/>
-          <w:numId w:val="1"/>
-        </w:numPr>
-        <w:spacing w:line="360" w:lineRule="auto"/>
-      </w:pPr>
-      <w:r>
-        <w:t>When a customer orders a taxi, and is processed that</w:t>
-      </w:r>
-      <w:r>
-        <w:t xml:space="preserve"> data get lost, and the customer would need to fill out the transaction process again. </w:t>
-      </w:r>
-      <w:r>
-        <w:t xml:space="preserve">With the new system this does not happens </w:t>
-      </w:r>
-    </w:p>
-    <w:p>
-      <w:pPr>
-        <w:pStyle w:val="ListParagraph"/>
-        <w:numPr>
-          <w:ilvl w:val="1"/>
-          <w:numId w:val="1"/>
-        </w:numPr>
-        <w:spacing w:line="360" w:lineRule="auto"/>
-      </w:pPr>
-      <w:r>
-        <w:t xml:space="preserve">When backing up the server, it would increase the transaction time, and the process of backing up takes too long. </w:t>
-      </w:r>
-      <w:r>
-        <w:t>With the new system, it will reduce the time of the backups by 30%.</w:t>
-      </w:r>
-    </w:p>
-    <w:p>
-      <w:pPr>
-        <w:pStyle w:val="ListParagraph"/>
-        <w:numPr>
-          <w:ilvl w:val="1"/>
-          <w:numId w:val="1"/>
-        </w:numPr>
-        <w:spacing w:line="360" w:lineRule="auto"/>
-      </w:pPr>
-      <w:r>
-        <w:t>Currently w</w:t>
-      </w:r>
-      <w:r>
-        <w:t>hen the customer is logging in</w:t>
-      </w:r>
-      <w:r>
-        <w:t>, to his web based, or APP to see his itinerary it takes around 1 -2 min. This will be reduced by half.</w:t>
-      </w:r>
-    </w:p>
-    <w:p>
-      <w:pPr>
-        <w:pStyle w:val="ListParagraph"/>
-        <w:numPr>
-          <w:ilvl w:val="1"/>
-          <w:numId w:val="1"/>
-        </w:numPr>
-        <w:spacing w:line="360" w:lineRule="auto"/>
-      </w:pPr>
-      <w:r>
-        <w:t>When there is high traffic t</w:t>
-      </w:r>
-      <w:r>
-        <w:t>he</w:t>
-      </w:r>
-      <w:r>
-        <w:t xml:space="preserve"> current</w:t>
-      </w:r>
-      <w:r>
-        <w:t xml:space="preserve"> system cannot </w:t>
-      </w:r>
-      <w:r>
-        <w:t xml:space="preserve">handle all the transactions that are taking place, thus it would hang up, or freeze. </w:t>
-      </w:r>
-      <w:r>
-        <w:t>The ne</w:t>
-      </w:r>
-      <w:r>
-        <w:t>w system will have expanded memory, and space to make sure it does not happen.</w:t>
-      </w:r>
-    </w:p>
-    <w:p>
-      <w:pPr>
-        <w:pStyle w:val="ListParagraph"/>
-        <w:numPr>
-          <w:ilvl w:val="0"/>
-          <w:numId w:val="1"/>
-        </w:numPr>
-        <w:spacing w:line="360" w:lineRule="auto"/>
-        <w:rPr>
-          <w:b/>
-        </w:rPr>
-      </w:pPr>
-      <w:r>
-        <w:rPr>
-          <w:b/>
-        </w:rPr>
-        <w:t>Requirements analysis</w:t>
-      </w:r>
-      <w:r>
-        <w:rPr>
-          <w:b/>
-        </w:rPr>
-        <w:t>:</w:t>
-      </w:r>
-    </w:p>
-    <w:p>
-      <w:pPr>
-        <w:pStyle w:val="ListParagraph"/>
-        <w:numPr>
-          <w:ilvl w:val="1"/>
-          <w:numId w:val="1"/>
-        </w:numPr>
-        <w:spacing w:line="360" w:lineRule="auto"/>
-      </w:pPr>
-      <w:r>
-        <w:t>Administration needs:</w:t>
-      </w:r>
-    </w:p>
-    <w:p>
-      <w:pPr>
-        <w:pStyle w:val="ListParagraph"/>
-        <w:numPr>
-          <w:ilvl w:val="2"/>
-          <w:numId w:val="1"/>
-        </w:numPr>
-        <w:spacing w:line="360" w:lineRule="auto"/>
-      </w:pPr>
-      <w:r>
-        <w:t>To be able to edit th</w:t>
-      </w:r>
-      <w:r>
-        <w:t xml:space="preserve">e customers, and the supplier’s name, address, city, state, zip </w:t>
-      </w:r>
-    </w:p>
-    <w:p>
-      <w:pPr>
-        <w:pStyle w:val="ListParagraph"/>
-        <w:numPr>
-          <w:ilvl w:val="2"/>
-          <w:numId w:val="1"/>
-        </w:numPr>
-        <w:spacing w:line="360" w:lineRule="auto"/>
-      </w:pPr>
-      <w:r>
-        <w:t xml:space="preserve">To be able to </w:t>
-      </w:r>
-      <w:r>
-        <w:t xml:space="preserve">back </w:t>
-      </w:r>
-      <w:r>
-        <w:t xml:space="preserve">up </w:t>
-      </w:r>
-      <w:r>
-        <w:t>customers and supplier information.</w:t>
-      </w:r>
-    </w:p>
-    <w:p>
-      <w:pPr>
-        <w:pStyle w:val="ListParagraph"/>
-        <w:numPr>
-          <w:ilvl w:val="1"/>
-          <w:numId w:val="1"/>
-        </w:numPr>
-        <w:spacing w:line="360" w:lineRule="auto"/>
-      </w:pPr>
-      <w:r>
-        <w:t>Suppliers needs</w:t>
-      </w:r>
-      <w:r>
-        <w:t>:</w:t>
-      </w:r>
-    </w:p>
-    <w:p>
-      <w:pPr>
-        <w:pStyle w:val="ListParagraph"/>
-        <w:numPr>
-          <w:ilvl w:val="2"/>
-          <w:numId w:val="1"/>
-        </w:numPr>
-        <w:spacing w:line="360" w:lineRule="auto"/>
-      </w:pPr>
-      <w:r>
-        <w:t>To see how much the cars mileage.</w:t>
-      </w:r>
-    </w:p>
-    <w:p>
-      <w:pPr>
-        <w:pStyle w:val="ListParagraph"/>
-        <w:numPr>
-          <w:ilvl w:val="2"/>
-          <w:numId w:val="1"/>
-        </w:numPr>
-        <w:spacing w:line="360" w:lineRule="auto"/>
-      </w:pPr>
-      <w:r>
-        <w:t>To see what cars need repairs.</w:t>
-      </w:r>
-    </w:p>
-    <w:p>
-      <w:pPr>
-        <w:pStyle w:val="ListParagraph"/>
-        <w:numPr>
-          <w:ilvl w:val="1"/>
-          <w:numId w:val="1"/>
-        </w:numPr>
-        <w:spacing w:line="360" w:lineRule="auto"/>
-      </w:pPr>
-      <w:r>
-        <w:t>Client’s needs:</w:t>
-      </w:r>
-    </w:p>
-    <w:p>
-      <w:pPr>
-        <w:pStyle w:val="ListParagraph"/>
-        <w:numPr>
-          <w:ilvl w:val="2"/>
-          <w:numId w:val="1"/>
-        </w:numPr>
-        <w:spacing w:line="360" w:lineRule="auto"/>
-      </w:pPr>
-      <w:r>
-        <w:t>To be able to access</w:t>
-      </w:r>
-      <w:r>
-        <w:t xml:space="preserve"> and </w:t>
-      </w:r>
-      <w:r>
-        <w:t xml:space="preserve">order taxi </w:t>
-      </w:r>
-    </w:p>
-    <w:p>
-      <w:pPr>
-        <w:pStyle w:val="ListParagraph"/>
-        <w:numPr>
-          <w:ilvl w:val="2"/>
-          <w:numId w:val="1"/>
-        </w:numPr>
-        <w:spacing w:line="360" w:lineRule="auto"/>
-      </w:pPr>
-      <w:r>
+        <w:t>Logical Design</w:t>
+      </w:r>
+    </w:p>
+    <w:p>
+      <w:pPr>
+        <w:spacing w:line="360" w:lineRule="auto"/>
+        <w:rPr>
+          <w:b/>
+        </w:rPr>
+      </w:pPr>
+      <w:r>
+        <w:rPr>
+          <w:b/>
+          <w:noProof/>
+        </w:rPr>
         <w:lastRenderedPageBreak/>
-        <w:t xml:space="preserve">To be able to log back in, and change their data. </w:t>
-      </w:r>
-    </w:p>
-    <w:p>
-      <w:pPr>
-        <w:pStyle w:val="ListParagraph"/>
-        <w:numPr>
-          <w:ilvl w:val="1"/>
-          <w:numId w:val="1"/>
-        </w:numPr>
-        <w:spacing w:line="360" w:lineRule="auto"/>
-      </w:pPr>
-      <w:r>
-        <w:t xml:space="preserve"> </w:t>
-      </w:r>
-      <w:r>
-        <w:t>Company’s operation</w:t>
-      </w:r>
-    </w:p>
-    <w:p>
-      <w:pPr>
-        <w:pStyle w:val="ListParagraph"/>
-        <w:numPr>
-          <w:ilvl w:val="2"/>
-          <w:numId w:val="1"/>
-        </w:numPr>
-        <w:spacing w:line="360" w:lineRule="auto"/>
-      </w:pPr>
-      <w:r>
-        <w:t>Generate report daily about transaction that took place. Also monthly and yearly.</w:t>
-      </w:r>
-    </w:p>
-    <w:p>
-      <w:pPr>
-        <w:pStyle w:val="ListParagraph"/>
-        <w:numPr>
-          <w:ilvl w:val="2"/>
-          <w:numId w:val="1"/>
-        </w:numPr>
-        <w:spacing w:line="360" w:lineRule="auto"/>
-      </w:pPr>
-      <w:r>
-        <w:t xml:space="preserve">Generate reports that shows where are the most transaction are taking place, and what time. </w:t>
-      </w:r>
-    </w:p>
-    <w:p>
-      <w:pPr>
-        <w:pStyle w:val="ListParagraph"/>
-        <w:numPr>
-          <w:ilvl w:val="0"/>
-          <w:numId w:val="1"/>
-        </w:numPr>
-        <w:spacing w:line="360" w:lineRule="auto"/>
-        <w:rPr>
-          <w:b/>
-        </w:rPr>
-      </w:pPr>
-      <w:r>
-        <w:rPr>
-          <w:noProof/>
-        </w:rPr>
         <w:drawing>
-          <wp:anchor distT="0" distB="0" distL="114300" distR="114300" simplePos="0" relativeHeight="251658240" behindDoc="0" locked="0" layoutInCell="1" allowOverlap="1" wp14:anchorId="2C3D1783" wp14:editId="2631EEBA">
-            <wp:simplePos x="0" y="0"/>
-            <wp:positionH relativeFrom="column">
-              <wp:posOffset>-914400</wp:posOffset>
-            </wp:positionH>
-            <wp:positionV relativeFrom="paragraph">
-              <wp:posOffset>325755</wp:posOffset>
-            </wp:positionV>
-            <wp:extent cx="7839799" cy="4540250"/>
-            <wp:effectExtent l="0" t="0" r="8890" b="0"/>
-            <wp:wrapSquare wrapText="bothSides"/>
-            <wp:docPr id="2" name="Picture 2"/>
+          <wp:inline distT="0" distB="0" distL="0" distR="0" wp14:anchorId="398294BA" wp14:editId="44319A49">
+            <wp:extent cx="7022295" cy="3517900"/>
+            <wp:effectExtent l="0" t="0" r="7620" b="6350"/>
+            <wp:docPr id="3" name="Picture 3"/>
             <wp:cNvGraphicFramePr>
               <a:graphicFrameLocks xmlns:a="http://schemas.openxmlformats.org/drawingml/2006/main" noChangeAspect="1"/>
             </wp:cNvGraphicFramePr>
@@ -558,7 +719,7 @@
               <a:graphicData uri="http://schemas.openxmlformats.org/drawingml/2006/picture">
                 <pic:pic xmlns:pic="http://schemas.openxmlformats.org/drawingml/2006/picture">
                   <pic:nvPicPr>
-                    <pic:cNvPr id="2" name="logical design.PNG"/>
+                    <pic:cNvPr id="3" name="logical 2.PNG"/>
                     <pic:cNvPicPr/>
                   </pic:nvPicPr>
                   <pic:blipFill>
@@ -576,7 +737,7 @@
                   <pic:spPr>
                     <a:xfrm>
                       <a:off x="0" y="0"/>
-                      <a:ext cx="7840402" cy="4540599"/>
+                      <a:ext cx="7036614" cy="3525073"/>
                     </a:xfrm>
                     <a:prstGeom prst="rect">
                       <a:avLst/>
@@ -585,61 +746,9 @@
                 </pic:pic>
               </a:graphicData>
             </a:graphic>
-            <wp14:sizeRelH relativeFrom="margin">
-              <wp14:pctWidth>0</wp14:pctWidth>
-            </wp14:sizeRelH>
-            <wp14:sizeRelV relativeFrom="margin">
-              <wp14:pctHeight>0</wp14:pctHeight>
-            </wp14:sizeRelV>
-          </wp:anchor>
+          </wp:inline>
         </w:drawing>
       </w:r>
-      <w:r>
-        <w:rPr>
-          <w:b/>
-        </w:rPr>
-        <w:t>Logical Design</w:t>
-      </w:r>
-    </w:p>
-    <w:p>
-      <w:pPr>
-        <w:spacing w:line="360" w:lineRule="auto"/>
-        <w:rPr>
-          <w:b/>
-        </w:rPr>
-      </w:pPr>
-    </w:p>
-    <w:p>
-      <w:pPr>
-        <w:spacing w:line="360" w:lineRule="auto"/>
-        <w:rPr>
-          <w:b/>
-        </w:rPr>
-      </w:pPr>
-    </w:p>
-    <w:p>
-      <w:pPr>
-        <w:spacing w:line="360" w:lineRule="auto"/>
-        <w:rPr>
-          <w:b/>
-        </w:rPr>
-      </w:pPr>
-    </w:p>
-    <w:p>
-      <w:pPr>
-        <w:spacing w:line="360" w:lineRule="auto"/>
-        <w:rPr>
-          <w:b/>
-        </w:rPr>
-      </w:pPr>
-    </w:p>
-    <w:p>
-      <w:pPr>
-        <w:spacing w:line="360" w:lineRule="auto"/>
-        <w:rPr>
-          <w:b/>
-        </w:rPr>
-      </w:pPr>
     </w:p>
     <w:p>
       <w:pPr>
@@ -657,8 +766,181 @@
         <w:rPr>
           <w:b/>
         </w:rPr>
+        <w:t>Decision Analysis</w:t>
+      </w:r>
+    </w:p>
+    <w:p>
+      <w:pPr>
+        <w:pStyle w:val="ListParagraph"/>
+        <w:numPr>
+          <w:ilvl w:val="1"/>
+          <w:numId w:val="1"/>
+        </w:numPr>
+        <w:spacing w:line="360" w:lineRule="auto"/>
+        <w:rPr>
+          <w:b/>
+        </w:rPr>
+      </w:pPr>
+      <w:r>
+        <w:t>Technical feasibility</w:t>
+      </w:r>
+    </w:p>
+    <w:p>
+      <w:pPr>
+        <w:pStyle w:val="ListParagraph"/>
+        <w:numPr>
+          <w:ilvl w:val="2"/>
+          <w:numId w:val="1"/>
+        </w:numPr>
+        <w:spacing w:line="360" w:lineRule="auto"/>
+        <w:rPr>
+          <w:b/>
+        </w:rPr>
+      </w:pPr>
+      <w:r>
+        <w:t>The system that is being purposed is not too difficult to build,</w:t>
+      </w:r>
+      <w:r>
+        <w:t xml:space="preserve"> we will need a one or two senior developer. We will also </w:t>
+      </w:r>
+      <w:r>
+        <w:t>need around 10</w:t>
+      </w:r>
+      <w:r>
+        <w:t xml:space="preserve"> junior developers</w:t>
+      </w:r>
+      <w:r>
+        <w:t>. Also we will need 3 to 4 database administration, and 3 to 4 web programmer.</w:t>
+      </w:r>
+    </w:p>
+    <w:p>
+      <w:pPr>
+        <w:pStyle w:val="ListParagraph"/>
+        <w:numPr>
+          <w:ilvl w:val="1"/>
+          <w:numId w:val="1"/>
+        </w:numPr>
+        <w:spacing w:line="360" w:lineRule="auto"/>
+        <w:rPr>
+          <w:b/>
+        </w:rPr>
+      </w:pPr>
+      <w:r>
+        <w:t>Operational feasibility</w:t>
+      </w:r>
+    </w:p>
+    <w:p>
+      <w:pPr>
+        <w:pStyle w:val="ListParagraph"/>
+        <w:numPr>
+          <w:ilvl w:val="2"/>
+          <w:numId w:val="1"/>
+        </w:numPr>
+        <w:spacing w:line="360" w:lineRule="auto"/>
+        <w:rPr>
+          <w:b/>
+        </w:rPr>
+      </w:pPr>
+      <w:r>
+        <w:t xml:space="preserve">To build the customer logging webpage, and the APP to see his itinerary page, should take around 4 – 5 weeks. To reduce the timing of the order </w:t>
+      </w:r>
+      <w:r>
+        <w:t>of a taxi it will take around 3 – 5 weeks. For the new system to handle more transaction, and make that the data is lost, this will take time since we will need to figure out where it needs to impro</w:t>
+      </w:r>
+      <w:r>
+        <w:t>ved, and why data i</w:t>
+      </w:r>
+      <w:r>
+        <w:t>s being lost, so we estimate this can take about 3 – 6 months.</w:t>
+      </w:r>
+    </w:p>
+    <w:p>
+      <w:pPr>
+        <w:pStyle w:val="ListParagraph"/>
+        <w:numPr>
+          <w:ilvl w:val="1"/>
+          <w:numId w:val="1"/>
+        </w:numPr>
+        <w:spacing w:line="360" w:lineRule="auto"/>
+        <w:rPr>
+          <w:b/>
+        </w:rPr>
+      </w:pPr>
+      <w:r>
+        <w:t>Economic Feasibility</w:t>
+      </w:r>
+    </w:p>
+    <w:p>
+      <w:pPr>
+        <w:pStyle w:val="ListParagraph"/>
+        <w:numPr>
+          <w:ilvl w:val="2"/>
+          <w:numId w:val="1"/>
+        </w:numPr>
+        <w:spacing w:line="360" w:lineRule="auto"/>
+        <w:rPr>
+          <w:b/>
+        </w:rPr>
+      </w:pPr>
+      <w:r>
+        <w:t xml:space="preserve">Personnel Cost – The salaries of the senior and junior developers, database administration, </w:t>
+      </w:r>
+      <w:r>
+        <w:t xml:space="preserve">and web programmers, is estimated to cost between $1.5 million to $2 million. </w:t>
+      </w:r>
+    </w:p>
+    <w:p>
+      <w:pPr>
+        <w:pStyle w:val="ListParagraph"/>
+        <w:numPr>
+          <w:ilvl w:val="2"/>
+          <w:numId w:val="1"/>
+        </w:numPr>
+        <w:spacing w:line="360" w:lineRule="auto"/>
+        <w:rPr>
+          <w:b/>
+        </w:rPr>
+      </w:pPr>
+      <w:r>
         <w:lastRenderedPageBreak/>
-        <w:t>Decision Analysis</w:t>
+        <w:t xml:space="preserve">Computer Usage &amp; Software </w:t>
+      </w:r>
+      <w:r>
+        <w:t>–</w:t>
+      </w:r>
+      <w:r>
+        <w:t xml:space="preserve"> </w:t>
+      </w:r>
+      <w:r>
+        <w:t>We will need to buy a certificate for a database storage mechanism which should cost around $5</w:t>
+      </w:r>
+      <w:r>
+        <w:t>,</w:t>
+      </w:r>
+      <w:r>
+        <w:t xml:space="preserve">000. Also backups will be uploaded to an online vendor, which is going to cost around $500 yearly. </w:t>
+      </w:r>
+    </w:p>
+    <w:p>
+      <w:pPr>
+        <w:pStyle w:val="ListParagraph"/>
+        <w:numPr>
+          <w:ilvl w:val="2"/>
+          <w:numId w:val="1"/>
+        </w:numPr>
+        <w:spacing w:line="360" w:lineRule="auto"/>
+        <w:rPr>
+          <w:b/>
+        </w:rPr>
+      </w:pPr>
+      <w:r>
+        <w:t xml:space="preserve">Training – </w:t>
+      </w:r>
+      <w:r>
+        <w:t>We will also need to retrain our employee since the new system will</w:t>
+      </w:r>
+      <w:r>
+        <w:t xml:space="preserve"> a have new graphical user interface, and the way to back up the data will also be different. We estimate this will cost around $30,000. </w:t>
       </w:r>
     </w:p>
     <w:p>
@@ -674,7 +956,7 @@
         </w:rPr>
       </w:pPr>
       <w:r>
-        <w:t>Technical feasibility</w:t>
+        <w:t xml:space="preserve">Scheduling Feasibility </w:t>
       </w:r>
     </w:p>
     <w:p>
@@ -690,19 +972,29 @@
         </w:rPr>
       </w:pPr>
       <w:r>
-        <w:t>The system that is being purposed is not too difficult to build,</w:t>
-      </w:r>
-      <w:r>
-        <w:t xml:space="preserve"> we will need a one or two senior developer. We will also </w:t>
-      </w:r>
-      <w:r>
-        <w:t>need around 10</w:t>
-      </w:r>
-      <w:r>
-        <w:t xml:space="preserve"> junior developers</w:t>
-      </w:r>
-      <w:r>
-        <w:t>. Also we will need 3 to 4 database administration, and 3 to 4 web programmer.</w:t>
+        <w:t xml:space="preserve"> </w:t>
+      </w:r>
+      <w:r>
+        <w:t xml:space="preserve">Our time table is reasonable, and allows us time to adjust if a problem occurs. </w:t>
+      </w:r>
+    </w:p>
+    <w:p>
+      <w:pPr>
+        <w:pStyle w:val="ListParagraph"/>
+        <w:numPr>
+          <w:ilvl w:val="0"/>
+          <w:numId w:val="1"/>
+        </w:numPr>
+        <w:spacing w:line="360" w:lineRule="auto"/>
+        <w:rPr>
+          <w:b/>
+        </w:rPr>
+      </w:pPr>
+      <w:r>
+        <w:rPr>
+          <w:b/>
+        </w:rPr>
+        <w:t>Physical Design and Integration</w:t>
       </w:r>
     </w:p>
     <w:p>
@@ -713,43 +1005,25 @@
           <w:numId w:val="1"/>
         </w:numPr>
         <w:spacing w:line="360" w:lineRule="auto"/>
-        <w:rPr>
-          <w:b/>
-        </w:rPr>
-      </w:pPr>
-      <w:r>
-        <w:t>Operational feasibility</w:t>
-      </w:r>
-    </w:p>
-    <w:p>
-      <w:pPr>
-        <w:pStyle w:val="ListParagraph"/>
-        <w:numPr>
-          <w:ilvl w:val="2"/>
-          <w:numId w:val="1"/>
-        </w:numPr>
-        <w:spacing w:line="360" w:lineRule="auto"/>
-        <w:rPr>
-          <w:b/>
-        </w:rPr>
-      </w:pPr>
-      <w:r>
-        <w:t xml:space="preserve">To build the customer logging webpage, and the APP to see his itinerary page, should take around 4 – 5 weeks. To reduce the timing of the order </w:t>
-      </w:r>
-      <w:r>
-        <w:t xml:space="preserve">of a taxi it will take around 3 – 5 weeks. For the new system to handle more transaction, </w:t>
-      </w:r>
-      <w:r>
-        <w:t>and make that the data is lost,</w:t>
-      </w:r>
-      <w:r>
-        <w:t xml:space="preserve"> this will take time since we will need to figure out where it needs to impro</w:t>
-      </w:r>
-      <w:r>
-        <w:t>ved, and why data i</w:t>
-      </w:r>
-      <w:r>
-        <w:t>s being lost, so we estimate this can take about 3 – 6 months.</w:t>
+      </w:pPr>
+    </w:p>
+    <w:p>
+      <w:pPr>
+        <w:pStyle w:val="ListParagraph"/>
+        <w:numPr>
+          <w:ilvl w:val="0"/>
+          <w:numId w:val="1"/>
+        </w:numPr>
+        <w:spacing w:line="360" w:lineRule="auto"/>
+        <w:rPr>
+          <w:b/>
+        </w:rPr>
+      </w:pPr>
+      <w:r>
+        <w:rPr>
+          <w:b/>
+        </w:rPr>
+        <w:t xml:space="preserve">Construction and Testing </w:t>
       </w:r>
     </w:p>
     <w:p>
@@ -760,56 +1034,18 @@
           <w:numId w:val="1"/>
         </w:numPr>
         <w:spacing w:line="360" w:lineRule="auto"/>
-        <w:rPr>
-          <w:b/>
-        </w:rPr>
-      </w:pPr>
-      <w:r>
-        <w:t>Economic Feasibility</w:t>
-      </w:r>
-    </w:p>
-    <w:p>
-      <w:pPr>
-        <w:pStyle w:val="ListParagraph"/>
-        <w:numPr>
-          <w:ilvl w:val="2"/>
-          <w:numId w:val="1"/>
-        </w:numPr>
-        <w:spacing w:line="360" w:lineRule="auto"/>
-        <w:rPr>
-          <w:b/>
-        </w:rPr>
-      </w:pPr>
-      <w:r>
-        <w:t xml:space="preserve">Personnel Cost – The salaries of the senior and junior developers, database administration, </w:t>
-      </w:r>
-      <w:r>
-        <w:t xml:space="preserve">and web programmers, is estimated to cost between $1.5 million to $2 million. </w:t>
-      </w:r>
-    </w:p>
-    <w:p>
-      <w:pPr>
-        <w:pStyle w:val="ListParagraph"/>
-        <w:numPr>
-          <w:ilvl w:val="2"/>
-          <w:numId w:val="1"/>
-        </w:numPr>
-        <w:spacing w:line="360" w:lineRule="auto"/>
-        <w:rPr>
-          <w:b/>
-        </w:rPr>
-      </w:pPr>
-      <w:r>
-        <w:t xml:space="preserve">Computer Usage &amp; Software </w:t>
-      </w:r>
-      <w:r>
-        <w:t>–</w:t>
-      </w:r>
-      <w:r>
-        <w:t xml:space="preserve"> </w:t>
-      </w:r>
-      <w:r>
-        <w:t xml:space="preserve">We will need to buy a certificate for a database storage mechanism which should cost around $5000. Also backups will be uploaded to an online vendor, which is going to cost around $500 yearly. </w:t>
+      </w:pPr>
+      <w:r>
+        <w:t xml:space="preserve">One way to test the new system is to see </w:t>
+      </w:r>
+      <w:r>
+        <w:t>how long it takes for a</w:t>
+      </w:r>
+      <w:r>
+        <w:t xml:space="preserve"> customer orders a transaction. </w:t>
+      </w:r>
+      <w:r>
+        <w:t>To this feature using the test driven development, could be by another feature like, the customer when orders he can see where his taxi is. So we will make the code for that, compile it. If it fails, alter it and make sure it passes, and then refractor the code.</w:t>
       </w:r>
     </w:p>
     <w:p>
@@ -820,31 +1056,18 @@
           <w:numId w:val="1"/>
         </w:numPr>
         <w:spacing w:line="360" w:lineRule="auto"/>
-        <w:rPr>
-          <w:b/>
-        </w:rPr>
-      </w:pPr>
-      <w:r>
-        <w:t xml:space="preserve">Scheduling Feasibility </w:t>
-      </w:r>
-    </w:p>
-    <w:p>
-      <w:pPr>
-        <w:pStyle w:val="ListParagraph"/>
-        <w:numPr>
-          <w:ilvl w:val="2"/>
-          <w:numId w:val="1"/>
-        </w:numPr>
-        <w:spacing w:line="360" w:lineRule="auto"/>
-        <w:rPr>
-          <w:b/>
-        </w:rPr>
-      </w:pPr>
-      <w:r>
-        <w:t xml:space="preserve"> </w:t>
-      </w:r>
-      <w:r>
-        <w:t xml:space="preserve">Our time table is reasonable, and allows us time to adjust if a problem occurs. </w:t>
+      </w:pPr>
+      <w:r>
+        <w:t xml:space="preserve">Another way is to test the new system is to see, whether or not if a customer can log back in and see his/her </w:t>
+      </w:r>
+      <w:r>
+        <w:t>itinerary</w:t>
+      </w:r>
+      <w:r>
+        <w:t xml:space="preserve">, and whether or not that information is correct. </w:t>
+      </w:r>
+      <w:r>
+        <w:t xml:space="preserve">We might add a new feature, that will combine all the information into one page, rather than separate pages. So we will write a code for that, using HTML, PHP, CSS and more, than we will compile the code. The test code, is probably going to succeed, but if it does fail, the code will be altered, make the code passes, and then refractor the code. </w:t>
       </w:r>
     </w:p>
     <w:p>
@@ -863,7 +1086,7 @@
         <w:rPr>
           <w:b/>
         </w:rPr>
-        <w:t>Physical Design and Integration</w:t>
+        <w:t>Installation and Delivery</w:t>
       </w:r>
     </w:p>
     <w:p>
@@ -874,75 +1097,29 @@
           <w:numId w:val="1"/>
         </w:numPr>
         <w:spacing w:line="360" w:lineRule="auto"/>
-      </w:pPr>
-    </w:p>
-    <w:p>
-      <w:pPr>
-        <w:pStyle w:val="ListParagraph"/>
-        <w:numPr>
-          <w:ilvl w:val="0"/>
-          <w:numId w:val="1"/>
-        </w:numPr>
-        <w:spacing w:line="360" w:lineRule="auto"/>
-        <w:rPr>
-          <w:b/>
-        </w:rPr>
-      </w:pPr>
-      <w:r>
-        <w:rPr>
-          <w:b/>
-        </w:rPr>
-        <w:t xml:space="preserve">Construction and Testing </w:t>
-      </w:r>
-    </w:p>
-    <w:p>
-      <w:pPr>
-        <w:pStyle w:val="ListParagraph"/>
-        <w:numPr>
-          <w:ilvl w:val="1"/>
-          <w:numId w:val="1"/>
-        </w:numPr>
-        <w:spacing w:line="360" w:lineRule="auto"/>
-      </w:pPr>
-      <w:r>
-        <w:t xml:space="preserve">One way to test the new system is to see how long it takes a transaction to be completed </w:t>
-      </w:r>
-    </w:p>
-    <w:p>
-      <w:pPr>
-        <w:spacing w:line="360" w:lineRule="auto"/>
-      </w:pPr>
-    </w:p>
-    <w:p>
-      <w:pPr>
-        <w:spacing w:line="360" w:lineRule="auto"/>
-      </w:pPr>
-    </w:p>
-    <w:p>
-      <w:pPr>
-        <w:pStyle w:val="ListParagraph"/>
-        <w:numPr>
-          <w:ilvl w:val="0"/>
-          <w:numId w:val="1"/>
-        </w:numPr>
-        <w:spacing w:line="360" w:lineRule="auto"/>
-        <w:rPr>
-          <w:b/>
-        </w:rPr>
-      </w:pPr>
-      <w:r>
-        <w:rPr>
-          <w:b/>
-        </w:rPr>
-        <w:t>Installation and Delivery</w:t>
-      </w:r>
-    </w:p>
-    <w:p>
-      <w:pPr>
-        <w:spacing w:line="360" w:lineRule="auto"/>
-      </w:pPr>
-      <w:bookmarkStart w:id="0" w:name="_GoBack"/>
-      <w:bookmarkEnd w:id="0"/>
+        <w:rPr>
+          <w:b/>
+        </w:rPr>
+      </w:pPr>
+      <w:r>
+        <w:t xml:space="preserve">To provide smooth transition to the new system, the new system will run parallel until the new system has been deemed acceptable to replace the old system, which should take around 4 – 6 months. When the new system has been in placed it will be able to do lessen the time when the customer orders a taxi, make </w:t>
+      </w:r>
+      <w:r>
+        <w:t xml:space="preserve">sure that information is not lost, it will make backing up easier and faster. It will also be able to generate reports daily and monthly for the company operation. This new system will be used by the customers who orders our taxi. Suppliers who repairs our cars. </w:t>
+      </w:r>
+      <w:proofErr w:type="gramStart"/>
+      <w:r>
+        <w:t>Finally</w:t>
+      </w:r>
+      <w:proofErr w:type="gramEnd"/>
+      <w:r>
+        <w:t xml:space="preserve"> it will be used by our employees who can edit supplier and customer information, and create backup.</w:t>
+      </w:r>
+    </w:p>
+    <w:p>
+      <w:pPr>
+        <w:spacing w:line="360" w:lineRule="auto"/>
+      </w:pPr>
     </w:p>
     <w:sectPr>
       <w:pgSz w:w="12240" w:h="15840"/>
@@ -959,7 +1136,7 @@
   <w:abstractNum w:abstractNumId="0" w15:restartNumberingAfterBreak="0">
     <w:nsid w:val="0CD459FB"/>
     <w:multiLevelType w:val="hybridMultilevel"/>
-    <w:tmpl w:val="5FA6EDCE"/>
+    <w:tmpl w:val="B0A0947E"/>
     <w:lvl w:ilvl="0" w:tplc="0409000F">
       <w:numFmt w:val="decimal"/>
       <w:lvlText w:val="%1."/>
@@ -971,7 +1148,7 @@
         <w:rFonts w:hint="default"/>
       </w:rPr>
     </w:lvl>
-    <w:lvl w:ilvl="1" w:tplc="04090019">
+    <w:lvl w:ilvl="1" w:tplc="303A79EC">
       <w:start w:val="1"/>
       <w:numFmt w:val="lowerLetter"/>
       <w:lvlText w:val="%2."/>
@@ -979,6 +1156,9 @@
       <w:pPr>
         <w:ind w:left="1440" w:hanging="360"/>
       </w:pPr>
+      <w:rPr>
+        <w:b w:val="0"/>
+      </w:rPr>
     </w:lvl>
     <w:lvl w:ilvl="2" w:tplc="0409001B">
       <w:start w:val="1"/>

--- a/Project.docx
+++ b/Project.docx
@@ -5,78 +5,119 @@
     <w:p>
       <w:pPr>
         <w:jc w:val="right"/>
+        <w:rPr>
+          <w:rFonts w:ascii="Times New Roman" w:hAnsi="Times New Roman" w:cs="Times New Roman"/>
+        </w:rPr>
       </w:pPr>
     </w:p>
     <w:p>
       <w:pPr>
         <w:jc w:val="right"/>
+        <w:rPr>
+          <w:rFonts w:ascii="Times New Roman" w:hAnsi="Times New Roman" w:cs="Times New Roman"/>
+        </w:rPr>
       </w:pPr>
     </w:p>
     <w:p>
       <w:pPr>
         <w:jc w:val="center"/>
+        <w:rPr>
+          <w:rFonts w:ascii="Times New Roman" w:hAnsi="Times New Roman" w:cs="Times New Roman"/>
+        </w:rPr>
       </w:pPr>
     </w:p>
     <w:p>
       <w:pPr>
         <w:jc w:val="center"/>
+        <w:rPr>
+          <w:rFonts w:ascii="Times New Roman" w:hAnsi="Times New Roman" w:cs="Times New Roman"/>
+        </w:rPr>
       </w:pPr>
     </w:p>
     <w:p>
       <w:pPr>
         <w:jc w:val="center"/>
+        <w:rPr>
+          <w:rFonts w:ascii="Times New Roman" w:hAnsi="Times New Roman" w:cs="Times New Roman"/>
+        </w:rPr>
       </w:pPr>
     </w:p>
     <w:p>
       <w:pPr>
         <w:jc w:val="center"/>
+        <w:rPr>
+          <w:rFonts w:ascii="Times New Roman" w:hAnsi="Times New Roman" w:cs="Times New Roman"/>
+        </w:rPr>
       </w:pPr>
     </w:p>
     <w:p>
       <w:pPr>
         <w:jc w:val="center"/>
+        <w:rPr>
+          <w:rFonts w:ascii="Times New Roman" w:hAnsi="Times New Roman" w:cs="Times New Roman"/>
+        </w:rPr>
       </w:pPr>
     </w:p>
     <w:p>
       <w:pPr>
         <w:jc w:val="center"/>
+        <w:rPr>
+          <w:rFonts w:ascii="Times New Roman" w:hAnsi="Times New Roman" w:cs="Times New Roman"/>
+        </w:rPr>
       </w:pPr>
     </w:p>
     <w:p>
       <w:pPr>
         <w:jc w:val="center"/>
+        <w:rPr>
+          <w:rFonts w:ascii="Times New Roman" w:hAnsi="Times New Roman" w:cs="Times New Roman"/>
+        </w:rPr>
       </w:pPr>
     </w:p>
     <w:p>
       <w:pPr>
         <w:jc w:val="center"/>
+        <w:rPr>
+          <w:rFonts w:ascii="Times New Roman" w:hAnsi="Times New Roman" w:cs="Times New Roman"/>
+        </w:rPr>
       </w:pPr>
     </w:p>
     <w:p>
       <w:pPr>
         <w:jc w:val="center"/>
+        <w:rPr>
+          <w:rFonts w:ascii="Times New Roman" w:hAnsi="Times New Roman" w:cs="Times New Roman"/>
+        </w:rPr>
       </w:pPr>
     </w:p>
     <w:p>
       <w:pPr>
         <w:jc w:val="center"/>
+        <w:rPr>
+          <w:rFonts w:ascii="Times New Roman" w:hAnsi="Times New Roman" w:cs="Times New Roman"/>
+        </w:rPr>
       </w:pPr>
     </w:p>
     <w:p>
       <w:pPr>
         <w:jc w:val="center"/>
+        <w:rPr>
+          <w:rFonts w:ascii="Times New Roman" w:hAnsi="Times New Roman" w:cs="Times New Roman"/>
+        </w:rPr>
       </w:pPr>
     </w:p>
     <w:p>
       <w:pPr>
         <w:jc w:val="center"/>
         <w:rPr>
+          <w:rFonts w:ascii="Times New Roman" w:hAnsi="Times New Roman" w:cs="Times New Roman"/>
           <w:b/>
           <w:sz w:val="28"/>
         </w:rPr>
       </w:pPr>
       <w:r>
         <w:rPr>
+          <w:rFonts w:ascii="Times New Roman" w:hAnsi="Times New Roman" w:cs="Times New Roman"/>
           <w:b/>
           <w:sz w:val="28"/>
         </w:rPr>
@@ -87,11 +128,13 @@
       <w:pPr>
         <w:jc w:val="center"/>
         <w:rPr>
+          <w:rFonts w:ascii="Times New Roman" w:hAnsi="Times New Roman" w:cs="Times New Roman"/>
           <w:sz w:val="24"/>
         </w:rPr>
       </w:pPr>
       <w:r>
         <w:rPr>
+          <w:rFonts w:ascii="Times New Roman" w:hAnsi="Times New Roman" w:cs="Times New Roman"/>
           <w:sz w:val="24"/>
         </w:rPr>
         <w:t>CST 2046 System Analysis &amp; Design</w:t>
@@ -100,54 +143,92 @@
     <w:p>
       <w:pPr>
         <w:jc w:val="center"/>
+        <w:rPr>
+          <w:rFonts w:ascii="Times New Roman" w:hAnsi="Times New Roman" w:cs="Times New Roman"/>
+        </w:rPr>
       </w:pPr>
     </w:p>
     <w:p>
       <w:pPr>
         <w:jc w:val="center"/>
+        <w:rPr>
+          <w:rFonts w:ascii="Times New Roman" w:hAnsi="Times New Roman" w:cs="Times New Roman"/>
+        </w:rPr>
       </w:pPr>
     </w:p>
     <w:p>
       <w:pPr>
         <w:jc w:val="center"/>
+        <w:rPr>
+          <w:rFonts w:ascii="Times New Roman" w:hAnsi="Times New Roman" w:cs="Times New Roman"/>
+        </w:rPr>
       </w:pPr>
     </w:p>
     <w:p>
       <w:pPr>
         <w:jc w:val="center"/>
+        <w:rPr>
+          <w:rFonts w:ascii="Times New Roman" w:hAnsi="Times New Roman" w:cs="Times New Roman"/>
+        </w:rPr>
       </w:pPr>
     </w:p>
     <w:p>
       <w:pPr>
         <w:jc w:val="center"/>
+        <w:rPr>
+          <w:rFonts w:ascii="Times New Roman" w:hAnsi="Times New Roman" w:cs="Times New Roman"/>
+        </w:rPr>
       </w:pPr>
     </w:p>
     <w:p>
       <w:pPr>
         <w:jc w:val="center"/>
+        <w:rPr>
+          <w:rFonts w:ascii="Times New Roman" w:hAnsi="Times New Roman" w:cs="Times New Roman"/>
+        </w:rPr>
       </w:pPr>
     </w:p>
     <w:p>
       <w:pPr>
         <w:jc w:val="center"/>
+        <w:rPr>
+          <w:rFonts w:ascii="Times New Roman" w:hAnsi="Times New Roman" w:cs="Times New Roman"/>
+        </w:rPr>
       </w:pPr>
     </w:p>
     <w:p>
       <w:pPr>
         <w:jc w:val="center"/>
-      </w:pPr>
-    </w:p>
-    <w:p/>
-    <w:p/>
+        <w:rPr>
+          <w:rFonts w:ascii="Times New Roman" w:hAnsi="Times New Roman" w:cs="Times New Roman"/>
+        </w:rPr>
+      </w:pPr>
+    </w:p>
+    <w:p>
+      <w:pPr>
+        <w:rPr>
+          <w:rFonts w:ascii="Times New Roman" w:hAnsi="Times New Roman" w:cs="Times New Roman"/>
+        </w:rPr>
+      </w:pPr>
+    </w:p>
+    <w:p>
+      <w:pPr>
+        <w:rPr>
+          <w:rFonts w:ascii="Times New Roman" w:hAnsi="Times New Roman" w:cs="Times New Roman"/>
+        </w:rPr>
+      </w:pPr>
+    </w:p>
     <w:p>
       <w:pPr>
         <w:jc w:val="center"/>
         <w:rPr>
+          <w:rFonts w:ascii="Times New Roman" w:hAnsi="Times New Roman" w:cs="Times New Roman"/>
           <w:sz w:val="24"/>
         </w:rPr>
       </w:pPr>
       <w:r>
         <w:rPr>
+          <w:rFonts w:ascii="Times New Roman" w:hAnsi="Times New Roman" w:cs="Times New Roman"/>
           <w:sz w:val="24"/>
         </w:rPr>
         <w:t>Abdur Rehman</w:t>
@@ -157,11 +238,13 @@
       <w:pPr>
         <w:jc w:val="center"/>
         <w:rPr>
+          <w:rFonts w:ascii="Times New Roman" w:hAnsi="Times New Roman" w:cs="Times New Roman"/>
           <w:sz w:val="24"/>
         </w:rPr>
       </w:pPr>
       <w:r>
         <w:rPr>
+          <w:rFonts w:ascii="Times New Roman" w:hAnsi="Times New Roman" w:cs="Times New Roman"/>
           <w:sz w:val="24"/>
         </w:rPr>
         <w:t>5/23/16</w:t>
@@ -171,11 +254,13 @@
       <w:pPr>
         <w:jc w:val="center"/>
         <w:rPr>
+          <w:rFonts w:ascii="Times New Roman" w:hAnsi="Times New Roman" w:cs="Times New Roman"/>
           <w:sz w:val="24"/>
         </w:rPr>
       </w:pPr>
       <w:r>
         <w:rPr>
+          <w:rFonts w:ascii="Times New Roman" w:hAnsi="Times New Roman" w:cs="Times New Roman"/>
           <w:sz w:val="24"/>
         </w:rPr>
         <w:t xml:space="preserve">Professor Garett </w:t>
@@ -184,27 +269,662 @@
     <w:p>
       <w:pPr>
         <w:jc w:val="center"/>
-      </w:pPr>
-      <w:r>
+        <w:rPr>
+          <w:rFonts w:ascii="Times New Roman" w:hAnsi="Times New Roman" w:cs="Times New Roman"/>
+          <w:sz w:val="28"/>
+          <w:szCs w:val="28"/>
+        </w:rPr>
+      </w:pPr>
+    </w:p>
+    <w:p>
+      <w:pPr>
+        <w:jc w:val="center"/>
+        <w:rPr>
+          <w:rFonts w:ascii="Times New Roman" w:hAnsi="Times New Roman" w:cs="Times New Roman"/>
+          <w:sz w:val="28"/>
+          <w:szCs w:val="28"/>
+        </w:rPr>
+      </w:pPr>
+      <w:r>
+        <w:rPr>
+          <w:rFonts w:ascii="Times New Roman" w:hAnsi="Times New Roman" w:cs="Times New Roman"/>
+          <w:sz w:val="28"/>
+          <w:szCs w:val="28"/>
+        </w:rPr>
         <w:lastRenderedPageBreak/>
         <w:t xml:space="preserve">Table of Contents: </w:t>
       </w:r>
     </w:p>
     <w:p>
-      <w:r>
+      <w:pPr>
+        <w:rPr>
+          <w:rFonts w:ascii="Times New Roman" w:hAnsi="Times New Roman" w:cs="Times New Roman"/>
+        </w:rPr>
+      </w:pPr>
+      <w:r>
+        <w:rPr>
+          <w:rFonts w:ascii="Times New Roman" w:hAnsi="Times New Roman" w:cs="Times New Roman"/>
+        </w:rPr>
+        <w:t>Company Description</w:t>
+      </w:r>
+      <w:r>
+        <w:rPr>
+          <w:rFonts w:ascii="Times New Roman" w:hAnsi="Times New Roman" w:cs="Times New Roman"/>
+        </w:rPr>
+        <w:t xml:space="preserve"> ………………………………………………………………………………. 3</w:t>
+      </w:r>
+    </w:p>
+    <w:p>
+      <w:pPr>
+        <w:rPr>
+          <w:rFonts w:ascii="Times New Roman" w:hAnsi="Times New Roman" w:cs="Times New Roman"/>
+        </w:rPr>
+      </w:pPr>
+      <w:r>
+        <w:rPr>
+          <w:rFonts w:ascii="Times New Roman" w:hAnsi="Times New Roman" w:cs="Times New Roman"/>
+        </w:rPr>
+        <w:t>Scope definition</w:t>
+      </w:r>
+      <w:r>
+        <w:rPr>
+          <w:rFonts w:ascii="Times New Roman" w:hAnsi="Times New Roman" w:cs="Times New Roman"/>
+        </w:rPr>
+        <w:t xml:space="preserve"> …………………………………………………………………………………….. 3</w:t>
+      </w:r>
+    </w:p>
+    <w:p>
+      <w:pPr>
+        <w:rPr>
+          <w:rFonts w:ascii="Times New Roman" w:hAnsi="Times New Roman" w:cs="Times New Roman"/>
+        </w:rPr>
+      </w:pPr>
+      <w:r>
+        <w:rPr>
+          <w:rFonts w:ascii="Times New Roman" w:hAnsi="Times New Roman" w:cs="Times New Roman"/>
+        </w:rPr>
+        <w:t>Problem Analysis</w:t>
+      </w:r>
+      <w:r>
+        <w:rPr>
+          <w:rFonts w:ascii="Times New Roman" w:hAnsi="Times New Roman" w:cs="Times New Roman"/>
+        </w:rPr>
+        <w:t xml:space="preserve"> …………………………………………………………………………………… 4</w:t>
+      </w:r>
+    </w:p>
+    <w:p>
+      <w:pPr>
+        <w:rPr>
+          <w:rFonts w:ascii="Times New Roman" w:hAnsi="Times New Roman" w:cs="Times New Roman"/>
+        </w:rPr>
+      </w:pPr>
+      <w:r>
+        <w:rPr>
+          <w:rFonts w:ascii="Times New Roman" w:hAnsi="Times New Roman" w:cs="Times New Roman"/>
+        </w:rPr>
+        <w:t>Requirements Analysis</w:t>
+      </w:r>
+      <w:r>
+        <w:rPr>
+          <w:rFonts w:ascii="Times New Roman" w:hAnsi="Times New Roman" w:cs="Times New Roman"/>
+        </w:rPr>
+        <w:t xml:space="preserve"> ……………………………………………………………………………… 4 </w:t>
+      </w:r>
+    </w:p>
+    <w:p>
+      <w:pPr>
+        <w:rPr>
+          <w:rFonts w:ascii="Times New Roman" w:hAnsi="Times New Roman" w:cs="Times New Roman"/>
+        </w:rPr>
+      </w:pPr>
+      <w:r>
+        <w:rPr>
+          <w:rFonts w:ascii="Times New Roman" w:hAnsi="Times New Roman" w:cs="Times New Roman"/>
+        </w:rPr>
+        <w:tab/>
+        <w:t>Administration Needs</w:t>
+      </w:r>
+      <w:r>
+        <w:rPr>
+          <w:rFonts w:ascii="Times New Roman" w:hAnsi="Times New Roman" w:cs="Times New Roman"/>
+        </w:rPr>
+        <w:t xml:space="preserve"> ………………………………………………………………………. 4</w:t>
+      </w:r>
+    </w:p>
+    <w:p>
+      <w:pPr>
+        <w:rPr>
+          <w:rFonts w:ascii="Times New Roman" w:hAnsi="Times New Roman" w:cs="Times New Roman"/>
+        </w:rPr>
+      </w:pPr>
+      <w:r>
+        <w:rPr>
+          <w:rFonts w:ascii="Times New Roman" w:hAnsi="Times New Roman" w:cs="Times New Roman"/>
+        </w:rPr>
+        <w:tab/>
+        <w:t>Suppliers Needs</w:t>
+      </w:r>
+      <w:r>
+        <w:rPr>
+          <w:rFonts w:ascii="Times New Roman" w:hAnsi="Times New Roman" w:cs="Times New Roman"/>
+        </w:rPr>
+        <w:t xml:space="preserve"> …………………………………………………………………………….. 4</w:t>
+      </w:r>
+    </w:p>
+    <w:p>
+      <w:pPr>
+        <w:rPr>
+          <w:rFonts w:ascii="Times New Roman" w:hAnsi="Times New Roman" w:cs="Times New Roman"/>
+        </w:rPr>
+      </w:pPr>
+      <w:r>
+        <w:rPr>
+          <w:rFonts w:ascii="Times New Roman" w:hAnsi="Times New Roman" w:cs="Times New Roman"/>
+        </w:rPr>
+        <w:tab/>
+        <w:t>Clients’ Needs</w:t>
+      </w:r>
+      <w:r>
+        <w:rPr>
+          <w:rFonts w:ascii="Times New Roman" w:hAnsi="Times New Roman" w:cs="Times New Roman"/>
+        </w:rPr>
+        <w:t xml:space="preserve"> ………………………………………………………………………………. 4</w:t>
+      </w:r>
+    </w:p>
+    <w:p>
+      <w:pPr>
+        <w:ind w:firstLine="720"/>
+        <w:rPr>
+          <w:rFonts w:ascii="Times New Roman" w:hAnsi="Times New Roman" w:cs="Times New Roman"/>
+        </w:rPr>
+      </w:pPr>
+      <w:bookmarkStart w:id="0" w:name="_GoBack"/>
+      <w:bookmarkEnd w:id="0"/>
+      <w:r>
+        <w:rPr>
+          <w:rFonts w:ascii="Times New Roman" w:hAnsi="Times New Roman" w:cs="Times New Roman"/>
+        </w:rPr>
+        <w:t>Company</w:t>
+      </w:r>
+      <w:r>
+        <w:rPr>
+          <w:rFonts w:ascii="Times New Roman" w:hAnsi="Times New Roman" w:cs="Times New Roman"/>
+        </w:rPr>
+        <w:t>’s Operation ………………………………………………………………………. 4</w:t>
+      </w:r>
+    </w:p>
+    <w:p>
+      <w:pPr>
+        <w:rPr>
+          <w:rFonts w:ascii="Times New Roman" w:hAnsi="Times New Roman" w:cs="Times New Roman"/>
+        </w:rPr>
+      </w:pPr>
+      <w:r>
+        <w:rPr>
+          <w:rFonts w:ascii="Times New Roman" w:hAnsi="Times New Roman" w:cs="Times New Roman"/>
+        </w:rPr>
+        <w:t>Logical Design</w:t>
+      </w:r>
+      <w:r>
+        <w:rPr>
+          <w:rFonts w:ascii="Times New Roman" w:hAnsi="Times New Roman" w:cs="Times New Roman"/>
+        </w:rPr>
+        <w:t xml:space="preserve"> ……………………………………………………………………………</w:t>
+      </w:r>
+      <w:r>
+        <w:rPr>
+          <w:rFonts w:ascii="Times New Roman" w:hAnsi="Times New Roman" w:cs="Times New Roman"/>
+        </w:rPr>
+        <w:t>…………. 5</w:t>
+      </w:r>
+    </w:p>
+    <w:p>
+      <w:pPr>
+        <w:rPr>
+          <w:rFonts w:ascii="Times New Roman" w:hAnsi="Times New Roman" w:cs="Times New Roman"/>
+        </w:rPr>
+      </w:pPr>
+      <w:r>
+        <w:rPr>
+          <w:rFonts w:ascii="Times New Roman" w:hAnsi="Times New Roman" w:cs="Times New Roman"/>
+        </w:rPr>
+        <w:t>Decision Analysis</w:t>
+      </w:r>
+      <w:r>
+        <w:rPr>
+          <w:rFonts w:ascii="Times New Roman" w:hAnsi="Times New Roman" w:cs="Times New Roman"/>
+        </w:rPr>
+        <w:t xml:space="preserve"> ……………………………………………………………………………………. 5 - 6</w:t>
+      </w:r>
+    </w:p>
+    <w:p>
+      <w:pPr>
+        <w:rPr>
+          <w:rFonts w:ascii="Times New Roman" w:hAnsi="Times New Roman" w:cs="Times New Roman"/>
+        </w:rPr>
+      </w:pPr>
+      <w:r>
+        <w:rPr>
+          <w:rFonts w:ascii="Times New Roman" w:hAnsi="Times New Roman" w:cs="Times New Roman"/>
+        </w:rPr>
+        <w:tab/>
+        <w:t>Technical Feasibility</w:t>
+      </w:r>
+      <w:r>
+        <w:rPr>
+          <w:rFonts w:ascii="Times New Roman" w:hAnsi="Times New Roman" w:cs="Times New Roman"/>
+        </w:rPr>
+        <w:t xml:space="preserve"> ………………………………………………………………………... 5</w:t>
+      </w:r>
+    </w:p>
+    <w:p>
+      <w:pPr>
+        <w:rPr>
+          <w:rFonts w:ascii="Times New Roman" w:hAnsi="Times New Roman" w:cs="Times New Roman"/>
+        </w:rPr>
+      </w:pPr>
+      <w:r>
+        <w:rPr>
+          <w:rFonts w:ascii="Times New Roman" w:hAnsi="Times New Roman" w:cs="Times New Roman"/>
+        </w:rPr>
+        <w:tab/>
+        <w:t>Operational Feasibility</w:t>
+      </w:r>
+      <w:r>
+        <w:rPr>
+          <w:rFonts w:ascii="Times New Roman" w:hAnsi="Times New Roman" w:cs="Times New Roman"/>
+        </w:rPr>
+        <w:t xml:space="preserve"> ……………………………………………………………………… 5</w:t>
+      </w:r>
+    </w:p>
+    <w:p>
+      <w:pPr>
+        <w:rPr>
+          <w:rFonts w:ascii="Times New Roman" w:hAnsi="Times New Roman" w:cs="Times New Roman"/>
+        </w:rPr>
+      </w:pPr>
+      <w:r>
+        <w:rPr>
+          <w:rFonts w:ascii="Times New Roman" w:hAnsi="Times New Roman" w:cs="Times New Roman"/>
+        </w:rPr>
+        <w:tab/>
+        <w:t>Economic Feasibility</w:t>
+      </w:r>
+      <w:r>
+        <w:rPr>
+          <w:rFonts w:ascii="Times New Roman" w:hAnsi="Times New Roman" w:cs="Times New Roman"/>
+        </w:rPr>
+        <w:t xml:space="preserve"> ………………………………………………………………………... 5 - 6</w:t>
+      </w:r>
+    </w:p>
+    <w:p>
+      <w:pPr>
+        <w:rPr>
+          <w:rFonts w:ascii="Times New Roman" w:hAnsi="Times New Roman" w:cs="Times New Roman"/>
+        </w:rPr>
+      </w:pPr>
+      <w:r>
+        <w:rPr>
+          <w:rFonts w:ascii="Times New Roman" w:hAnsi="Times New Roman" w:cs="Times New Roman"/>
+        </w:rPr>
+        <w:tab/>
+        <w:t>Scheduling Feasibility</w:t>
+      </w:r>
+      <w:r>
+        <w:rPr>
+          <w:rFonts w:ascii="Times New Roman" w:hAnsi="Times New Roman" w:cs="Times New Roman"/>
+        </w:rPr>
+        <w:t xml:space="preserve"> ………………………………………………………………………. 6</w:t>
+      </w:r>
+    </w:p>
+    <w:p>
+      <w:pPr>
+        <w:rPr>
+          <w:rFonts w:ascii="Times New Roman" w:hAnsi="Times New Roman" w:cs="Times New Roman"/>
+        </w:rPr>
+      </w:pPr>
+      <w:r>
+        <w:rPr>
+          <w:rFonts w:ascii="Times New Roman" w:hAnsi="Times New Roman" w:cs="Times New Roman"/>
+        </w:rPr>
+        <w:t>Physical Design and Integration</w:t>
+      </w:r>
+      <w:r>
+        <w:rPr>
+          <w:rFonts w:ascii="Times New Roman" w:hAnsi="Times New Roman" w:cs="Times New Roman"/>
+        </w:rPr>
+        <w:t xml:space="preserve"> ……………………………………………………………………... 6 - 8</w:t>
+      </w:r>
+    </w:p>
+    <w:p>
+      <w:pPr>
+        <w:rPr>
+          <w:rFonts w:ascii="Times New Roman" w:hAnsi="Times New Roman" w:cs="Times New Roman"/>
+        </w:rPr>
+      </w:pPr>
+      <w:r>
+        <w:rPr>
+          <w:rFonts w:ascii="Times New Roman" w:hAnsi="Times New Roman" w:cs="Times New Roman"/>
+        </w:rPr>
+        <w:tab/>
+        <w:t>Data Definition Language</w:t>
+      </w:r>
+      <w:r>
+        <w:rPr>
+          <w:rFonts w:ascii="Times New Roman" w:hAnsi="Times New Roman" w:cs="Times New Roman"/>
+        </w:rPr>
+        <w:t xml:space="preserve"> …………………………………………………………………... 6 - 7</w:t>
+      </w:r>
+    </w:p>
+    <w:p>
+      <w:pPr>
+        <w:rPr>
+          <w:rFonts w:ascii="Times New Roman" w:hAnsi="Times New Roman" w:cs="Times New Roman"/>
+        </w:rPr>
+      </w:pPr>
+      <w:r>
+        <w:rPr>
+          <w:rFonts w:ascii="Times New Roman" w:hAnsi="Times New Roman" w:cs="Times New Roman"/>
+        </w:rPr>
+        <w:tab/>
+      </w:r>
+      <w:r>
+        <w:rPr>
+          <w:rFonts w:ascii="Times New Roman" w:hAnsi="Times New Roman" w:cs="Times New Roman"/>
+        </w:rPr>
+        <w:tab/>
+        <w:t>Customer</w:t>
+      </w:r>
+      <w:r>
+        <w:rPr>
+          <w:rFonts w:ascii="Times New Roman" w:hAnsi="Times New Roman" w:cs="Times New Roman"/>
+        </w:rPr>
+        <w:t xml:space="preserve"> ………………………………………………………………………….... 6</w:t>
+      </w:r>
+    </w:p>
+    <w:p>
+      <w:pPr>
+        <w:rPr>
+          <w:rFonts w:ascii="Times New Roman" w:hAnsi="Times New Roman" w:cs="Times New Roman"/>
+        </w:rPr>
+      </w:pPr>
+      <w:r>
+        <w:rPr>
+          <w:rFonts w:ascii="Times New Roman" w:hAnsi="Times New Roman" w:cs="Times New Roman"/>
+        </w:rPr>
+        <w:tab/>
+      </w:r>
+      <w:r>
+        <w:rPr>
+          <w:rFonts w:ascii="Times New Roman" w:hAnsi="Times New Roman" w:cs="Times New Roman"/>
+        </w:rPr>
+        <w:tab/>
+        <w:t>Car_orders</w:t>
+      </w:r>
+      <w:r>
+        <w:rPr>
+          <w:rFonts w:ascii="Times New Roman" w:hAnsi="Times New Roman" w:cs="Times New Roman"/>
+        </w:rPr>
+        <w:t xml:space="preserve"> ………………………………………………………………………….. 6</w:t>
+      </w:r>
+    </w:p>
+    <w:p>
+      <w:pPr>
+        <w:rPr>
+          <w:rFonts w:ascii="Times New Roman" w:hAnsi="Times New Roman" w:cs="Times New Roman"/>
+        </w:rPr>
+      </w:pPr>
+      <w:r>
+        <w:rPr>
+          <w:rFonts w:ascii="Times New Roman" w:hAnsi="Times New Roman" w:cs="Times New Roman"/>
+        </w:rPr>
+        <w:tab/>
+      </w:r>
+      <w:r>
+        <w:rPr>
+          <w:rFonts w:ascii="Times New Roman" w:hAnsi="Times New Roman" w:cs="Times New Roman"/>
+        </w:rPr>
+        <w:tab/>
+        <w:t>Payment</w:t>
+      </w:r>
+      <w:r>
+        <w:rPr>
+          <w:rFonts w:ascii="Times New Roman" w:hAnsi="Times New Roman" w:cs="Times New Roman"/>
+        </w:rPr>
+        <w:t xml:space="preserve"> …………………………………………………………………………….. 6</w:t>
+      </w:r>
+    </w:p>
+    <w:p>
+      <w:pPr>
+        <w:rPr>
+          <w:rFonts w:ascii="Times New Roman" w:hAnsi="Times New Roman" w:cs="Times New Roman"/>
+        </w:rPr>
+      </w:pPr>
+      <w:r>
+        <w:rPr>
+          <w:rFonts w:ascii="Times New Roman" w:hAnsi="Times New Roman" w:cs="Times New Roman"/>
+        </w:rPr>
+        <w:tab/>
+      </w:r>
+      <w:r>
+        <w:rPr>
+          <w:rFonts w:ascii="Times New Roman" w:hAnsi="Times New Roman" w:cs="Times New Roman"/>
+        </w:rPr>
+        <w:tab/>
+        <w:t>Reservation</w:t>
+      </w:r>
+      <w:r>
+        <w:rPr>
+          <w:rFonts w:ascii="Times New Roman" w:hAnsi="Times New Roman" w:cs="Times New Roman"/>
+        </w:rPr>
+        <w:t xml:space="preserve"> …………………………………………………………………………. 6</w:t>
+      </w:r>
+    </w:p>
+    <w:p>
+      <w:pPr>
+        <w:rPr>
+          <w:rFonts w:ascii="Times New Roman" w:hAnsi="Times New Roman" w:cs="Times New Roman"/>
+        </w:rPr>
+      </w:pPr>
+      <w:r>
+        <w:rPr>
+          <w:rFonts w:ascii="Times New Roman" w:hAnsi="Times New Roman" w:cs="Times New Roman"/>
+        </w:rPr>
+        <w:tab/>
+      </w:r>
+      <w:r>
+        <w:rPr>
+          <w:rFonts w:ascii="Times New Roman" w:hAnsi="Times New Roman" w:cs="Times New Roman"/>
+        </w:rPr>
+        <w:tab/>
+        <w:t>Vehicle</w:t>
+      </w:r>
+      <w:r>
+        <w:rPr>
+          <w:rFonts w:ascii="Times New Roman" w:hAnsi="Times New Roman" w:cs="Times New Roman"/>
+        </w:rPr>
+        <w:t xml:space="preserve"> ……………………………………………………………………………… 6</w:t>
+      </w:r>
+    </w:p>
+    <w:p>
+      <w:pPr>
+        <w:rPr>
+          <w:rFonts w:ascii="Times New Roman" w:hAnsi="Times New Roman" w:cs="Times New Roman"/>
+        </w:rPr>
+      </w:pPr>
+      <w:r>
+        <w:rPr>
+          <w:rFonts w:ascii="Times New Roman" w:hAnsi="Times New Roman" w:cs="Times New Roman"/>
+        </w:rPr>
+        <w:tab/>
+      </w:r>
+      <w:r>
+        <w:rPr>
+          <w:rFonts w:ascii="Times New Roman" w:hAnsi="Times New Roman" w:cs="Times New Roman"/>
+        </w:rPr>
+        <w:tab/>
+        <w:t>Control_Desk</w:t>
+      </w:r>
+      <w:r>
+        <w:rPr>
+          <w:rFonts w:ascii="Times New Roman" w:hAnsi="Times New Roman" w:cs="Times New Roman"/>
+        </w:rPr>
+        <w:t xml:space="preserve"> ……………………………………………………………………….. 7</w:t>
+      </w:r>
+    </w:p>
+    <w:p>
+      <w:pPr>
+        <w:rPr>
+          <w:rFonts w:ascii="Times New Roman" w:hAnsi="Times New Roman" w:cs="Times New Roman"/>
+        </w:rPr>
+      </w:pPr>
+      <w:r>
+        <w:rPr>
+          <w:rFonts w:ascii="Times New Roman" w:hAnsi="Times New Roman" w:cs="Times New Roman"/>
+        </w:rPr>
+        <w:tab/>
+      </w:r>
+      <w:r>
+        <w:rPr>
+          <w:rFonts w:ascii="Times New Roman" w:hAnsi="Times New Roman" w:cs="Times New Roman"/>
+        </w:rPr>
+        <w:tab/>
+        <w:t>Employee</w:t>
+      </w:r>
+      <w:r>
+        <w:rPr>
+          <w:rFonts w:ascii="Times New Roman" w:hAnsi="Times New Roman" w:cs="Times New Roman"/>
+        </w:rPr>
+        <w:t xml:space="preserve"> …………………………………………………………………………… 7</w:t>
+      </w:r>
+    </w:p>
+    <w:p>
+      <w:pPr>
+        <w:rPr>
+          <w:rFonts w:ascii="Times New Roman" w:hAnsi="Times New Roman" w:cs="Times New Roman"/>
+        </w:rPr>
+      </w:pPr>
+      <w:r>
+        <w:rPr>
+          <w:rFonts w:ascii="Times New Roman" w:hAnsi="Times New Roman" w:cs="Times New Roman"/>
+        </w:rPr>
+        <w:tab/>
+        <w:t>User Interface ………………………………………………………………………………... 7 - 8</w:t>
+      </w:r>
+    </w:p>
+    <w:p>
+      <w:pPr>
+        <w:rPr>
+          <w:rFonts w:ascii="Times New Roman" w:hAnsi="Times New Roman" w:cs="Times New Roman"/>
+        </w:rPr>
+      </w:pPr>
+      <w:r>
+        <w:rPr>
+          <w:rFonts w:ascii="Times New Roman" w:hAnsi="Times New Roman" w:cs="Times New Roman"/>
+        </w:rPr>
+        <w:tab/>
+      </w:r>
+      <w:r>
+        <w:rPr>
+          <w:rFonts w:ascii="Times New Roman" w:hAnsi="Times New Roman" w:cs="Times New Roman"/>
+        </w:rPr>
+        <w:tab/>
+        <w:t>Creating an Account ……………………………………………………………….... 7</w:t>
+      </w:r>
+    </w:p>
+    <w:p>
+      <w:pPr>
+        <w:rPr>
+          <w:rFonts w:ascii="Times New Roman" w:hAnsi="Times New Roman" w:cs="Times New Roman"/>
+        </w:rPr>
+      </w:pPr>
+      <w:r>
+        <w:rPr>
+          <w:rFonts w:ascii="Times New Roman" w:hAnsi="Times New Roman" w:cs="Times New Roman"/>
+        </w:rPr>
+        <w:tab/>
+      </w:r>
+      <w:r>
+        <w:rPr>
+          <w:rFonts w:ascii="Times New Roman" w:hAnsi="Times New Roman" w:cs="Times New Roman"/>
+        </w:rPr>
+        <w:tab/>
+        <w:t>Ordering a Taxi ……………………………………………………………………… 8</w:t>
+      </w:r>
+    </w:p>
+    <w:p>
+      <w:pPr>
+        <w:rPr>
+          <w:rFonts w:ascii="Times New Roman" w:hAnsi="Times New Roman" w:cs="Times New Roman"/>
+        </w:rPr>
+      </w:pPr>
+      <w:r>
+        <w:rPr>
+          <w:rFonts w:ascii="Times New Roman" w:hAnsi="Times New Roman" w:cs="Times New Roman"/>
+        </w:rPr>
+        <w:t>Construction and Testing</w:t>
+      </w:r>
+      <w:r>
+        <w:rPr>
+          <w:rFonts w:ascii="Times New Roman" w:hAnsi="Times New Roman" w:cs="Times New Roman"/>
+        </w:rPr>
+        <w:t xml:space="preserve"> ……………………………………………………………………………… 9</w:t>
+      </w:r>
+    </w:p>
+    <w:p>
+      <w:pPr>
+        <w:rPr>
+          <w:rFonts w:ascii="Times New Roman" w:hAnsi="Times New Roman" w:cs="Times New Roman"/>
+        </w:rPr>
+      </w:pPr>
+      <w:r>
+        <w:rPr>
+          <w:rFonts w:ascii="Times New Roman" w:hAnsi="Times New Roman" w:cs="Times New Roman"/>
+        </w:rPr>
+        <w:t xml:space="preserve">Installation and Delivery </w:t>
+      </w:r>
+      <w:r>
+        <w:rPr>
+          <w:rFonts w:ascii="Times New Roman" w:hAnsi="Times New Roman" w:cs="Times New Roman"/>
+        </w:rPr>
+        <w:t>………………………………………………………………………………. 9</w:t>
+      </w:r>
+    </w:p>
+    <w:p>
+      <w:pPr>
+        <w:rPr>
+          <w:rFonts w:ascii="Times New Roman" w:hAnsi="Times New Roman" w:cs="Times New Roman"/>
+        </w:rPr>
+      </w:pPr>
+      <w:r>
+        <w:rPr>
+          <w:rFonts w:ascii="Times New Roman" w:hAnsi="Times New Roman" w:cs="Times New Roman"/>
+        </w:rPr>
         <w:br w:type="page"/>
       </w:r>
     </w:p>
     <w:p>
       <w:pPr>
         <w:jc w:val="center"/>
-      </w:pPr>
-      <w:r>
+        <w:rPr>
+          <w:rFonts w:ascii="Times New Roman" w:hAnsi="Times New Roman" w:cs="Times New Roman"/>
+        </w:rPr>
+      </w:pPr>
+      <w:r>
+        <w:rPr>
+          <w:rFonts w:ascii="Times New Roman" w:hAnsi="Times New Roman" w:cs="Times New Roman"/>
+        </w:rPr>
         <w:lastRenderedPageBreak/>
         <w:t xml:space="preserve">Project Deliverable: Anubis Industries </w:t>
       </w:r>
     </w:p>
-    <w:p/>
+    <w:p>
+      <w:pPr>
+        <w:rPr>
+          <w:rFonts w:ascii="Times New Roman" w:hAnsi="Times New Roman" w:cs="Times New Roman"/>
+        </w:rPr>
+      </w:pPr>
+    </w:p>
     <w:p>
       <w:pPr>
         <w:pStyle w:val="ListParagraph"/>
@@ -213,11 +933,13 @@
           <w:numId w:val="1"/>
         </w:numPr>
         <w:rPr>
+          <w:rFonts w:ascii="Times New Roman" w:hAnsi="Times New Roman" w:cs="Times New Roman"/>
           <w:b/>
         </w:rPr>
       </w:pPr>
       <w:r>
         <w:rPr>
+          <w:rFonts w:ascii="Times New Roman" w:hAnsi="Times New Roman" w:cs="Times New Roman"/>
           <w:b/>
         </w:rPr>
         <w:t>Company Description</w:t>
@@ -226,46 +948,86 @@
     <w:p>
       <w:pPr>
         <w:spacing w:line="360" w:lineRule="auto"/>
-      </w:pPr>
-      <w:r>
+        <w:rPr>
+          <w:rFonts w:ascii="Times New Roman" w:hAnsi="Times New Roman" w:cs="Times New Roman"/>
+        </w:rPr>
+      </w:pPr>
+      <w:r>
+        <w:rPr>
+          <w:rFonts w:ascii="Times New Roman" w:hAnsi="Times New Roman" w:cs="Times New Roman"/>
+        </w:rPr>
         <w:tab/>
       </w:r>
       <w:r>
+        <w:rPr>
+          <w:rFonts w:ascii="Times New Roman" w:hAnsi="Times New Roman" w:cs="Times New Roman"/>
+        </w:rPr>
         <w:t>Anubis Industries, vision is to</w:t>
       </w:r>
       <w:r>
+        <w:rPr>
+          <w:rFonts w:ascii="Times New Roman" w:hAnsi="Times New Roman" w:cs="Times New Roman"/>
+        </w:rPr>
         <w:t xml:space="preserve"> change on how we drive today. Currently the old system is implemented in the five boroughs of New York City – Bronx, Brooklyn, Manhattan, Queen, &amp; Staten Island, and the headquarter is located in Manhattan.</w:t>
       </w:r>
       <w:r>
+        <w:rPr>
+          <w:rFonts w:ascii="Times New Roman" w:hAnsi="Times New Roman" w:cs="Times New Roman"/>
+        </w:rPr>
         <w:t xml:space="preserve"> All of the boroughs where the system is implemented would benefit from, especially Manhattan. Anubis industries generate money by being a taxi company, however all the cars are self-driving cars. A customer can order a taxi whenever he wants to, and can also specify a time and date for the care to pick up the customer, which can be ordered from online, calling us, or from an APP. Currently, they are</w:t>
       </w:r>
       <w:r>
+        <w:rPr>
+          <w:rFonts w:ascii="Times New Roman" w:hAnsi="Times New Roman" w:cs="Times New Roman"/>
+        </w:rPr>
         <w:t xml:space="preserve"> approximately</w:t>
       </w:r>
       <w:r>
+        <w:rPr>
+          <w:rFonts w:ascii="Times New Roman" w:hAnsi="Times New Roman" w:cs="Times New Roman"/>
+        </w:rPr>
         <w:t xml:space="preserve"> 200,000 trips per </w:t>
       </w:r>
       <w:r>
+        <w:rPr>
+          <w:rFonts w:ascii="Times New Roman" w:hAnsi="Times New Roman" w:cs="Times New Roman"/>
+        </w:rPr>
         <w:t>week</w:t>
       </w:r>
       <w:r>
+        <w:rPr>
+          <w:rFonts w:ascii="Times New Roman" w:hAnsi="Times New Roman" w:cs="Times New Roman"/>
+        </w:rPr>
         <w:t xml:space="preserve">, yearly that would be approximately </w:t>
       </w:r>
       <w:r>
+        <w:rPr>
+          <w:rFonts w:ascii="Times New Roman" w:hAnsi="Times New Roman" w:cs="Times New Roman"/>
+        </w:rPr>
         <w:t>9.4</w:t>
       </w:r>
       <w:r>
+        <w:rPr>
+          <w:rFonts w:ascii="Times New Roman" w:hAnsi="Times New Roman" w:cs="Times New Roman"/>
+        </w:rPr>
         <w:t xml:space="preserve"> million trips. Currently the only way to order a taxi would be to call the company, or by hailing a cab on the street. </w:t>
       </w:r>
       <w:r>
+        <w:rPr>
+          <w:rFonts w:ascii="Times New Roman" w:hAnsi="Times New Roman" w:cs="Times New Roman"/>
+        </w:rPr>
         <w:t xml:space="preserve">From our old reports we can see that our cars are making around 28000 trips, weekly that turn to 196,000 trips, yearly that pans out to be 9,408,000 million trips. </w:t>
       </w:r>
       <w:r>
+        <w:rPr>
+          <w:rFonts w:ascii="Times New Roman" w:hAnsi="Times New Roman" w:cs="Times New Roman"/>
+        </w:rPr>
         <w:t xml:space="preserve">Currently the data throughput requirements are when a customer orders a taxi, that information needs to be recorded such as: first/last name, address of the location, city, state, zip. We also need to record what cab went to pick up what customer along with the id, the length of the trip, and where the car went from pickup to destination. We also need to give our suppliers information as to what cars are broken, the mileage of each cars, how long it will take to repair a car. We also need to archive our data from time to time, and make that is correct. Our employees also need to do customer support for certain customer, so they must be able to edit the customer and the supplier information The clients are the customers who orders taxi, as well the employees who take care of the backend stuff, like backup, doing customer support. The suppliers </w:t>
       </w:r>
-      <w:bookmarkStart w:id="0" w:name="_GoBack"/>
-      <w:bookmarkEnd w:id="0"/>
-      <w:r>
+      <w:r>
+        <w:rPr>
+          <w:rFonts w:ascii="Times New Roman" w:hAnsi="Times New Roman" w:cs="Times New Roman"/>
+        </w:rPr>
         <w:t>are the ones who fix our cars when they are broken down, and to see the miles of cars</w:t>
       </w:r>
     </w:p>
@@ -278,17 +1040,20 @@
         </w:numPr>
         <w:spacing w:line="360" w:lineRule="auto"/>
         <w:rPr>
+          <w:rFonts w:ascii="Times New Roman" w:hAnsi="Times New Roman" w:cs="Times New Roman"/>
           <w:b/>
         </w:rPr>
       </w:pPr>
       <w:r>
         <w:rPr>
+          <w:rFonts w:ascii="Times New Roman" w:hAnsi="Times New Roman" w:cs="Times New Roman"/>
           <w:b/>
         </w:rPr>
         <w:t>Scope definition</w:t>
       </w:r>
       <w:r>
         <w:rPr>
+          <w:rFonts w:ascii="Times New Roman" w:hAnsi="Times New Roman" w:cs="Times New Roman"/>
           <w:b/>
         </w:rPr>
         <w:t>:</w:t>
@@ -302,34 +1067,103 @@
           <w:numId w:val="1"/>
         </w:numPr>
         <w:spacing w:line="360" w:lineRule="auto"/>
-      </w:pPr>
-      <w:r>
+        <w:rPr>
+          <w:rFonts w:ascii="Times New Roman" w:hAnsi="Times New Roman" w:cs="Times New Roman"/>
+        </w:rPr>
+      </w:pPr>
+      <w:r>
+        <w:rPr>
+          <w:rFonts w:ascii="Times New Roman" w:hAnsi="Times New Roman" w:cs="Times New Roman"/>
+        </w:rPr>
         <w:t xml:space="preserve">The information that is being designed is </w:t>
       </w:r>
       <w:r>
+        <w:rPr>
+          <w:rFonts w:ascii="Times New Roman" w:hAnsi="Times New Roman" w:cs="Times New Roman"/>
+        </w:rPr>
         <w:t xml:space="preserve">to process the transaction fast, and accurately, and to hold larger amount of data every day, since we </w:t>
       </w:r>
       <w:r>
+        <w:rPr>
+          <w:rFonts w:ascii="Times New Roman" w:hAnsi="Times New Roman" w:cs="Times New Roman"/>
+        </w:rPr>
         <w:t xml:space="preserve">Anubis Industries will have a minimum of </w:t>
       </w:r>
       <w:r>
+        <w:rPr>
+          <w:rFonts w:ascii="Times New Roman" w:hAnsi="Times New Roman" w:cs="Times New Roman"/>
+        </w:rPr>
         <w:t xml:space="preserve">28000 </w:t>
       </w:r>
       <w:r>
+        <w:rPr>
+          <w:rFonts w:ascii="Times New Roman" w:hAnsi="Times New Roman" w:cs="Times New Roman"/>
+        </w:rPr>
         <w:t>orders</w:t>
       </w:r>
       <w:r>
+        <w:rPr>
+          <w:rFonts w:ascii="Times New Roman" w:hAnsi="Times New Roman" w:cs="Times New Roman"/>
+        </w:rPr>
         <w:t xml:space="preserve"> a day.</w:t>
       </w:r>
       <w:r>
+        <w:rPr>
+          <w:rFonts w:ascii="Times New Roman" w:hAnsi="Times New Roman" w:cs="Times New Roman"/>
+        </w:rPr>
         <w:t xml:space="preserve"> </w:t>
       </w:r>
       <w:r>
+        <w:rPr>
+          <w:rFonts w:ascii="Times New Roman" w:hAnsi="Times New Roman" w:cs="Times New Roman"/>
+        </w:rPr>
         <w:t xml:space="preserve"> </w:t>
       </w:r>
       <w:r>
-        <w:t xml:space="preserve">We need this in place, because right now, it takes around 20 seconds for the transaction to be completed fully, by implementing this information system that will be reduced to 5 – 10 seconds. It is estimated that it will take 8 – 10 months to design, implement and install the information system. To carry out this information system we will need around 500 people. </w:t>
-      </w:r>
+        <w:rPr>
+          <w:rFonts w:ascii="Times New Roman" w:hAnsi="Times New Roman" w:cs="Times New Roman"/>
+        </w:rPr>
+        <w:t xml:space="preserve">We need this in place, because right now, it takes around </w:t>
+      </w:r>
+      <w:r>
+        <w:rPr>
+          <w:rFonts w:ascii="Times New Roman" w:hAnsi="Times New Roman" w:cs="Times New Roman"/>
+        </w:rPr>
+        <w:t>1 minute</w:t>
+      </w:r>
+      <w:r>
+        <w:rPr>
+          <w:rFonts w:ascii="Times New Roman" w:hAnsi="Times New Roman" w:cs="Times New Roman"/>
+        </w:rPr>
+        <w:t xml:space="preserve"> for the transaction to be completed fully, by implementing this information system that will be reduced to 5 – 10 seconds. It is estimated that it will take 8 – 10 months to design, implement and install the information system. To carry out this information system we will need around 500 people. </w:t>
+      </w:r>
+    </w:p>
+    <w:p>
+      <w:pPr>
+        <w:pStyle w:val="ListParagraph"/>
+        <w:spacing w:line="360" w:lineRule="auto"/>
+        <w:rPr>
+          <w:rFonts w:ascii="Times New Roman" w:hAnsi="Times New Roman" w:cs="Times New Roman"/>
+        </w:rPr>
+      </w:pPr>
+    </w:p>
+    <w:p>
+      <w:pPr>
+        <w:pStyle w:val="ListParagraph"/>
+        <w:spacing w:line="360" w:lineRule="auto"/>
+        <w:rPr>
+          <w:rFonts w:ascii="Times New Roman" w:hAnsi="Times New Roman" w:cs="Times New Roman"/>
+        </w:rPr>
+      </w:pPr>
+    </w:p>
+    <w:p>
+      <w:pPr>
+        <w:pStyle w:val="ListParagraph"/>
+        <w:spacing w:line="360" w:lineRule="auto"/>
+        <w:rPr>
+          <w:rFonts w:ascii="Times New Roman" w:hAnsi="Times New Roman" w:cs="Times New Roman"/>
+        </w:rPr>
+      </w:pPr>
     </w:p>
     <w:p>
       <w:pPr>
@@ -340,11 +1174,13 @@
         </w:numPr>
         <w:spacing w:line="360" w:lineRule="auto"/>
         <w:rPr>
+          <w:rFonts w:ascii="Times New Roman" w:hAnsi="Times New Roman" w:cs="Times New Roman"/>
           <w:b/>
         </w:rPr>
       </w:pPr>
       <w:r>
         <w:rPr>
+          <w:rFonts w:ascii="Times New Roman" w:hAnsi="Times New Roman" w:cs="Times New Roman"/>
           <w:b/>
         </w:rPr>
         <w:lastRenderedPageBreak/>
@@ -352,6 +1188,7 @@
       </w:r>
       <w:r>
         <w:rPr>
+          <w:rFonts w:ascii="Times New Roman" w:hAnsi="Times New Roman" w:cs="Times New Roman"/>
           <w:b/>
         </w:rPr>
         <w:t>:</w:t>
@@ -365,8 +1202,14 @@
           <w:numId w:val="1"/>
         </w:numPr>
         <w:spacing w:line="360" w:lineRule="auto"/>
-      </w:pPr>
-      <w:r>
+        <w:rPr>
+          <w:rFonts w:ascii="Times New Roman" w:hAnsi="Times New Roman" w:cs="Times New Roman"/>
+        </w:rPr>
+      </w:pPr>
+      <w:r>
+        <w:rPr>
+          <w:rFonts w:ascii="Times New Roman" w:hAnsi="Times New Roman" w:cs="Times New Roman"/>
+        </w:rPr>
         <w:t>Currently when a customer orders a taxi, it takes around 1 minute to process it. With the new system, it will take around 30 sec</w:t>
       </w:r>
     </w:p>
@@ -378,14 +1221,26 @@
           <w:numId w:val="1"/>
         </w:numPr>
         <w:spacing w:line="360" w:lineRule="auto"/>
-      </w:pPr>
-      <w:r>
+        <w:rPr>
+          <w:rFonts w:ascii="Times New Roman" w:hAnsi="Times New Roman" w:cs="Times New Roman"/>
+        </w:rPr>
+      </w:pPr>
+      <w:r>
+        <w:rPr>
+          <w:rFonts w:ascii="Times New Roman" w:hAnsi="Times New Roman" w:cs="Times New Roman"/>
+        </w:rPr>
         <w:t>When a customer orders a taxi, and is processed that</w:t>
       </w:r>
       <w:r>
+        <w:rPr>
+          <w:rFonts w:ascii="Times New Roman" w:hAnsi="Times New Roman" w:cs="Times New Roman"/>
+        </w:rPr>
         <w:t xml:space="preserve"> data get lost, and the customer would need to fill out the transaction process again. </w:t>
       </w:r>
       <w:r>
+        <w:rPr>
+          <w:rFonts w:ascii="Times New Roman" w:hAnsi="Times New Roman" w:cs="Times New Roman"/>
+        </w:rPr>
         <w:t xml:space="preserve">With the new system this does not happens </w:t>
       </w:r>
     </w:p>
@@ -397,11 +1252,20 @@
           <w:numId w:val="1"/>
         </w:numPr>
         <w:spacing w:line="360" w:lineRule="auto"/>
-      </w:pPr>
-      <w:r>
+        <w:rPr>
+          <w:rFonts w:ascii="Times New Roman" w:hAnsi="Times New Roman" w:cs="Times New Roman"/>
+        </w:rPr>
+      </w:pPr>
+      <w:r>
+        <w:rPr>
+          <w:rFonts w:ascii="Times New Roman" w:hAnsi="Times New Roman" w:cs="Times New Roman"/>
+        </w:rPr>
         <w:t xml:space="preserve">When backing up the server, it would increase the transaction time, and the process of backing up takes too long. </w:t>
       </w:r>
       <w:r>
+        <w:rPr>
+          <w:rFonts w:ascii="Times New Roman" w:hAnsi="Times New Roman" w:cs="Times New Roman"/>
+        </w:rPr>
         <w:t>With the new system, it will reduce the time of the backups by 30%.</w:t>
       </w:r>
     </w:p>
@@ -413,14 +1277,26 @@
           <w:numId w:val="1"/>
         </w:numPr>
         <w:spacing w:line="360" w:lineRule="auto"/>
-      </w:pPr>
-      <w:r>
+        <w:rPr>
+          <w:rFonts w:ascii="Times New Roman" w:hAnsi="Times New Roman" w:cs="Times New Roman"/>
+        </w:rPr>
+      </w:pPr>
+      <w:r>
+        <w:rPr>
+          <w:rFonts w:ascii="Times New Roman" w:hAnsi="Times New Roman" w:cs="Times New Roman"/>
+        </w:rPr>
         <w:t>Currently w</w:t>
       </w:r>
       <w:r>
+        <w:rPr>
+          <w:rFonts w:ascii="Times New Roman" w:hAnsi="Times New Roman" w:cs="Times New Roman"/>
+        </w:rPr>
         <w:t>hen the customer is logging in</w:t>
       </w:r>
       <w:r>
+        <w:rPr>
+          <w:rFonts w:ascii="Times New Roman" w:hAnsi="Times New Roman" w:cs="Times New Roman"/>
+        </w:rPr>
         <w:t>, to his web based, or APP to see his itinerary it takes around 1 -2 min. This will be reduced by half.</w:t>
       </w:r>
     </w:p>
@@ -432,26 +1308,50 @@
           <w:numId w:val="1"/>
         </w:numPr>
         <w:spacing w:line="360" w:lineRule="auto"/>
-      </w:pPr>
-      <w:r>
+        <w:rPr>
+          <w:rFonts w:ascii="Times New Roman" w:hAnsi="Times New Roman" w:cs="Times New Roman"/>
+        </w:rPr>
+      </w:pPr>
+      <w:r>
+        <w:rPr>
+          <w:rFonts w:ascii="Times New Roman" w:hAnsi="Times New Roman" w:cs="Times New Roman"/>
+        </w:rPr>
         <w:t>When there is high traffic t</w:t>
       </w:r>
       <w:r>
+        <w:rPr>
+          <w:rFonts w:ascii="Times New Roman" w:hAnsi="Times New Roman" w:cs="Times New Roman"/>
+        </w:rPr>
         <w:t>he</w:t>
       </w:r>
       <w:r>
+        <w:rPr>
+          <w:rFonts w:ascii="Times New Roman" w:hAnsi="Times New Roman" w:cs="Times New Roman"/>
+        </w:rPr>
         <w:t xml:space="preserve"> current</w:t>
       </w:r>
       <w:r>
+        <w:rPr>
+          <w:rFonts w:ascii="Times New Roman" w:hAnsi="Times New Roman" w:cs="Times New Roman"/>
+        </w:rPr>
         <w:t xml:space="preserve"> system cannot </w:t>
       </w:r>
       <w:r>
+        <w:rPr>
+          <w:rFonts w:ascii="Times New Roman" w:hAnsi="Times New Roman" w:cs="Times New Roman"/>
+        </w:rPr>
         <w:t xml:space="preserve">handle all the transactions that are taking place, thus it would hang up, or freeze. </w:t>
       </w:r>
       <w:r>
+        <w:rPr>
+          <w:rFonts w:ascii="Times New Roman" w:hAnsi="Times New Roman" w:cs="Times New Roman"/>
+        </w:rPr>
         <w:t>The ne</w:t>
       </w:r>
       <w:r>
+        <w:rPr>
+          <w:rFonts w:ascii="Times New Roman" w:hAnsi="Times New Roman" w:cs="Times New Roman"/>
+        </w:rPr>
         <w:t>w system will have expanded memory, and space to make sure it does not happen.</w:t>
       </w:r>
     </w:p>
@@ -464,17 +1364,20 @@
         </w:numPr>
         <w:spacing w:line="360" w:lineRule="auto"/>
         <w:rPr>
+          <w:rFonts w:ascii="Times New Roman" w:hAnsi="Times New Roman" w:cs="Times New Roman"/>
           <w:b/>
         </w:rPr>
       </w:pPr>
       <w:r>
         <w:rPr>
+          <w:rFonts w:ascii="Times New Roman" w:hAnsi="Times New Roman" w:cs="Times New Roman"/>
           <w:b/>
         </w:rPr>
         <w:t>Requirements analysis</w:t>
       </w:r>
       <w:r>
         <w:rPr>
+          <w:rFonts w:ascii="Times New Roman" w:hAnsi="Times New Roman" w:cs="Times New Roman"/>
           <w:b/>
         </w:rPr>
         <w:t>:</w:t>
@@ -488,8 +1391,14 @@
           <w:numId w:val="1"/>
         </w:numPr>
         <w:spacing w:line="360" w:lineRule="auto"/>
-      </w:pPr>
-      <w:r>
+        <w:rPr>
+          <w:rFonts w:ascii="Times New Roman" w:hAnsi="Times New Roman" w:cs="Times New Roman"/>
+        </w:rPr>
+      </w:pPr>
+      <w:r>
+        <w:rPr>
+          <w:rFonts w:ascii="Times New Roman" w:hAnsi="Times New Roman" w:cs="Times New Roman"/>
+        </w:rPr>
         <w:t>Administration needs:</w:t>
       </w:r>
     </w:p>
@@ -501,17 +1410,32 @@
           <w:numId w:val="1"/>
         </w:numPr>
         <w:spacing w:line="360" w:lineRule="auto"/>
-      </w:pPr>
-      <w:r>
+        <w:rPr>
+          <w:rFonts w:ascii="Times New Roman" w:hAnsi="Times New Roman" w:cs="Times New Roman"/>
+        </w:rPr>
+      </w:pPr>
+      <w:r>
+        <w:rPr>
+          <w:rFonts w:ascii="Times New Roman" w:hAnsi="Times New Roman" w:cs="Times New Roman"/>
+        </w:rPr>
         <w:t>To be able to edit th</w:t>
       </w:r>
       <w:r>
+        <w:rPr>
+          <w:rFonts w:ascii="Times New Roman" w:hAnsi="Times New Roman" w:cs="Times New Roman"/>
+        </w:rPr>
         <w:t>e customers, and the supplier’s</w:t>
       </w:r>
       <w:r>
+        <w:rPr>
+          <w:rFonts w:ascii="Times New Roman" w:hAnsi="Times New Roman" w:cs="Times New Roman"/>
+        </w:rPr>
         <w:t xml:space="preserve"> information such as:</w:t>
       </w:r>
       <w:r>
+        <w:rPr>
+          <w:rFonts w:ascii="Times New Roman" w:hAnsi="Times New Roman" w:cs="Times New Roman"/>
+        </w:rPr>
         <w:t xml:space="preserve"> name, address, city, state, zip </w:t>
       </w:r>
     </w:p>
@@ -523,26 +1447,50 @@
           <w:numId w:val="1"/>
         </w:numPr>
         <w:spacing w:line="360" w:lineRule="auto"/>
-      </w:pPr>
-      <w:r>
+        <w:rPr>
+          <w:rFonts w:ascii="Times New Roman" w:hAnsi="Times New Roman" w:cs="Times New Roman"/>
+        </w:rPr>
+      </w:pPr>
+      <w:r>
+        <w:rPr>
+          <w:rFonts w:ascii="Times New Roman" w:hAnsi="Times New Roman" w:cs="Times New Roman"/>
+        </w:rPr>
         <w:t xml:space="preserve">To be able to </w:t>
       </w:r>
       <w:r>
+        <w:rPr>
+          <w:rFonts w:ascii="Times New Roman" w:hAnsi="Times New Roman" w:cs="Times New Roman"/>
+        </w:rPr>
         <w:t xml:space="preserve">back </w:t>
       </w:r>
       <w:r>
+        <w:rPr>
+          <w:rFonts w:ascii="Times New Roman" w:hAnsi="Times New Roman" w:cs="Times New Roman"/>
+        </w:rPr>
         <w:t xml:space="preserve">up </w:t>
       </w:r>
       <w:r>
+        <w:rPr>
+          <w:rFonts w:ascii="Times New Roman" w:hAnsi="Times New Roman" w:cs="Times New Roman"/>
+        </w:rPr>
         <w:t>customer information</w:t>
       </w:r>
       <w:r>
+        <w:rPr>
+          <w:rFonts w:ascii="Times New Roman" w:hAnsi="Times New Roman" w:cs="Times New Roman"/>
+        </w:rPr>
         <w:t xml:space="preserve"> and </w:t>
       </w:r>
       <w:r>
+        <w:rPr>
+          <w:rFonts w:ascii="Times New Roman" w:hAnsi="Times New Roman" w:cs="Times New Roman"/>
+        </w:rPr>
         <w:t>car</w:t>
       </w:r>
       <w:r>
+        <w:rPr>
+          <w:rFonts w:ascii="Times New Roman" w:hAnsi="Times New Roman" w:cs="Times New Roman"/>
+        </w:rPr>
         <w:t xml:space="preserve"> information.</w:t>
       </w:r>
     </w:p>
@@ -554,11 +1502,20 @@
           <w:numId w:val="1"/>
         </w:numPr>
         <w:spacing w:line="360" w:lineRule="auto"/>
-      </w:pPr>
-      <w:r>
+        <w:rPr>
+          <w:rFonts w:ascii="Times New Roman" w:hAnsi="Times New Roman" w:cs="Times New Roman"/>
+        </w:rPr>
+      </w:pPr>
+      <w:r>
+        <w:rPr>
+          <w:rFonts w:ascii="Times New Roman" w:hAnsi="Times New Roman" w:cs="Times New Roman"/>
+        </w:rPr>
         <w:t>Suppliers needs</w:t>
       </w:r>
       <w:r>
+        <w:rPr>
+          <w:rFonts w:ascii="Times New Roman" w:hAnsi="Times New Roman" w:cs="Times New Roman"/>
+        </w:rPr>
         <w:t>:</w:t>
       </w:r>
     </w:p>
@@ -570,8 +1527,14 @@
           <w:numId w:val="1"/>
         </w:numPr>
         <w:spacing w:line="360" w:lineRule="auto"/>
-      </w:pPr>
-      <w:r>
+        <w:rPr>
+          <w:rFonts w:ascii="Times New Roman" w:hAnsi="Times New Roman" w:cs="Times New Roman"/>
+        </w:rPr>
+      </w:pPr>
+      <w:r>
+        <w:rPr>
+          <w:rFonts w:ascii="Times New Roman" w:hAnsi="Times New Roman" w:cs="Times New Roman"/>
+        </w:rPr>
         <w:t>To see how much the cars mileage.</w:t>
       </w:r>
     </w:p>
@@ -583,8 +1546,14 @@
           <w:numId w:val="1"/>
         </w:numPr>
         <w:spacing w:line="360" w:lineRule="auto"/>
-      </w:pPr>
-      <w:r>
+        <w:rPr>
+          <w:rFonts w:ascii="Times New Roman" w:hAnsi="Times New Roman" w:cs="Times New Roman"/>
+        </w:rPr>
+      </w:pPr>
+      <w:r>
+        <w:rPr>
+          <w:rFonts w:ascii="Times New Roman" w:hAnsi="Times New Roman" w:cs="Times New Roman"/>
+        </w:rPr>
         <w:t>To see what cars need repairs.</w:t>
       </w:r>
     </w:p>
@@ -596,8 +1565,14 @@
           <w:numId w:val="1"/>
         </w:numPr>
         <w:spacing w:line="360" w:lineRule="auto"/>
-      </w:pPr>
-      <w:r>
+        <w:rPr>
+          <w:rFonts w:ascii="Times New Roman" w:hAnsi="Times New Roman" w:cs="Times New Roman"/>
+        </w:rPr>
+      </w:pPr>
+      <w:r>
+        <w:rPr>
+          <w:rFonts w:ascii="Times New Roman" w:hAnsi="Times New Roman" w:cs="Times New Roman"/>
+        </w:rPr>
         <w:t>Client’s needs:</w:t>
       </w:r>
     </w:p>
@@ -609,14 +1584,26 @@
           <w:numId w:val="1"/>
         </w:numPr>
         <w:spacing w:line="360" w:lineRule="auto"/>
-      </w:pPr>
-      <w:r>
+        <w:rPr>
+          <w:rFonts w:ascii="Times New Roman" w:hAnsi="Times New Roman" w:cs="Times New Roman"/>
+        </w:rPr>
+      </w:pPr>
+      <w:r>
+        <w:rPr>
+          <w:rFonts w:ascii="Times New Roman" w:hAnsi="Times New Roman" w:cs="Times New Roman"/>
+        </w:rPr>
         <w:t>To be able to access</w:t>
       </w:r>
       <w:r>
+        <w:rPr>
+          <w:rFonts w:ascii="Times New Roman" w:hAnsi="Times New Roman" w:cs="Times New Roman"/>
+        </w:rPr>
         <w:t xml:space="preserve"> and </w:t>
       </w:r>
       <w:r>
+        <w:rPr>
+          <w:rFonts w:ascii="Times New Roman" w:hAnsi="Times New Roman" w:cs="Times New Roman"/>
+        </w:rPr>
         <w:t xml:space="preserve">order taxi </w:t>
       </w:r>
     </w:p>
@@ -628,8 +1615,14 @@
           <w:numId w:val="1"/>
         </w:numPr>
         <w:spacing w:line="360" w:lineRule="auto"/>
-      </w:pPr>
-      <w:r>
+        <w:rPr>
+          <w:rFonts w:ascii="Times New Roman" w:hAnsi="Times New Roman" w:cs="Times New Roman"/>
+        </w:rPr>
+      </w:pPr>
+      <w:r>
+        <w:rPr>
+          <w:rFonts w:ascii="Times New Roman" w:hAnsi="Times New Roman" w:cs="Times New Roman"/>
+        </w:rPr>
         <w:t xml:space="preserve">To be able to log back in, and change their data. </w:t>
       </w:r>
     </w:p>
@@ -641,11 +1634,20 @@
           <w:numId w:val="1"/>
         </w:numPr>
         <w:spacing w:line="360" w:lineRule="auto"/>
-      </w:pPr>
-      <w:r>
+        <w:rPr>
+          <w:rFonts w:ascii="Times New Roman" w:hAnsi="Times New Roman" w:cs="Times New Roman"/>
+        </w:rPr>
+      </w:pPr>
+      <w:r>
+        <w:rPr>
+          <w:rFonts w:ascii="Times New Roman" w:hAnsi="Times New Roman" w:cs="Times New Roman"/>
+        </w:rPr>
         <w:t xml:space="preserve"> </w:t>
       </w:r>
       <w:r>
+        <w:rPr>
+          <w:rFonts w:ascii="Times New Roman" w:hAnsi="Times New Roman" w:cs="Times New Roman"/>
+        </w:rPr>
         <w:t>Company’s operation</w:t>
       </w:r>
     </w:p>
@@ -657,8 +1659,14 @@
           <w:numId w:val="1"/>
         </w:numPr>
         <w:spacing w:line="360" w:lineRule="auto"/>
-      </w:pPr>
-      <w:r>
+        <w:rPr>
+          <w:rFonts w:ascii="Times New Roman" w:hAnsi="Times New Roman" w:cs="Times New Roman"/>
+        </w:rPr>
+      </w:pPr>
+      <w:r>
+        <w:rPr>
+          <w:rFonts w:ascii="Times New Roman" w:hAnsi="Times New Roman" w:cs="Times New Roman"/>
+        </w:rPr>
         <w:t>Generate report daily about transaction that took place. Also monthly and yearly.</w:t>
       </w:r>
     </w:p>
@@ -670,13 +1678,46 @@
           <w:numId w:val="1"/>
         </w:numPr>
         <w:spacing w:line="360" w:lineRule="auto"/>
-      </w:pPr>
-      <w:r>
+        <w:rPr>
+          <w:rFonts w:ascii="Times New Roman" w:hAnsi="Times New Roman" w:cs="Times New Roman"/>
+        </w:rPr>
+      </w:pPr>
+      <w:r>
+        <w:rPr>
+          <w:rFonts w:ascii="Times New Roman" w:hAnsi="Times New Roman" w:cs="Times New Roman"/>
+        </w:rPr>
         <w:t xml:space="preserve">Generate reports that shows where are the most transaction are taking place, and what time. </w:t>
       </w:r>
     </w:p>
     <w:p>
       <w:pPr>
+        <w:spacing w:line="360" w:lineRule="auto"/>
+        <w:ind w:left="1980"/>
+        <w:rPr>
+          <w:rFonts w:ascii="Times New Roman" w:hAnsi="Times New Roman" w:cs="Times New Roman"/>
+        </w:rPr>
+      </w:pPr>
+    </w:p>
+    <w:p>
+      <w:pPr>
+        <w:spacing w:line="360" w:lineRule="auto"/>
+        <w:ind w:left="1980"/>
+        <w:rPr>
+          <w:rFonts w:ascii="Times New Roman" w:hAnsi="Times New Roman" w:cs="Times New Roman"/>
+        </w:rPr>
+      </w:pPr>
+    </w:p>
+    <w:p>
+      <w:pPr>
+        <w:spacing w:line="360" w:lineRule="auto"/>
+        <w:ind w:left="1980"/>
+        <w:rPr>
+          <w:rFonts w:ascii="Times New Roman" w:hAnsi="Times New Roman" w:cs="Times New Roman"/>
+        </w:rPr>
+      </w:pPr>
+    </w:p>
+    <w:p>
+      <w:pPr>
         <w:pStyle w:val="ListParagraph"/>
         <w:numPr>
           <w:ilvl w:val="0"/>
@@ -684,13 +1725,16 @@
         </w:numPr>
         <w:spacing w:line="360" w:lineRule="auto"/>
         <w:rPr>
+          <w:rFonts w:ascii="Times New Roman" w:hAnsi="Times New Roman" w:cs="Times New Roman"/>
           <w:b/>
         </w:rPr>
       </w:pPr>
       <w:r>
         <w:rPr>
+          <w:rFonts w:ascii="Times New Roman" w:hAnsi="Times New Roman" w:cs="Times New Roman"/>
           <w:b/>
         </w:rPr>
+        <w:lastRenderedPageBreak/>
         <w:t>Logical Design</w:t>
       </w:r>
     </w:p>
@@ -698,15 +1742,16 @@
       <w:pPr>
         <w:spacing w:line="360" w:lineRule="auto"/>
         <w:rPr>
+          <w:rFonts w:ascii="Times New Roman" w:hAnsi="Times New Roman" w:cs="Times New Roman"/>
           <w:b/>
         </w:rPr>
       </w:pPr>
       <w:r>
         <w:rPr>
+          <w:rFonts w:ascii="Times New Roman" w:hAnsi="Times New Roman" w:cs="Times New Roman"/>
           <w:b/>
           <w:noProof/>
         </w:rPr>
-        <w:lastRenderedPageBreak/>
         <w:drawing>
           <wp:inline distT="0" distB="0" distL="0" distR="0" wp14:anchorId="398294BA" wp14:editId="44319A49">
             <wp:extent cx="7022295" cy="3517900"/>
@@ -723,7 +1768,7 @@
                     <pic:cNvPicPr/>
                   </pic:nvPicPr>
                   <pic:blipFill>
-                    <a:blip r:embed="rId5">
+                    <a:blip r:embed="rId8">
                       <a:extLst>
                         <a:ext uri="{28A0092B-C50C-407E-A947-70E740481C1C}">
                           <a14:useLocalDpi xmlns:a14="http://schemas.microsoft.com/office/drawing/2010/main" val="0"/>
@@ -759,11 +1804,13 @@
         </w:numPr>
         <w:spacing w:line="360" w:lineRule="auto"/>
         <w:rPr>
+          <w:rFonts w:ascii="Times New Roman" w:hAnsi="Times New Roman" w:cs="Times New Roman"/>
           <w:b/>
         </w:rPr>
       </w:pPr>
       <w:r>
         <w:rPr>
+          <w:rFonts w:ascii="Times New Roman" w:hAnsi="Times New Roman" w:cs="Times New Roman"/>
           <w:b/>
         </w:rPr>
         <w:t>Decision Analysis</w:t>
@@ -778,10 +1825,14 @@
         </w:numPr>
         <w:spacing w:line="360" w:lineRule="auto"/>
         <w:rPr>
+          <w:rFonts w:ascii="Times New Roman" w:hAnsi="Times New Roman" w:cs="Times New Roman"/>
           <w:b/>
         </w:rPr>
       </w:pPr>
       <w:r>
+        <w:rPr>
+          <w:rFonts w:ascii="Times New Roman" w:hAnsi="Times New Roman" w:cs="Times New Roman"/>
+        </w:rPr>
         <w:t>Technical feasibility</w:t>
       </w:r>
     </w:p>
@@ -794,22 +1845,38 @@
         </w:numPr>
         <w:spacing w:line="360" w:lineRule="auto"/>
         <w:rPr>
+          <w:rFonts w:ascii="Times New Roman" w:hAnsi="Times New Roman" w:cs="Times New Roman"/>
           <w:b/>
         </w:rPr>
       </w:pPr>
       <w:r>
+        <w:rPr>
+          <w:rFonts w:ascii="Times New Roman" w:hAnsi="Times New Roman" w:cs="Times New Roman"/>
+        </w:rPr>
         <w:t>The system that is being purposed is not too difficult to build,</w:t>
       </w:r>
       <w:r>
+        <w:rPr>
+          <w:rFonts w:ascii="Times New Roman" w:hAnsi="Times New Roman" w:cs="Times New Roman"/>
+        </w:rPr>
         <w:t xml:space="preserve"> we will need a one or two senior developer. We will also </w:t>
       </w:r>
       <w:r>
+        <w:rPr>
+          <w:rFonts w:ascii="Times New Roman" w:hAnsi="Times New Roman" w:cs="Times New Roman"/>
+        </w:rPr>
         <w:t>need around 10</w:t>
       </w:r>
       <w:r>
+        <w:rPr>
+          <w:rFonts w:ascii="Times New Roman" w:hAnsi="Times New Roman" w:cs="Times New Roman"/>
+        </w:rPr>
         <w:t xml:space="preserve"> junior developers</w:t>
       </w:r>
       <w:r>
+        <w:rPr>
+          <w:rFonts w:ascii="Times New Roman" w:hAnsi="Times New Roman" w:cs="Times New Roman"/>
+        </w:rPr>
         <w:t>. Also we will need 3 to 4 database administration, and 3 to 4 web programmer.</w:t>
       </w:r>
     </w:p>
@@ -822,10 +1889,14 @@
         </w:numPr>
         <w:spacing w:line="360" w:lineRule="auto"/>
         <w:rPr>
+          <w:rFonts w:ascii="Times New Roman" w:hAnsi="Times New Roman" w:cs="Times New Roman"/>
           <w:b/>
         </w:rPr>
       </w:pPr>
       <w:r>
+        <w:rPr>
+          <w:rFonts w:ascii="Times New Roman" w:hAnsi="Times New Roman" w:cs="Times New Roman"/>
+        </w:rPr>
         <w:t>Operational feasibility</w:t>
       </w:r>
     </w:p>
@@ -838,19 +1909,32 @@
         </w:numPr>
         <w:spacing w:line="360" w:lineRule="auto"/>
         <w:rPr>
+          <w:rFonts w:ascii="Times New Roman" w:hAnsi="Times New Roman" w:cs="Times New Roman"/>
           <w:b/>
         </w:rPr>
       </w:pPr>
       <w:r>
+        <w:rPr>
+          <w:rFonts w:ascii="Times New Roman" w:hAnsi="Times New Roman" w:cs="Times New Roman"/>
+        </w:rPr>
         <w:t xml:space="preserve">To build the customer logging webpage, and the APP to see his itinerary page, should take around 4 – 5 weeks. To reduce the timing of the order </w:t>
       </w:r>
       <w:r>
+        <w:rPr>
+          <w:rFonts w:ascii="Times New Roman" w:hAnsi="Times New Roman" w:cs="Times New Roman"/>
+        </w:rPr>
         <w:t>of a taxi it will take around 3 – 5 weeks. For the new system to handle more transaction, and make that the data is lost, this will take time since we will need to figure out where it needs to impro</w:t>
       </w:r>
       <w:r>
+        <w:rPr>
+          <w:rFonts w:ascii="Times New Roman" w:hAnsi="Times New Roman" w:cs="Times New Roman"/>
+        </w:rPr>
         <w:t>ved, and why data i</w:t>
       </w:r>
       <w:r>
+        <w:rPr>
+          <w:rFonts w:ascii="Times New Roman" w:hAnsi="Times New Roman" w:cs="Times New Roman"/>
+        </w:rPr>
         <w:t>s being lost, so we estimate this can take about 3 – 6 months.</w:t>
       </w:r>
     </w:p>
@@ -863,10 +1947,14 @@
         </w:numPr>
         <w:spacing w:line="360" w:lineRule="auto"/>
         <w:rPr>
+          <w:rFonts w:ascii="Times New Roman" w:hAnsi="Times New Roman" w:cs="Times New Roman"/>
           <w:b/>
         </w:rPr>
       </w:pPr>
       <w:r>
+        <w:rPr>
+          <w:rFonts w:ascii="Times New Roman" w:hAnsi="Times New Roman" w:cs="Times New Roman"/>
+        </w:rPr>
         <w:t>Economic Feasibility</w:t>
       </w:r>
     </w:p>
@@ -879,13 +1967,20 @@
         </w:numPr>
         <w:spacing w:line="360" w:lineRule="auto"/>
         <w:rPr>
+          <w:rFonts w:ascii="Times New Roman" w:hAnsi="Times New Roman" w:cs="Times New Roman"/>
           <w:b/>
         </w:rPr>
       </w:pPr>
       <w:r>
+        <w:rPr>
+          <w:rFonts w:ascii="Times New Roman" w:hAnsi="Times New Roman" w:cs="Times New Roman"/>
+        </w:rPr>
         <w:t xml:space="preserve">Personnel Cost – The salaries of the senior and junior developers, database administration, </w:t>
       </w:r>
       <w:r>
+        <w:rPr>
+          <w:rFonts w:ascii="Times New Roman" w:hAnsi="Times New Roman" w:cs="Times New Roman"/>
+        </w:rPr>
         <w:t xml:space="preserve">and web programmers, is estimated to cost between $1.5 million to $2 million. </w:t>
       </w:r>
     </w:p>
@@ -898,26 +1993,45 @@
         </w:numPr>
         <w:spacing w:line="360" w:lineRule="auto"/>
         <w:rPr>
+          <w:rFonts w:ascii="Times New Roman" w:hAnsi="Times New Roman" w:cs="Times New Roman"/>
           <w:b/>
         </w:rPr>
       </w:pPr>
       <w:r>
+        <w:rPr>
+          <w:rFonts w:ascii="Times New Roman" w:hAnsi="Times New Roman" w:cs="Times New Roman"/>
+        </w:rPr>
         <w:lastRenderedPageBreak/>
         <w:t xml:space="preserve">Computer Usage &amp; Software </w:t>
       </w:r>
       <w:r>
+        <w:rPr>
+          <w:rFonts w:ascii="Times New Roman" w:hAnsi="Times New Roman" w:cs="Times New Roman"/>
+        </w:rPr>
         <w:t>–</w:t>
       </w:r>
       <w:r>
+        <w:rPr>
+          <w:rFonts w:ascii="Times New Roman" w:hAnsi="Times New Roman" w:cs="Times New Roman"/>
+        </w:rPr>
         <w:t xml:space="preserve"> </w:t>
       </w:r>
       <w:r>
+        <w:rPr>
+          <w:rFonts w:ascii="Times New Roman" w:hAnsi="Times New Roman" w:cs="Times New Roman"/>
+        </w:rPr>
         <w:t>We will need to buy a certificate for a database storage mechanism which should cost around $5</w:t>
       </w:r>
       <w:r>
+        <w:rPr>
+          <w:rFonts w:ascii="Times New Roman" w:hAnsi="Times New Roman" w:cs="Times New Roman"/>
+        </w:rPr>
         <w:t>,</w:t>
       </w:r>
       <w:r>
+        <w:rPr>
+          <w:rFonts w:ascii="Times New Roman" w:hAnsi="Times New Roman" w:cs="Times New Roman"/>
+        </w:rPr>
         <w:t xml:space="preserve">000. Also backups will be uploaded to an online vendor, which is going to cost around $500 yearly. </w:t>
       </w:r>
     </w:p>
@@ -930,16 +2044,26 @@
         </w:numPr>
         <w:spacing w:line="360" w:lineRule="auto"/>
         <w:rPr>
+          <w:rFonts w:ascii="Times New Roman" w:hAnsi="Times New Roman" w:cs="Times New Roman"/>
           <w:b/>
         </w:rPr>
       </w:pPr>
       <w:r>
+        <w:rPr>
+          <w:rFonts w:ascii="Times New Roman" w:hAnsi="Times New Roman" w:cs="Times New Roman"/>
+        </w:rPr>
         <w:t xml:space="preserve">Training – </w:t>
       </w:r>
       <w:r>
+        <w:rPr>
+          <w:rFonts w:ascii="Times New Roman" w:hAnsi="Times New Roman" w:cs="Times New Roman"/>
+        </w:rPr>
         <w:t>We will also need to retrain our employee since the new system will</w:t>
       </w:r>
       <w:r>
+        <w:rPr>
+          <w:rFonts w:ascii="Times New Roman" w:hAnsi="Times New Roman" w:cs="Times New Roman"/>
+        </w:rPr>
         <w:t xml:space="preserve"> a have new graphical user interface, and the way to back up the data will also be different. We estimate this will cost around $30,000. </w:t>
       </w:r>
     </w:p>
@@ -952,10 +2076,14 @@
         </w:numPr>
         <w:spacing w:line="360" w:lineRule="auto"/>
         <w:rPr>
+          <w:rFonts w:ascii="Times New Roman" w:hAnsi="Times New Roman" w:cs="Times New Roman"/>
           <w:b/>
         </w:rPr>
       </w:pPr>
       <w:r>
+        <w:rPr>
+          <w:rFonts w:ascii="Times New Roman" w:hAnsi="Times New Roman" w:cs="Times New Roman"/>
+        </w:rPr>
         <w:t xml:space="preserve">Scheduling Feasibility </w:t>
       </w:r>
     </w:p>
@@ -968,13 +2096,20 @@
         </w:numPr>
         <w:spacing w:line="360" w:lineRule="auto"/>
         <w:rPr>
+          <w:rFonts w:ascii="Times New Roman" w:hAnsi="Times New Roman" w:cs="Times New Roman"/>
           <w:b/>
         </w:rPr>
       </w:pPr>
       <w:r>
+        <w:rPr>
+          <w:rFonts w:ascii="Times New Roman" w:hAnsi="Times New Roman" w:cs="Times New Roman"/>
+        </w:rPr>
         <w:t xml:space="preserve"> </w:t>
       </w:r>
       <w:r>
+        <w:rPr>
+          <w:rFonts w:ascii="Times New Roman" w:hAnsi="Times New Roman" w:cs="Times New Roman"/>
+        </w:rPr>
         <w:t xml:space="preserve">Our time table is reasonable, and allows us time to adjust if a problem occurs. </w:t>
       </w:r>
     </w:p>
@@ -987,11 +2122,13 @@
         </w:numPr>
         <w:spacing w:line="360" w:lineRule="auto"/>
         <w:rPr>
+          <w:rFonts w:ascii="Times New Roman" w:hAnsi="Times New Roman" w:cs="Times New Roman"/>
           <w:b/>
         </w:rPr>
       </w:pPr>
       <w:r>
         <w:rPr>
+          <w:rFonts w:ascii="Times New Roman" w:hAnsi="Times New Roman" w:cs="Times New Roman"/>
           <w:b/>
         </w:rPr>
         <w:t>Physical Design and Integration</w:t>
@@ -999,13 +2136,629 @@
     </w:p>
     <w:p>
       <w:pPr>
+        <w:spacing w:line="360" w:lineRule="auto"/>
+        <w:rPr>
+          <w:rFonts w:ascii="Times New Roman" w:hAnsi="Times New Roman" w:cs="Times New Roman"/>
+        </w:rPr>
+      </w:pPr>
+      <w:r>
+        <w:rPr>
+          <w:rFonts w:ascii="Times New Roman" w:hAnsi="Times New Roman" w:cs="Times New Roman"/>
+          <w:noProof/>
+        </w:rPr>
+        <w:drawing>
+          <wp:inline distT="0" distB="0" distL="0" distR="0" wp14:anchorId="7B13F05D" wp14:editId="21088FD3">
+            <wp:extent cx="7037750" cy="2438400"/>
+            <wp:effectExtent l="0" t="0" r="0" b="0"/>
+            <wp:docPr id="5" name="Picture 5"/>
+            <wp:cNvGraphicFramePr>
+              <a:graphicFrameLocks xmlns:a="http://schemas.openxmlformats.org/drawingml/2006/main" noChangeAspect="1"/>
+            </wp:cNvGraphicFramePr>
+            <a:graphic xmlns:a="http://schemas.openxmlformats.org/drawingml/2006/main">
+              <a:graphicData uri="http://schemas.openxmlformats.org/drawingml/2006/picture">
+                <pic:pic xmlns:pic="http://schemas.openxmlformats.org/drawingml/2006/picture">
+                  <pic:nvPicPr>
+                    <pic:cNvPr id="5" name="ERD1.PNG"/>
+                    <pic:cNvPicPr/>
+                  </pic:nvPicPr>
+                  <pic:blipFill>
+                    <a:blip r:embed="rId9">
+                      <a:extLst>
+                        <a:ext uri="{28A0092B-C50C-407E-A947-70E740481C1C}">
+                          <a14:useLocalDpi xmlns:a14="http://schemas.microsoft.com/office/drawing/2010/main" val="0"/>
+                        </a:ext>
+                      </a:extLst>
+                    </a:blip>
+                    <a:stretch>
+                      <a:fillRect/>
+                    </a:stretch>
+                  </pic:blipFill>
+                  <pic:spPr>
+                    <a:xfrm>
+                      <a:off x="0" y="0"/>
+                      <a:ext cx="7039384" cy="2438966"/>
+                    </a:xfrm>
+                    <a:prstGeom prst="rect">
+                      <a:avLst/>
+                    </a:prstGeom>
+                  </pic:spPr>
+                </pic:pic>
+              </a:graphicData>
+            </a:graphic>
+          </wp:inline>
+        </w:drawing>
+      </w:r>
+    </w:p>
+    <w:p>
+      <w:pPr>
         <w:pStyle w:val="ListParagraph"/>
         <w:numPr>
           <w:ilvl w:val="1"/>
           <w:numId w:val="1"/>
         </w:numPr>
         <w:spacing w:line="360" w:lineRule="auto"/>
-      </w:pPr>
+        <w:rPr>
+          <w:rFonts w:ascii="Times New Roman" w:hAnsi="Times New Roman" w:cs="Times New Roman"/>
+        </w:rPr>
+      </w:pPr>
+      <w:r>
+        <w:rPr>
+          <w:rFonts w:ascii="Times New Roman" w:hAnsi="Times New Roman" w:cs="Times New Roman"/>
+        </w:rPr>
+        <w:t>Data Definition language</w:t>
+      </w:r>
+    </w:p>
+    <w:p>
+      <w:pPr>
+        <w:pStyle w:val="ListParagraph"/>
+        <w:numPr>
+          <w:ilvl w:val="2"/>
+          <w:numId w:val="1"/>
+        </w:numPr>
+        <w:spacing w:line="360" w:lineRule="auto"/>
+        <w:rPr>
+          <w:rFonts w:ascii="Times New Roman" w:hAnsi="Times New Roman" w:cs="Times New Roman"/>
+        </w:rPr>
+      </w:pPr>
+      <w:r>
+        <w:rPr>
+          <w:rFonts w:ascii="Times New Roman" w:hAnsi="Times New Roman" w:cs="Times New Roman"/>
+        </w:rPr>
+        <w:t xml:space="preserve"> Customer: </w:t>
+      </w:r>
+      <w:r>
+        <w:rPr>
+          <w:rFonts w:ascii="Times New Roman" w:hAnsi="Times New Roman" w:cs="Times New Roman"/>
+          <w:u w:val="single"/>
+        </w:rPr>
+        <w:t>custID</w:t>
+      </w:r>
+      <w:r>
+        <w:rPr>
+          <w:rFonts w:ascii="Times New Roman" w:hAnsi="Times New Roman" w:cs="Times New Roman"/>
+        </w:rPr>
+        <w:t xml:space="preserve"> number primary key, first_name varchar(50), last_name varchar(50), City varchar (30), State varchar(30), Zip number(5), telephone varchar(13), email varchar(50), password varchar(50)</w:t>
+      </w:r>
+      <w:r>
+        <w:rPr>
+          <w:rFonts w:ascii="Times New Roman" w:hAnsi="Times New Roman" w:cs="Times New Roman"/>
+        </w:rPr>
+        <w:t>, username varchar(30)</w:t>
+      </w:r>
+    </w:p>
+    <w:p>
+      <w:pPr>
+        <w:pStyle w:val="ListParagraph"/>
+        <w:numPr>
+          <w:ilvl w:val="2"/>
+          <w:numId w:val="1"/>
+        </w:numPr>
+        <w:spacing w:line="360" w:lineRule="auto"/>
+        <w:rPr>
+          <w:rFonts w:ascii="Times New Roman" w:hAnsi="Times New Roman" w:cs="Times New Roman"/>
+        </w:rPr>
+      </w:pPr>
+      <w:r>
+        <w:rPr>
+          <w:rFonts w:ascii="Times New Roman" w:hAnsi="Times New Roman" w:cs="Times New Roman"/>
+        </w:rPr>
+        <w:t xml:space="preserve">Car_Orders:  </w:t>
+      </w:r>
+      <w:r>
+        <w:rPr>
+          <w:rFonts w:ascii="Times New Roman" w:hAnsi="Times New Roman" w:cs="Times New Roman"/>
+          <w:u w:val="single"/>
+        </w:rPr>
+        <w:t xml:space="preserve">carID </w:t>
+      </w:r>
+      <w:r>
+        <w:rPr>
+          <w:rFonts w:ascii="Times New Roman" w:hAnsi="Times New Roman" w:cs="Times New Roman"/>
+        </w:rPr>
+        <w:t>number</w:t>
+      </w:r>
+      <w:r>
+        <w:rPr>
+          <w:rFonts w:ascii="Times New Roman" w:hAnsi="Times New Roman" w:cs="Times New Roman"/>
+          <w:u w:val="single"/>
+        </w:rPr>
+        <w:t xml:space="preserve"> </w:t>
+      </w:r>
+      <w:r>
+        <w:rPr>
+          <w:rFonts w:ascii="Times New Roman" w:hAnsi="Times New Roman" w:cs="Times New Roman"/>
+        </w:rPr>
+        <w:t xml:space="preserve">primary key, </w:t>
+      </w:r>
+      <w:r>
+        <w:rPr>
+          <w:rFonts w:ascii="Times New Roman" w:hAnsi="Times New Roman" w:cs="Times New Roman"/>
+          <w:i/>
+        </w:rPr>
+        <w:t>custID</w:t>
+      </w:r>
+      <w:r>
+        <w:rPr>
+          <w:rFonts w:ascii="Times New Roman" w:hAnsi="Times New Roman" w:cs="Times New Roman"/>
+        </w:rPr>
+        <w:t xml:space="preserve"> number foreign key, vehicleType</w:t>
+      </w:r>
+      <w:r>
+        <w:rPr>
+          <w:rFonts w:ascii="Times New Roman" w:hAnsi="Times New Roman" w:cs="Times New Roman"/>
+        </w:rPr>
+        <w:t xml:space="preserve"> varchar(50), car_orderd date</w:t>
+      </w:r>
+    </w:p>
+    <w:p>
+      <w:pPr>
+        <w:pStyle w:val="ListParagraph"/>
+        <w:numPr>
+          <w:ilvl w:val="2"/>
+          <w:numId w:val="1"/>
+        </w:numPr>
+        <w:spacing w:line="360" w:lineRule="auto"/>
+        <w:rPr>
+          <w:rFonts w:ascii="Times New Roman" w:hAnsi="Times New Roman" w:cs="Times New Roman"/>
+        </w:rPr>
+      </w:pPr>
+      <w:r>
+        <w:rPr>
+          <w:rFonts w:ascii="Times New Roman" w:hAnsi="Times New Roman" w:cs="Times New Roman"/>
+        </w:rPr>
+        <w:t xml:space="preserve">Payment: </w:t>
+      </w:r>
+      <w:r>
+        <w:rPr>
+          <w:rFonts w:ascii="Times New Roman" w:hAnsi="Times New Roman" w:cs="Times New Roman"/>
+          <w:u w:val="single"/>
+        </w:rPr>
+        <w:t>paymentID</w:t>
+      </w:r>
+      <w:r>
+        <w:rPr>
+          <w:rFonts w:ascii="Times New Roman" w:hAnsi="Times New Roman" w:cs="Times New Roman"/>
+        </w:rPr>
+        <w:t xml:space="preserve"> number primary key, </w:t>
+      </w:r>
+      <w:r>
+        <w:rPr>
+          <w:rFonts w:ascii="Times New Roman" w:hAnsi="Times New Roman" w:cs="Times New Roman"/>
+          <w:i/>
+        </w:rPr>
+        <w:t>carID</w:t>
+      </w:r>
+      <w:r>
+        <w:rPr>
+          <w:rFonts w:ascii="Times New Roman" w:hAnsi="Times New Roman" w:cs="Times New Roman"/>
+        </w:rPr>
+        <w:t xml:space="preserve"> number foreign key, </w:t>
+      </w:r>
+      <w:r>
+        <w:rPr>
+          <w:rFonts w:ascii="Times New Roman" w:hAnsi="Times New Roman" w:cs="Times New Roman"/>
+          <w:i/>
+        </w:rPr>
+        <w:t xml:space="preserve">custID </w:t>
+      </w:r>
+      <w:r>
+        <w:rPr>
+          <w:rFonts w:ascii="Times New Roman" w:hAnsi="Times New Roman" w:cs="Times New Roman"/>
+        </w:rPr>
+        <w:t>number foreign key, ccNumber, ccTypes,</w:t>
+      </w:r>
+      <w:r>
+        <w:rPr>
+          <w:rFonts w:ascii="Times New Roman" w:hAnsi="Times New Roman" w:cs="Times New Roman"/>
+        </w:rPr>
+        <w:t xml:space="preserve"> ccv number (3)</w:t>
+      </w:r>
+      <w:r>
+        <w:rPr>
+          <w:rFonts w:ascii="Times New Roman" w:hAnsi="Times New Roman" w:cs="Times New Roman"/>
+        </w:rPr>
+        <w:t xml:space="preserve"> </w:t>
+      </w:r>
+    </w:p>
+    <w:p>
+      <w:pPr>
+        <w:pStyle w:val="ListParagraph"/>
+        <w:numPr>
+          <w:ilvl w:val="2"/>
+          <w:numId w:val="1"/>
+        </w:numPr>
+        <w:spacing w:line="360" w:lineRule="auto"/>
+        <w:rPr>
+          <w:rFonts w:ascii="Times New Roman" w:hAnsi="Times New Roman" w:cs="Times New Roman"/>
+        </w:rPr>
+      </w:pPr>
+      <w:r>
+        <w:rPr>
+          <w:rFonts w:ascii="Times New Roman" w:hAnsi="Times New Roman" w:cs="Times New Roman"/>
+        </w:rPr>
+        <w:t xml:space="preserve">Resevervation: </w:t>
+      </w:r>
+      <w:r>
+        <w:rPr>
+          <w:rFonts w:ascii="Times New Roman" w:hAnsi="Times New Roman" w:cs="Times New Roman"/>
+          <w:u w:val="single"/>
+        </w:rPr>
+        <w:t xml:space="preserve">revID </w:t>
+      </w:r>
+      <w:r>
+        <w:rPr>
+          <w:rFonts w:ascii="Times New Roman" w:hAnsi="Times New Roman" w:cs="Times New Roman"/>
+        </w:rPr>
+        <w:t xml:space="preserve">number primary key, </w:t>
+      </w:r>
+      <w:r>
+        <w:rPr>
+          <w:rFonts w:ascii="Times New Roman" w:hAnsi="Times New Roman" w:cs="Times New Roman"/>
+          <w:i/>
+        </w:rPr>
+        <w:t xml:space="preserve">carID </w:t>
+      </w:r>
+      <w:r>
+        <w:rPr>
+          <w:rFonts w:ascii="Times New Roman" w:hAnsi="Times New Roman" w:cs="Times New Roman"/>
+        </w:rPr>
+        <w:t xml:space="preserve">number foreign key, </w:t>
+      </w:r>
+      <w:r>
+        <w:rPr>
+          <w:rFonts w:ascii="Times New Roman" w:hAnsi="Times New Roman" w:cs="Times New Roman"/>
+          <w:i/>
+        </w:rPr>
+        <w:t xml:space="preserve">custID </w:t>
+      </w:r>
+      <w:r>
+        <w:rPr>
+          <w:rFonts w:ascii="Times New Roman" w:hAnsi="Times New Roman" w:cs="Times New Roman"/>
+        </w:rPr>
+        <w:t>number foreign key</w:t>
+      </w:r>
+      <w:r>
+        <w:rPr>
+          <w:rFonts w:ascii="Times New Roman" w:hAnsi="Times New Roman" w:cs="Times New Roman"/>
+        </w:rPr>
+        <w:t>, date_picked_up date, gas number, date_scheducle date, trip_time date, vehicleType varchar (50).</w:t>
+      </w:r>
+    </w:p>
+    <w:p>
+      <w:pPr>
+        <w:pStyle w:val="ListParagraph"/>
+        <w:numPr>
+          <w:ilvl w:val="2"/>
+          <w:numId w:val="1"/>
+        </w:numPr>
+        <w:spacing w:line="360" w:lineRule="auto"/>
+        <w:rPr>
+          <w:rFonts w:ascii="Times New Roman" w:hAnsi="Times New Roman" w:cs="Times New Roman"/>
+        </w:rPr>
+      </w:pPr>
+      <w:r>
+        <w:rPr>
+          <w:rFonts w:ascii="Times New Roman" w:hAnsi="Times New Roman" w:cs="Times New Roman"/>
+        </w:rPr>
+        <w:t xml:space="preserve">Vehicle: </w:t>
+      </w:r>
+      <w:r>
+        <w:rPr>
+          <w:rFonts w:ascii="Times New Roman" w:hAnsi="Times New Roman" w:cs="Times New Roman"/>
+          <w:u w:val="single"/>
+        </w:rPr>
+        <w:t>vehicleID</w:t>
+      </w:r>
+      <w:r>
+        <w:rPr>
+          <w:rFonts w:ascii="Times New Roman" w:hAnsi="Times New Roman" w:cs="Times New Roman"/>
+        </w:rPr>
+        <w:t xml:space="preserve"> primary key number, </w:t>
+      </w:r>
+      <w:r>
+        <w:rPr>
+          <w:rFonts w:ascii="Times New Roman" w:hAnsi="Times New Roman" w:cs="Times New Roman"/>
+          <w:i/>
+        </w:rPr>
+        <w:t>controlID</w:t>
+      </w:r>
+      <w:r>
+        <w:rPr>
+          <w:rFonts w:ascii="Times New Roman" w:hAnsi="Times New Roman" w:cs="Times New Roman"/>
+        </w:rPr>
+        <w:t xml:space="preserve"> number foreign key, vehicleType varchar (50), vin_number varchar(50)</w:t>
+      </w:r>
+    </w:p>
+    <w:p>
+      <w:pPr>
+        <w:pStyle w:val="ListParagraph"/>
+        <w:numPr>
+          <w:ilvl w:val="2"/>
+          <w:numId w:val="1"/>
+        </w:numPr>
+        <w:spacing w:line="360" w:lineRule="auto"/>
+        <w:rPr>
+          <w:rFonts w:ascii="Times New Roman" w:hAnsi="Times New Roman" w:cs="Times New Roman"/>
+        </w:rPr>
+      </w:pPr>
+      <w:r>
+        <w:rPr>
+          <w:rFonts w:ascii="Times New Roman" w:hAnsi="Times New Roman" w:cs="Times New Roman"/>
+        </w:rPr>
+        <w:lastRenderedPageBreak/>
+        <w:t xml:space="preserve">Control_Desk: </w:t>
+      </w:r>
+      <w:r>
+        <w:rPr>
+          <w:rFonts w:ascii="Times New Roman" w:hAnsi="Times New Roman" w:cs="Times New Roman"/>
+          <w:u w:val="single"/>
+        </w:rPr>
+        <w:t>controlID</w:t>
+      </w:r>
+      <w:r>
+        <w:rPr>
+          <w:rFonts w:ascii="Times New Roman" w:hAnsi="Times New Roman" w:cs="Times New Roman"/>
+        </w:rPr>
+        <w:t xml:space="preserve"> number primary key, </w:t>
+      </w:r>
+      <w:r>
+        <w:rPr>
+          <w:rFonts w:ascii="Times New Roman" w:hAnsi="Times New Roman" w:cs="Times New Roman"/>
+          <w:i/>
+        </w:rPr>
+        <w:t>empID</w:t>
+      </w:r>
+      <w:r>
+        <w:rPr>
+          <w:rFonts w:ascii="Times New Roman" w:hAnsi="Times New Roman" w:cs="Times New Roman"/>
+        </w:rPr>
+        <w:t xml:space="preserve"> number foreign key vin_number varchar(50), city (30)</w:t>
+      </w:r>
+    </w:p>
+    <w:p>
+      <w:pPr>
+        <w:pStyle w:val="ListParagraph"/>
+        <w:numPr>
+          <w:ilvl w:val="2"/>
+          <w:numId w:val="1"/>
+        </w:numPr>
+        <w:spacing w:line="360" w:lineRule="auto"/>
+        <w:rPr>
+          <w:rFonts w:ascii="Times New Roman" w:hAnsi="Times New Roman" w:cs="Times New Roman"/>
+        </w:rPr>
+      </w:pPr>
+      <w:r>
+        <w:rPr>
+          <w:rFonts w:ascii="Times New Roman" w:hAnsi="Times New Roman" w:cs="Times New Roman"/>
+        </w:rPr>
+        <w:t xml:space="preserve">Employee: </w:t>
+      </w:r>
+      <w:r>
+        <w:rPr>
+          <w:rFonts w:ascii="Times New Roman" w:hAnsi="Times New Roman" w:cs="Times New Roman"/>
+          <w:u w:val="single"/>
+        </w:rPr>
+        <w:t>empI</w:t>
+      </w:r>
+      <w:r>
+        <w:rPr>
+          <w:rFonts w:ascii="Times New Roman" w:hAnsi="Times New Roman" w:cs="Times New Roman"/>
+          <w:u w:val="single"/>
+        </w:rPr>
+        <w:t>D</w:t>
+      </w:r>
+      <w:r>
+        <w:rPr>
+          <w:rFonts w:ascii="Times New Roman" w:hAnsi="Times New Roman" w:cs="Times New Roman"/>
+        </w:rPr>
+        <w:t xml:space="preserve"> number primary key, first_name varchar(50), last_name varchar(50), City varchar (30), State varchar(30), Zip number(5), telephone varchar(13), email varchar(50), password varchar(50)</w:t>
+      </w:r>
+    </w:p>
+    <w:p>
+      <w:pPr>
+        <w:pStyle w:val="ListParagraph"/>
+        <w:numPr>
+          <w:ilvl w:val="1"/>
+          <w:numId w:val="1"/>
+        </w:numPr>
+        <w:spacing w:line="360" w:lineRule="auto"/>
+        <w:rPr>
+          <w:rFonts w:ascii="Times New Roman" w:hAnsi="Times New Roman" w:cs="Times New Roman"/>
+        </w:rPr>
+      </w:pPr>
+      <w:r>
+        <w:rPr>
+          <w:rFonts w:ascii="Times New Roman" w:hAnsi="Times New Roman" w:cs="Times New Roman"/>
+        </w:rPr>
+        <w:t>User Interface:</w:t>
+      </w:r>
+    </w:p>
+    <w:p>
+      <w:pPr>
+        <w:pStyle w:val="ListParagraph"/>
+        <w:numPr>
+          <w:ilvl w:val="2"/>
+          <w:numId w:val="1"/>
+        </w:numPr>
+        <w:spacing w:line="360" w:lineRule="auto"/>
+        <w:rPr>
+          <w:rFonts w:ascii="Times New Roman" w:hAnsi="Times New Roman" w:cs="Times New Roman"/>
+        </w:rPr>
+      </w:pPr>
+      <w:r>
+        <w:rPr>
+          <w:rFonts w:ascii="Times New Roman" w:hAnsi="Times New Roman" w:cs="Times New Roman"/>
+        </w:rPr>
+        <w:t>Creating an account</w:t>
+      </w:r>
+    </w:p>
+    <w:p>
+      <w:pPr>
+        <w:spacing w:line="360" w:lineRule="auto"/>
+        <w:rPr>
+          <w:rFonts w:ascii="Times New Roman" w:hAnsi="Times New Roman" w:cs="Times New Roman"/>
+        </w:rPr>
+      </w:pPr>
+      <w:r>
+        <w:rPr>
+          <w:rFonts w:ascii="Times New Roman" w:hAnsi="Times New Roman" w:cs="Times New Roman"/>
+          <w:noProof/>
+        </w:rPr>
+        <w:drawing>
+          <wp:inline distT="0" distB="0" distL="0" distR="0" wp14:anchorId="61D79A7B" wp14:editId="7563FBD5">
+            <wp:extent cx="6584950" cy="5735801"/>
+            <wp:effectExtent l="0" t="0" r="6350" b="0"/>
+            <wp:docPr id="7" name="Picture 7"/>
+            <wp:cNvGraphicFramePr>
+              <a:graphicFrameLocks xmlns:a="http://schemas.openxmlformats.org/drawingml/2006/main" noChangeAspect="1"/>
+            </wp:cNvGraphicFramePr>
+            <a:graphic xmlns:a="http://schemas.openxmlformats.org/drawingml/2006/main">
+              <a:graphicData uri="http://schemas.openxmlformats.org/drawingml/2006/picture">
+                <pic:pic xmlns:pic="http://schemas.openxmlformats.org/drawingml/2006/picture">
+                  <pic:nvPicPr>
+                    <pic:cNvPr id="7" name="create page.PNG"/>
+                    <pic:cNvPicPr/>
+                  </pic:nvPicPr>
+                  <pic:blipFill>
+                    <a:blip r:embed="rId10">
+                      <a:extLst>
+                        <a:ext uri="{28A0092B-C50C-407E-A947-70E740481C1C}">
+                          <a14:useLocalDpi xmlns:a14="http://schemas.microsoft.com/office/drawing/2010/main" val="0"/>
+                        </a:ext>
+                      </a:extLst>
+                    </a:blip>
+                    <a:stretch>
+                      <a:fillRect/>
+                    </a:stretch>
+                  </pic:blipFill>
+                  <pic:spPr>
+                    <a:xfrm>
+                      <a:off x="0" y="0"/>
+                      <a:ext cx="6587295" cy="5737843"/>
+                    </a:xfrm>
+                    <a:prstGeom prst="rect">
+                      <a:avLst/>
+                    </a:prstGeom>
+                  </pic:spPr>
+                </pic:pic>
+              </a:graphicData>
+            </a:graphic>
+          </wp:inline>
+        </w:drawing>
+      </w:r>
+    </w:p>
+    <w:p>
+      <w:pPr>
+        <w:pStyle w:val="ListParagraph"/>
+        <w:spacing w:line="360" w:lineRule="auto"/>
+        <w:ind w:left="2160"/>
+        <w:rPr>
+          <w:rFonts w:ascii="Times New Roman" w:hAnsi="Times New Roman" w:cs="Times New Roman"/>
+        </w:rPr>
+      </w:pPr>
+    </w:p>
+    <w:p>
+      <w:pPr>
+        <w:spacing w:line="360" w:lineRule="auto"/>
+        <w:rPr>
+          <w:rFonts w:ascii="Times New Roman" w:hAnsi="Times New Roman" w:cs="Times New Roman"/>
+        </w:rPr>
+      </w:pPr>
+    </w:p>
+    <w:p>
+      <w:pPr>
+        <w:pStyle w:val="ListParagraph"/>
+        <w:numPr>
+          <w:ilvl w:val="2"/>
+          <w:numId w:val="1"/>
+        </w:numPr>
+        <w:spacing w:line="360" w:lineRule="auto"/>
+        <w:rPr>
+          <w:rFonts w:ascii="Times New Roman" w:hAnsi="Times New Roman" w:cs="Times New Roman"/>
+        </w:rPr>
+      </w:pPr>
+      <w:r>
+        <w:rPr>
+          <w:rFonts w:ascii="Times New Roman" w:hAnsi="Times New Roman" w:cs="Times New Roman"/>
+        </w:rPr>
+        <w:lastRenderedPageBreak/>
+        <w:t>Ordering A Taxi</w:t>
+      </w:r>
+    </w:p>
+    <w:p>
+      <w:pPr>
+        <w:spacing w:line="360" w:lineRule="auto"/>
+        <w:rPr>
+          <w:rFonts w:ascii="Times New Roman" w:hAnsi="Times New Roman" w:cs="Times New Roman"/>
+        </w:rPr>
+      </w:pPr>
+      <w:r>
+        <w:rPr>
+          <w:rFonts w:ascii="Times New Roman" w:hAnsi="Times New Roman" w:cs="Times New Roman"/>
+          <w:noProof/>
+        </w:rPr>
+        <w:drawing>
+          <wp:inline distT="0" distB="0" distL="0" distR="0" wp14:anchorId="6D03B83E" wp14:editId="41D7F2D7">
+            <wp:extent cx="6705600" cy="5030633"/>
+            <wp:effectExtent l="0" t="0" r="0" b="0"/>
+            <wp:docPr id="8" name="Picture 8"/>
+            <wp:cNvGraphicFramePr>
+              <a:graphicFrameLocks xmlns:a="http://schemas.openxmlformats.org/drawingml/2006/main" noChangeAspect="1"/>
+            </wp:cNvGraphicFramePr>
+            <a:graphic xmlns:a="http://schemas.openxmlformats.org/drawingml/2006/main">
+              <a:graphicData uri="http://schemas.openxmlformats.org/drawingml/2006/picture">
+                <pic:pic xmlns:pic="http://schemas.openxmlformats.org/drawingml/2006/picture">
+                  <pic:nvPicPr>
+                    <pic:cNvPr id="8" name="Ordering.PNG"/>
+                    <pic:cNvPicPr/>
+                  </pic:nvPicPr>
+                  <pic:blipFill>
+                    <a:blip r:embed="rId11">
+                      <a:extLst>
+                        <a:ext uri="{28A0092B-C50C-407E-A947-70E740481C1C}">
+                          <a14:useLocalDpi xmlns:a14="http://schemas.microsoft.com/office/drawing/2010/main" val="0"/>
+                        </a:ext>
+                      </a:extLst>
+                    </a:blip>
+                    <a:stretch>
+                      <a:fillRect/>
+                    </a:stretch>
+                  </pic:blipFill>
+                  <pic:spPr>
+                    <a:xfrm>
+                      <a:off x="0" y="0"/>
+                      <a:ext cx="6707120" cy="5031773"/>
+                    </a:xfrm>
+                    <a:prstGeom prst="rect">
+                      <a:avLst/>
+                    </a:prstGeom>
+                  </pic:spPr>
+                </pic:pic>
+              </a:graphicData>
+            </a:graphic>
+          </wp:inline>
+        </w:drawing>
+      </w:r>
     </w:p>
     <w:p>
       <w:pPr>
@@ -1016,11 +2769,13 @@
         </w:numPr>
         <w:spacing w:line="360" w:lineRule="auto"/>
         <w:rPr>
+          <w:rFonts w:ascii="Times New Roman" w:hAnsi="Times New Roman" w:cs="Times New Roman"/>
           <w:b/>
         </w:rPr>
       </w:pPr>
       <w:r>
         <w:rPr>
+          <w:rFonts w:ascii="Times New Roman" w:hAnsi="Times New Roman" w:cs="Times New Roman"/>
           <w:b/>
         </w:rPr>
         <w:t xml:space="preserve">Construction and Testing </w:t>
@@ -1034,17 +2789,32 @@
           <w:numId w:val="1"/>
         </w:numPr>
         <w:spacing w:line="360" w:lineRule="auto"/>
-      </w:pPr>
-      <w:r>
+        <w:rPr>
+          <w:rFonts w:ascii="Times New Roman" w:hAnsi="Times New Roman" w:cs="Times New Roman"/>
+        </w:rPr>
+      </w:pPr>
+      <w:r>
+        <w:rPr>
+          <w:rFonts w:ascii="Times New Roman" w:hAnsi="Times New Roman" w:cs="Times New Roman"/>
+        </w:rPr>
         <w:t xml:space="preserve">One way to test the new system is to see </w:t>
       </w:r>
       <w:r>
+        <w:rPr>
+          <w:rFonts w:ascii="Times New Roman" w:hAnsi="Times New Roman" w:cs="Times New Roman"/>
+        </w:rPr>
         <w:t>how long it takes for a</w:t>
       </w:r>
       <w:r>
+        <w:rPr>
+          <w:rFonts w:ascii="Times New Roman" w:hAnsi="Times New Roman" w:cs="Times New Roman"/>
+        </w:rPr>
         <w:t xml:space="preserve"> customer orders a transaction. </w:t>
       </w:r>
       <w:r>
+        <w:rPr>
+          <w:rFonts w:ascii="Times New Roman" w:hAnsi="Times New Roman" w:cs="Times New Roman"/>
+        </w:rPr>
         <w:t>To this feature using the test driven development, could be by another feature like, the customer when orders he can see where his taxi is. So we will make the code for that, compile it. If it fails, alter it and make sure it passes, and then refractor the code.</w:t>
       </w:r>
     </w:p>
@@ -1056,17 +2826,32 @@
           <w:numId w:val="1"/>
         </w:numPr>
         <w:spacing w:line="360" w:lineRule="auto"/>
-      </w:pPr>
-      <w:r>
+        <w:rPr>
+          <w:rFonts w:ascii="Times New Roman" w:hAnsi="Times New Roman" w:cs="Times New Roman"/>
+        </w:rPr>
+      </w:pPr>
+      <w:r>
+        <w:rPr>
+          <w:rFonts w:ascii="Times New Roman" w:hAnsi="Times New Roman" w:cs="Times New Roman"/>
+        </w:rPr>
         <w:t xml:space="preserve">Another way is to test the new system is to see, whether or not if a customer can log back in and see his/her </w:t>
       </w:r>
       <w:r>
+        <w:rPr>
+          <w:rFonts w:ascii="Times New Roman" w:hAnsi="Times New Roman" w:cs="Times New Roman"/>
+        </w:rPr>
         <w:t>itinerary</w:t>
       </w:r>
       <w:r>
+        <w:rPr>
+          <w:rFonts w:ascii="Times New Roman" w:hAnsi="Times New Roman" w:cs="Times New Roman"/>
+        </w:rPr>
         <w:t xml:space="preserve">, and whether or not that information is correct. </w:t>
       </w:r>
       <w:r>
+        <w:rPr>
+          <w:rFonts w:ascii="Times New Roman" w:hAnsi="Times New Roman" w:cs="Times New Roman"/>
+        </w:rPr>
         <w:t xml:space="preserve">We might add a new feature, that will combine all the information into one page, rather than separate pages. So we will write a code for that, using HTML, PHP, CSS and more, than we will compile the code. The test code, is probably going to succeed, but if it does fail, the code will be altered, make the code passes, and then refractor the code. </w:t>
       </w:r>
     </w:p>
@@ -1079,13 +2864,16 @@
         </w:numPr>
         <w:spacing w:line="360" w:lineRule="auto"/>
         <w:rPr>
+          <w:rFonts w:ascii="Times New Roman" w:hAnsi="Times New Roman" w:cs="Times New Roman"/>
           <w:b/>
         </w:rPr>
       </w:pPr>
       <w:r>
         <w:rPr>
+          <w:rFonts w:ascii="Times New Roman" w:hAnsi="Times New Roman" w:cs="Times New Roman"/>
           <w:b/>
         </w:rPr>
+        <w:lastRenderedPageBreak/>
         <w:t>Installation and Delivery</w:t>
       </w:r>
     </w:p>
@@ -1098,37 +2886,156 @@
         </w:numPr>
         <w:spacing w:line="360" w:lineRule="auto"/>
         <w:rPr>
+          <w:rFonts w:ascii="Times New Roman" w:hAnsi="Times New Roman" w:cs="Times New Roman"/>
           <w:b/>
         </w:rPr>
       </w:pPr>
       <w:r>
+        <w:rPr>
+          <w:rFonts w:ascii="Times New Roman" w:hAnsi="Times New Roman" w:cs="Times New Roman"/>
+        </w:rPr>
         <w:t xml:space="preserve">To provide smooth transition to the new system, the new system will run parallel until the new system has been deemed acceptable to replace the old system, which should take around 4 – 6 months. When the new system has been in placed it will be able to do lessen the time when the customer orders a taxi, make </w:t>
       </w:r>
       <w:r>
+        <w:rPr>
+          <w:rFonts w:ascii="Times New Roman" w:hAnsi="Times New Roman" w:cs="Times New Roman"/>
+        </w:rPr>
         <w:t xml:space="preserve">sure that information is not lost, it will make backing up easier and faster. It will also be able to generate reports daily and monthly for the company operation. This new system will be used by the customers who orders our taxi. Suppliers who repairs our cars. </w:t>
       </w:r>
-      <w:proofErr w:type="gramStart"/>
-      <w:r>
-        <w:t>Finally</w:t>
-      </w:r>
-      <w:proofErr w:type="gramEnd"/>
-      <w:r>
+      <w:r>
+        <w:rPr>
+          <w:rFonts w:ascii="Times New Roman" w:hAnsi="Times New Roman" w:cs="Times New Roman"/>
+        </w:rPr>
+        <w:t>Finally,</w:t>
+      </w:r>
+      <w:r>
+        <w:rPr>
+          <w:rFonts w:ascii="Times New Roman" w:hAnsi="Times New Roman" w:cs="Times New Roman"/>
+        </w:rPr>
         <w:t xml:space="preserve"> it will be used by our employees who can edit supplier and customer information, and create backup.</w:t>
       </w:r>
     </w:p>
     <w:p>
       <w:pPr>
         <w:spacing w:line="360" w:lineRule="auto"/>
+        <w:rPr>
+          <w:rFonts w:ascii="Times New Roman" w:hAnsi="Times New Roman" w:cs="Times New Roman"/>
+        </w:rPr>
       </w:pPr>
     </w:p>
     <w:sectPr>
+      <w:footerReference w:type="default" r:id="rId12"/>
       <w:pgSz w:w="12240" w:h="15840"/>
       <w:pgMar w:top="1440" w:right="1440" w:bottom="1440" w:left="1440" w:header="720" w:footer="720" w:gutter="0"/>
       <w:cols w:space="720"/>
+      <w:titlePg/>
       <w:docGrid w:linePitch="360"/>
     </w:sectPr>
   </w:body>
 </w:document>
+</file>
+
+<file path=word/endnotes.xml><?xml version="1.0" encoding="utf-8"?>
+<w:endnotes xmlns:wpc="http://schemas.microsoft.com/office/word/2010/wordprocessingCanvas" xmlns:cx="http://schemas.microsoft.com/office/drawing/2014/chartex" xmlns:cx1="http://schemas.microsoft.com/office/drawing/2015/9/8/chartex" xmlns:cx2="http://schemas.microsoft.com/office/drawing/2015/10/21/chartex" xmlns:mc="http://schemas.openxmlformats.org/markup-compatibility/2006" xmlns:o="urn:schemas-microsoft-com:office:office" xmlns:r="http://schemas.openxmlformats.org/officeDocument/2006/relationships" xmlns:m="http://schemas.openxmlformats.org/officeDocument/2006/math" xmlns:v="urn:schemas-microsoft-com:vml" xmlns:wp14="http://schemas.microsoft.com/office/word/2010/wordprocessingDrawing" xmlns:wp="http://schemas.openxmlformats.org/drawingml/2006/wordprocessingDrawing" xmlns:w10="urn:schemas-microsoft-com:office:word" xmlns:w="http://schemas.openxmlformats.org/wordprocessingml/2006/main" xmlns:w14="http://schemas.microsoft.com/office/word/2010/wordml" xmlns:w15="http://schemas.microsoft.com/office/word/2012/wordml" xmlns:w16se="http://schemas.microsoft.com/office/word/2015/wordml/symex" xmlns:wpg="http://schemas.microsoft.com/office/word/2010/wordprocessingGroup" xmlns:wpi="http://schemas.microsoft.com/office/word/2010/wordprocessingInk" xmlns:wne="http://schemas.microsoft.com/office/word/2006/wordml" xmlns:wps="http://schemas.microsoft.com/office/word/2010/wordprocessingShape" mc:Ignorable="w14 w15 w16se wp14">
+  <w:endnote w:type="separator" w:id="-1">
+    <w:p>
+      <w:pPr>
+        <w:spacing w:after="0" w:line="240" w:lineRule="auto"/>
+      </w:pPr>
+      <w:r>
+        <w:separator/>
+      </w:r>
+    </w:p>
+  </w:endnote>
+  <w:endnote w:type="continuationSeparator" w:id="0">
+    <w:p>
+      <w:pPr>
+        <w:spacing w:after="0" w:line="240" w:lineRule="auto"/>
+      </w:pPr>
+      <w:r>
+        <w:continuationSeparator/>
+      </w:r>
+    </w:p>
+  </w:endnote>
+</w:endnotes>
+</file>
+
+<file path=word/footer1.xml><?xml version="1.0" encoding="utf-8"?>
+<w:ftr xmlns:wpc="http://schemas.microsoft.com/office/word/2010/wordprocessingCanvas" xmlns:cx="http://schemas.microsoft.com/office/drawing/2014/chartex" xmlns:cx1="http://schemas.microsoft.com/office/drawing/2015/9/8/chartex" xmlns:cx2="http://schemas.microsoft.com/office/drawing/2015/10/21/chartex" xmlns:mc="http://schemas.openxmlformats.org/markup-compatibility/2006" xmlns:o="urn:schemas-microsoft-com:office:office" xmlns:r="http://schemas.openxmlformats.org/officeDocument/2006/relationships" xmlns:m="http://schemas.openxmlformats.org/officeDocument/2006/math" xmlns:v="urn:schemas-microsoft-com:vml" xmlns:wp14="http://schemas.microsoft.com/office/word/2010/wordprocessingDrawing" xmlns:wp="http://schemas.openxmlformats.org/drawingml/2006/wordprocessingDrawing" xmlns:w10="urn:schemas-microsoft-com:office:word" xmlns:w="http://schemas.openxmlformats.org/wordprocessingml/2006/main" xmlns:w14="http://schemas.microsoft.com/office/word/2010/wordml" xmlns:w15="http://schemas.microsoft.com/office/word/2012/wordml" xmlns:w16se="http://schemas.microsoft.com/office/word/2015/wordml/symex" xmlns:wpg="http://schemas.microsoft.com/office/word/2010/wordprocessingGroup" xmlns:wpi="http://schemas.microsoft.com/office/word/2010/wordprocessingInk" xmlns:wne="http://schemas.microsoft.com/office/word/2006/wordml" xmlns:wps="http://schemas.microsoft.com/office/word/2010/wordprocessingShape" mc:Ignorable="w14 w15 w16se wp14">
+  <w:sdt>
+    <w:sdtPr>
+      <w:id w:val="-316499809"/>
+      <w:docPartObj>
+        <w:docPartGallery w:val="Page Numbers (Bottom of Page)"/>
+        <w:docPartUnique/>
+      </w:docPartObj>
+    </w:sdtPr>
+    <w:sdtEndPr>
+      <w:rPr>
+        <w:noProof/>
+      </w:rPr>
+    </w:sdtEndPr>
+    <w:sdtContent>
+      <w:p>
+        <w:pPr>
+          <w:pStyle w:val="Footer"/>
+          <w:jc w:val="right"/>
+        </w:pPr>
+        <w:r>
+          <w:fldChar w:fldCharType="begin"/>
+        </w:r>
+        <w:r>
+          <w:instrText xml:space="preserve"> PAGE   \* MERGEFORMAT </w:instrText>
+        </w:r>
+        <w:r>
+          <w:fldChar w:fldCharType="separate"/>
+        </w:r>
+        <w:r>
+          <w:rPr>
+            <w:noProof/>
+          </w:rPr>
+          <w:t>2</w:t>
+        </w:r>
+        <w:r>
+          <w:rPr>
+            <w:noProof/>
+          </w:rPr>
+          <w:fldChar w:fldCharType="end"/>
+        </w:r>
+      </w:p>
+    </w:sdtContent>
+  </w:sdt>
+  <w:p>
+    <w:pPr>
+      <w:pStyle w:val="Footer"/>
+    </w:pPr>
+  </w:p>
+</w:ftr>
+</file>
+
+<file path=word/footnotes.xml><?xml version="1.0" encoding="utf-8"?>
+<w:footnotes xmlns:wpc="http://schemas.microsoft.com/office/word/2010/wordprocessingCanvas" xmlns:cx="http://schemas.microsoft.com/office/drawing/2014/chartex" xmlns:cx1="http://schemas.microsoft.com/office/drawing/2015/9/8/chartex" xmlns:cx2="http://schemas.microsoft.com/office/drawing/2015/10/21/chartex" xmlns:mc="http://schemas.openxmlformats.org/markup-compatibility/2006" xmlns:o="urn:schemas-microsoft-com:office:office" xmlns:r="http://schemas.openxmlformats.org/officeDocument/2006/relationships" xmlns:m="http://schemas.openxmlformats.org/officeDocument/2006/math" xmlns:v="urn:schemas-microsoft-com:vml" xmlns:wp14="http://schemas.microsoft.com/office/word/2010/wordprocessingDrawing" xmlns:wp="http://schemas.openxmlformats.org/drawingml/2006/wordprocessingDrawing" xmlns:w10="urn:schemas-microsoft-com:office:word" xmlns:w="http://schemas.openxmlformats.org/wordprocessingml/2006/main" xmlns:w14="http://schemas.microsoft.com/office/word/2010/wordml" xmlns:w15="http://schemas.microsoft.com/office/word/2012/wordml" xmlns:w16se="http://schemas.microsoft.com/office/word/2015/wordml/symex" xmlns:wpg="http://schemas.microsoft.com/office/word/2010/wordprocessingGroup" xmlns:wpi="http://schemas.microsoft.com/office/word/2010/wordprocessingInk" xmlns:wne="http://schemas.microsoft.com/office/word/2006/wordml" xmlns:wps="http://schemas.microsoft.com/office/word/2010/wordprocessingShape" mc:Ignorable="w14 w15 w16se wp14">
+  <w:footnote w:type="separator" w:id="-1">
+    <w:p>
+      <w:pPr>
+        <w:spacing w:after="0" w:line="240" w:lineRule="auto"/>
+      </w:pPr>
+      <w:r>
+        <w:separator/>
+      </w:r>
+    </w:p>
+  </w:footnote>
+  <w:footnote w:type="continuationSeparator" w:id="0">
+    <w:p>
+      <w:pPr>
+        <w:spacing w:after="0" w:line="240" w:lineRule="auto"/>
+      </w:pPr>
+      <w:r>
+        <w:continuationSeparator/>
+      </w:r>
+    </w:p>
+  </w:footnote>
+</w:footnotes>
 </file>
 
 <file path=word/numbering.xml><?xml version="1.0" encoding="utf-8"?>
@@ -1169,7 +3076,7 @@
         <w:ind w:left="2160" w:hanging="180"/>
       </w:pPr>
     </w:lvl>
-    <w:lvl w:ilvl="3" w:tplc="0409000F" w:tentative="1">
+    <w:lvl w:ilvl="3" w:tplc="0409000F">
       <w:start w:val="1"/>
       <w:numFmt w:val="decimal"/>
       <w:lvlText w:val="%4."/>
@@ -1178,7 +3085,7 @@
         <w:ind w:left="2880" w:hanging="360"/>
       </w:pPr>
     </w:lvl>
-    <w:lvl w:ilvl="4" w:tplc="04090019" w:tentative="1">
+    <w:lvl w:ilvl="4" w:tplc="04090019">
       <w:start w:val="1"/>
       <w:numFmt w:val="lowerLetter"/>
       <w:lvlText w:val="%5."/>
@@ -1236,6 +3143,687 @@
     <w:rPrDefault>
       <w:rPr>
         <w:rFonts w:asciiTheme="minorHAnsi" w:eastAsiaTheme="minorHAnsi" w:hAnsiTheme="minorHAnsi" w:cstheme="minorBidi"/>
+        <w:sz w:val="22"/>
+        <w:szCs w:val="22"/>
+        <w:lang w:val="en-US" w:eastAsia="en-US" w:bidi="ar-SA"/>
+      </w:rPr>
+    </w:rPrDefault>
+    <w:pPrDefault>
+      <w:pPr>
+        <w:spacing w:after="160" w:line="259" w:lineRule="auto"/>
+      </w:pPr>
+    </w:pPrDefault>
+  </w:docDefaults>
+  <w:latentStyles w:defLockedState="0" w:defUIPriority="99" w:defSemiHidden="0" w:defUnhideWhenUsed="0" w:defQFormat="0" w:count="372">
+    <w:lsdException w:name="Normal" w:uiPriority="0" w:qFormat="1"/>
+    <w:lsdException w:name="heading 1" w:uiPriority="9" w:qFormat="1"/>
+    <w:lsdException w:name="heading 2" w:semiHidden="1" w:uiPriority="9" w:unhideWhenUsed="1" w:qFormat="1"/>
+    <w:lsdException w:name="heading 3" w:semiHidden="1" w:uiPriority="9" w:unhideWhenUsed="1" w:qFormat="1"/>
+    <w:lsdException w:name="heading 4" w:semiHidden="1" w:uiPriority="9" w:unhideWhenUsed="1" w:qFormat="1"/>
+    <w:lsdException w:name="heading 5" w:semiHidden="1" w:uiPriority="9" w:unhideWhenUsed="1" w:qFormat="1"/>
+    <w:lsdException w:name="heading 6" w:semiHidden="1" w:uiPriority="9" w:unhideWhenUsed="1" w:qFormat="1"/>
+    <w:lsdException w:name="heading 7" w:semiHidden="1" w:uiPriority="9" w:unhideWhenUsed="1" w:qFormat="1"/>
+    <w:lsdException w:name="heading 8" w:semiHidden="1" w:uiPriority="9" w:unhideWhenUsed="1" w:qFormat="1"/>
+    <w:lsdException w:name="heading 9" w:semiHidden="1" w:uiPriority="9" w:unhideWhenUsed="1" w:qFormat="1"/>
+    <w:lsdException w:name="index 1" w:semiHidden="1" w:unhideWhenUsed="1"/>
+    <w:lsdException w:name="index 2" w:semiHidden="1" w:unhideWhenUsed="1"/>
+    <w:lsdException w:name="index 3" w:semiHidden="1" w:unhideWhenUsed="1"/>
+    <w:lsdException w:name="index 4" w:semiHidden="1" w:unhideWhenUsed="1"/>
+    <w:lsdException w:name="index 5" w:semiHidden="1" w:unhideWhenUsed="1"/>
+    <w:lsdException w:name="index 6" w:semiHidden="1" w:unhideWhenUsed="1"/>
+    <w:lsdException w:name="index 7" w:semiHidden="1" w:unhideWhenUsed="1"/>
+    <w:lsdException w:name="index 8" w:semiHidden="1" w:unhideWhenUsed="1"/>
+    <w:lsdException w:name="index 9" w:semiHidden="1" w:unhideWhenUsed="1"/>
+    <w:lsdException w:name="toc 1" w:semiHidden="1" w:uiPriority="39" w:unhideWhenUsed="1"/>
+    <w:lsdException w:name="toc 2" w:semiHidden="1" w:uiPriority="39" w:unhideWhenUsed="1"/>
+    <w:lsdException w:name="toc 3" w:semiHidden="1" w:uiPriority="39" w:unhideWhenUsed="1"/>
+    <w:lsdException w:name="toc 4" w:semiHidden="1" w:uiPriority="39" w:unhideWhenUsed="1"/>
+    <w:lsdException w:name="toc 5" w:semiHidden="1" w:uiPriority="39" w:unhideWhenUsed="1"/>
+    <w:lsdException w:name="toc 6" w:semiHidden="1" w:uiPriority="39" w:unhideWhenUsed="1"/>
+    <w:lsdException w:name="toc 7" w:semiHidden="1" w:uiPriority="39" w:unhideWhenUsed="1"/>
+    <w:lsdException w:name="toc 8" w:semiHidden="1" w:uiPriority="39" w:unhideWhenUsed="1"/>
+    <w:lsdException w:name="toc 9" w:semiHidden="1" w:uiPriority="39" w:unhideWhenUsed="1"/>
+    <w:lsdException w:name="Normal Indent" w:semiHidden="1" w:unhideWhenUsed="1"/>
+    <w:lsdException w:name="footnote text" w:semiHidden="1" w:unhideWhenUsed="1"/>
+    <w:lsdException w:name="annotation text" w:semiHidden="1" w:unhideWhenUsed="1"/>
+    <w:lsdException w:name="header" w:semiHidden="1" w:unhideWhenUsed="1"/>
+    <w:lsdException w:name="footer" w:semiHidden="1" w:unhideWhenUsed="1"/>
+    <w:lsdException w:name="index heading" w:semiHidden="1" w:unhideWhenUsed="1"/>
+    <w:lsdException w:name="caption" w:semiHidden="1" w:uiPriority="35" w:unhideWhenUsed="1" w:qFormat="1"/>
+    <w:lsdException w:name="table of figures" w:semiHidden="1" w:unhideWhenUsed="1"/>
+    <w:lsdException w:name="envelope address" w:semiHidden="1" w:unhideWhenUsed="1"/>
+    <w:lsdException w:name="envelope return" w:semiHidden="1" w:unhideWhenUsed="1"/>
+    <w:lsdException w:name="footnote reference" w:semiHidden="1" w:unhideWhenUsed="1"/>
+    <w:lsdException w:name="annotation reference" w:semiHidden="1" w:unhideWhenUsed="1"/>
+    <w:lsdException w:name="line number" w:semiHidden="1" w:unhideWhenUsed="1"/>
+    <w:lsdException w:name="page number" w:semiHidden="1" w:unhideWhenUsed="1"/>
+    <w:lsdException w:name="endnote reference" w:semiHidden="1" w:unhideWhenUsed="1"/>
+    <w:lsdException w:name="endnote text" w:semiHidden="1" w:unhideWhenUsed="1"/>
+    <w:lsdException w:name="table of authorities" w:semiHidden="1" w:unhideWhenUsed="1"/>
+    <w:lsdException w:name="macro" w:semiHidden="1" w:unhideWhenUsed="1"/>
+    <w:lsdException w:name="toa heading" w:semiHidden="1" w:unhideWhenUsed="1"/>
+    <w:lsdException w:name="List" w:semiHidden="1" w:unhideWhenUsed="1"/>
+    <w:lsdException w:name="List Bullet" w:semiHidden="1" w:unhideWhenUsed="1"/>
+    <w:lsdException w:name="List Number" w:semiHidden="1" w:unhideWhenUsed="1"/>
+    <w:lsdException w:name="List 2" w:semiHidden="1" w:unhideWhenUsed="1"/>
+    <w:lsdException w:name="List 3" w:semiHidden="1" w:unhideWhenUsed="1"/>
+    <w:lsdException w:name="List 4" w:semiHidden="1" w:unhideWhenUsed="1"/>
+    <w:lsdException w:name="List 5" w:semiHidden="1" w:unhideWhenUsed="1"/>
+    <w:lsdException w:name="List Bullet 2" w:semiHidden="1" w:unhideWhenUsed="1"/>
+    <w:lsdException w:name="List Bullet 3" w:semiHidden="1" w:unhideWhenUsed="1"/>
+    <w:lsdException w:name="List Bullet 4" w:semiHidden="1" w:unhideWhenUsed="1"/>
+    <w:lsdException w:name="List Bullet 5" w:semiHidden="1" w:unhideWhenUsed="1"/>
+    <w:lsdException w:name="List Number 2" w:semiHidden="1" w:unhideWhenUsed="1"/>
+    <w:lsdException w:name="List Number 3" w:semiHidden="1" w:unhideWhenUsed="1"/>
+    <w:lsdException w:name="List Number 4" w:semiHidden="1" w:unhideWhenUsed="1"/>
+    <w:lsdException w:name="List Number 5" w:semiHidden="1" w:unhideWhenUsed="1"/>
+    <w:lsdException w:name="Title" w:uiPriority="10" w:qFormat="1"/>
+    <w:lsdException w:name="Closing" w:semiHidden="1" w:unhideWhenUsed="1"/>
+    <w:lsdException w:name="Signature" w:semiHidden="1" w:unhideWhenUsed="1"/>
+    <w:lsdException w:name="Default Paragraph Font" w:semiHidden="1" w:uiPriority="1" w:unhideWhenUsed="1"/>
+    <w:lsdException w:name="Body Text" w:semiHidden="1" w:unhideWhenUsed="1"/>
+    <w:lsdException w:name="Body Text Indent" w:semiHidden="1" w:unhideWhenUsed="1"/>
+    <w:lsdException w:name="List Continue" w:semiHidden="1" w:unhideWhenUsed="1"/>
+    <w:lsdException w:name="List Continue 2" w:semiHidden="1" w:unhideWhenUsed="1"/>
+    <w:lsdException w:name="List Continue 3" w:semiHidden="1" w:unhideWhenUsed="1"/>
+    <w:lsdException w:name="List Continue 4" w:semiHidden="1" w:unhideWhenUsed="1"/>
+    <w:lsdException w:name="List Continue 5" w:semiHidden="1" w:unhideWhenUsed="1"/>
+    <w:lsdException w:name="Message Header" w:semiHidden="1" w:unhideWhenUsed="1"/>
+    <w:lsdException w:name="Subtitle" w:uiPriority="11" w:qFormat="1"/>
+    <w:lsdException w:name="Salutation" w:semiHidden="1" w:unhideWhenUsed="1"/>
+    <w:lsdException w:name="Date" w:semiHidden="1" w:unhideWhenUsed="1"/>
+    <w:lsdException w:name="Body Text First Indent" w:semiHidden="1" w:unhideWhenUsed="1"/>
+    <w:lsdException w:name="Body Text First Indent 2" w:semiHidden="1" w:unhideWhenUsed="1"/>
+    <w:lsdException w:name="Note Heading" w:semiHidden="1" w:unhideWhenUsed="1"/>
+    <w:lsdException w:name="Body Text 2" w:semiHidden="1" w:unhideWhenUsed="1"/>
+    <w:lsdException w:name="Body Text 3" w:semiHidden="1" w:unhideWhenUsed="1"/>
+    <w:lsdException w:name="Body Text Indent 2" w:semiHidden="1" w:unhideWhenUsed="1"/>
+    <w:lsdException w:name="Body Text Indent 3" w:semiHidden="1" w:unhideWhenUsed="1"/>
+    <w:lsdException w:name="Block Text" w:semiHidden="1" w:unhideWhenUsed="1"/>
+    <w:lsdException w:name="Hyperlink" w:semiHidden="1" w:unhideWhenUsed="1"/>
+    <w:lsdException w:name="FollowedHyperlink" w:semiHidden="1" w:unhideWhenUsed="1"/>
+    <w:lsdException w:name="Strong" w:uiPriority="22" w:qFormat="1"/>
+    <w:lsdException w:name="Emphasis" w:uiPriority="20" w:qFormat="1"/>
+    <w:lsdException w:name="Document Map" w:semiHidden="1" w:unhideWhenUsed="1"/>
+    <w:lsdException w:name="Plain Text" w:semiHidden="1" w:unhideWhenUsed="1"/>
+    <w:lsdException w:name="E-mail Signature" w:semiHidden="1" w:unhideWhenUsed="1"/>
+    <w:lsdException w:name="HTML Top of Form" w:semiHidden="1" w:unhideWhenUsed="1"/>
+    <w:lsdException w:name="HTML Bottom of Form" w:semiHidden="1" w:unhideWhenUsed="1"/>
+    <w:lsdException w:name="Normal (Web)" w:semiHidden="1" w:unhideWhenUsed="1"/>
+    <w:lsdException w:name="HTML Acronym" w:semiHidden="1" w:unhideWhenUsed="1"/>
+    <w:lsdException w:name="HTML Address" w:semiHidden="1" w:unhideWhenUsed="1"/>
+    <w:lsdException w:name="HTML Cite" w:semiHidden="1" w:unhideWhenUsed="1"/>
+    <w:lsdException w:name="HTML Code" w:semiHidden="1" w:unhideWhenUsed="1"/>
+    <w:lsdException w:name="HTML Definition" w:semiHidden="1" w:unhideWhenUsed="1"/>
+    <w:lsdException w:name="HTML Keyboard" w:semiHidden="1" w:unhideWhenUsed="1"/>
+    <w:lsdException w:name="HTML Preformatted" w:semiHidden="1" w:unhideWhenUsed="1"/>
+    <w:lsdException w:name="HTML Sample" w:semiHidden="1" w:unhideWhenUsed="1"/>
+    <w:lsdException w:name="HTML Typewriter" w:semiHidden="1" w:unhideWhenUsed="1"/>
+    <w:lsdException w:name="HTML Variable" w:semiHidden="1" w:unhideWhenUsed="1"/>
+    <w:lsdException w:name="Normal Table" w:semiHidden="1" w:unhideWhenUsed="1"/>
+    <w:lsdException w:name="annotation subject" w:semiHidden="1" w:unhideWhenUsed="1"/>
+    <w:lsdException w:name="No List" w:semiHidden="1" w:unhideWhenUsed="1"/>
+    <w:lsdException w:name="Outline List 1" w:semiHidden="1" w:unhideWhenUsed="1"/>
+    <w:lsdException w:name="Outline List 2" w:semiHidden="1" w:unhideWhenUsed="1"/>
+    <w:lsdException w:name="Outline List 3" w:semiHidden="1" w:unhideWhenUsed="1"/>
+    <w:lsdException w:name="Table Simple 1" w:semiHidden="1" w:unhideWhenUsed="1"/>
+    <w:lsdException w:name="Table Simple 2" w:semiHidden="1" w:unhideWhenUsed="1"/>
+    <w:lsdException w:name="Table Simple 3" w:semiHidden="1" w:unhideWhenUsed="1"/>
+    <w:lsdException w:name="Table Classic 1" w:semiHidden="1" w:unhideWhenUsed="1"/>
+    <w:lsdException w:name="Table Classic 2" w:semiHidden="1" w:unhideWhenUsed="1"/>
+    <w:lsdException w:name="Table Classic 3" w:semiHidden="1" w:unhideWhenUsed="1"/>
+    <w:lsdException w:name="Table Classic 4" w:semiHidden="1" w:unhideWhenUsed="1"/>
+    <w:lsdException w:name="Table Colorful 1" w:semiHidden="1" w:unhideWhenUsed="1"/>
+    <w:lsdException w:name="Table Colorful 2" w:semiHidden="1" w:unhideWhenUsed="1"/>
+    <w:lsdException w:name="Table Colorful 3" w:semiHidden="1" w:unhideWhenUsed="1"/>
+    <w:lsdException w:name="Table Columns 1" w:semiHidden="1" w:unhideWhenUsed="1"/>
+    <w:lsdException w:name="Table Columns 2" w:semiHidden="1" w:unhideWhenUsed="1"/>
+    <w:lsdException w:name="Table Columns 3" w:semiHidden="1" w:unhideWhenUsed="1"/>
+    <w:lsdException w:name="Table Columns 4" w:semiHidden="1" w:unhideWhenUsed="1"/>
+    <w:lsdException w:name="Table Columns 5" w:semiHidden="1" w:unhideWhenUsed="1"/>
+    <w:lsdException w:name="Table Grid 1" w:semiHidden="1" w:unhideWhenUsed="1"/>
+    <w:lsdException w:name="Table Grid 2" w:semiHidden="1" w:unhideWhenUsed="1"/>
+    <w:lsdException w:name="Table Grid 3" w:semiHidden="1" w:unhideWhenUsed="1"/>
+    <w:lsdException w:name="Table Grid 4" w:semiHidden="1" w:unhideWhenUsed="1"/>
+    <w:lsdException w:name="Table Grid 5" w:semiHidden="1" w:unhideWhenUsed="1"/>
+    <w:lsdException w:name="Table Grid 6" w:semiHidden="1" w:unhideWhenUsed="1"/>
+    <w:lsdException w:name="Table Grid 7" w:semiHidden="1" w:unhideWhenUsed="1"/>
+    <w:lsdException w:name="Table Grid 8" w:semiHidden="1" w:unhideWhenUsed="1"/>
+    <w:lsdException w:name="Table List 1" w:semiHidden="1" w:unhideWhenUsed="1"/>
+    <w:lsdException w:name="Table List 2" w:semiHidden="1" w:unhideWhenUsed="1"/>
+    <w:lsdException w:name="Table List 3" w:semiHidden="1" w:unhideWhenUsed="1"/>
+    <w:lsdException w:name="Table List 4" w:semiHidden="1" w:unhideWhenUsed="1"/>
+    <w:lsdException w:name="Table List 5" w:semiHidden="1" w:unhideWhenUsed="1"/>
+    <w:lsdException w:name="Table List 6" w:semiHidden="1" w:unhideWhenUsed="1"/>
+    <w:lsdException w:name="Table List 7" w:semiHidden="1" w:unhideWhenUsed="1"/>
+    <w:lsdException w:name="Table List 8" w:semiHidden="1" w:unhideWhenUsed="1"/>
+    <w:lsdException w:name="Table 3D effects 1" w:semiHidden="1" w:unhideWhenUsed="1"/>
+    <w:lsdException w:name="Table 3D effects 2" w:semiHidden="1" w:unhideWhenUsed="1"/>
+    <w:lsdException w:name="Table 3D effects 3" w:semiHidden="1" w:unhideWhenUsed="1"/>
+    <w:lsdException w:name="Table Contemporary" w:semiHidden="1" w:unhideWhenUsed="1"/>
+    <w:lsdException w:name="Table Elegant" w:semiHidden="1" w:unhideWhenUsed="1"/>
+    <w:lsdException w:name="Table Professional" w:semiHidden="1" w:unhideWhenUsed="1"/>
+    <w:lsdException w:name="Table Subtle 1" w:semiHidden="1" w:unhideWhenUsed="1"/>
+    <w:lsdException w:name="Table Subtle 2" w:semiHidden="1" w:unhideWhenUsed="1"/>
+    <w:lsdException w:name="Table Web 1" w:semiHidden="1" w:unhideWhenUsed="1"/>
+    <w:lsdException w:name="Table Web 2" w:semiHidden="1" w:unhideWhenUsed="1"/>
+    <w:lsdException w:name="Table Web 3" w:semiHidden="1" w:unhideWhenUsed="1"/>
+    <w:lsdException w:name="Balloon Text" w:semiHidden="1" w:unhideWhenUsed="1"/>
+    <w:lsdException w:name="Table Grid" w:uiPriority="39"/>
+    <w:lsdException w:name="Table Theme" w:semiHidden="1" w:unhideWhenUsed="1"/>
+    <w:lsdException w:name="Placeholder Text" w:semiHidden="1"/>
+    <w:lsdException w:name="No Spacing" w:uiPriority="1" w:qFormat="1"/>
+    <w:lsdException w:name="Light Shading" w:uiPriority="60"/>
+    <w:lsdException w:name="Light List" w:uiPriority="61"/>
+    <w:lsdException w:name="Light Grid" w:uiPriority="62"/>
+    <w:lsdException w:name="Medium Shading 1" w:uiPriority="63"/>
+    <w:lsdException w:name="Medium Shading 2" w:uiPriority="64"/>
+    <w:lsdException w:name="Medium List 1" w:uiPriority="65"/>
+    <w:lsdException w:name="Medium List 2" w:uiPriority="66"/>
+    <w:lsdException w:name="Medium Grid 1" w:uiPriority="67"/>
+    <w:lsdException w:name="Medium Grid 2" w:uiPriority="68"/>
+    <w:lsdException w:name="Medium Grid 3" w:uiPriority="69"/>
+    <w:lsdException w:name="Dark List" w:uiPriority="70"/>
+    <w:lsdException w:name="Colorful Shading" w:uiPriority="71"/>
+    <w:lsdException w:name="Colorful List" w:uiPriority="72"/>
+    <w:lsdException w:name="Colorful Grid" w:uiPriority="73"/>
+    <w:lsdException w:name="Light Shading Accent 1" w:uiPriority="60"/>
+    <w:lsdException w:name="Light List Accent 1" w:uiPriority="61"/>
+    <w:lsdException w:name="Light Grid Accent 1" w:uiPriority="62"/>
+    <w:lsdException w:name="Medium Shading 1 Accent 1" w:uiPriority="63"/>
+    <w:lsdException w:name="Medium Shading 2 Accent 1" w:uiPriority="64"/>
+    <w:lsdException w:name="Medium List 1 Accent 1" w:uiPriority="65"/>
+    <w:lsdException w:name="Revision" w:semiHidden="1"/>
+    <w:lsdException w:name="List Paragraph" w:uiPriority="34" w:qFormat="1"/>
+    <w:lsdException w:name="Quote" w:uiPriority="29" w:qFormat="1"/>
+    <w:lsdException w:name="Intense Quote" w:uiPriority="30" w:qFormat="1"/>
+    <w:lsdException w:name="Medium List 2 Accent 1" w:uiPriority="66"/>
+    <w:lsdException w:name="Medium Grid 1 Accent 1" w:uiPriority="67"/>
+    <w:lsdException w:name="Medium Grid 2 Accent 1" w:uiPriority="68"/>
+    <w:lsdException w:name="Medium Grid 3 Accent 1" w:uiPriority="69"/>
+    <w:lsdException w:name="Dark List Accent 1" w:uiPriority="70"/>
+    <w:lsdException w:name="Colorful Shading Accent 1" w:uiPriority="71"/>
+    <w:lsdException w:name="Colorful List Accent 1" w:uiPriority="72"/>
+    <w:lsdException w:name="Colorful Grid Accent 1" w:uiPriority="73"/>
+    <w:lsdException w:name="Light Shading Accent 2" w:uiPriority="60"/>
+    <w:lsdException w:name="Light List Accent 2" w:uiPriority="61"/>
+    <w:lsdException w:name="Light Grid Accent 2" w:uiPriority="62"/>
+    <w:lsdException w:name="Medium Shading 1 Accent 2" w:uiPriority="63"/>
+    <w:lsdException w:name="Medium Shading 2 Accent 2" w:uiPriority="64"/>
+    <w:lsdException w:name="Medium List 1 Accent 2" w:uiPriority="65"/>
+    <w:lsdException w:name="Medium List 2 Accent 2" w:uiPriority="66"/>
+    <w:lsdException w:name="Medium Grid 1 Accent 2" w:uiPriority="67"/>
+    <w:lsdException w:name="Medium Grid 2 Accent 2" w:uiPriority="68"/>
+    <w:lsdException w:name="Medium Grid 3 Accent 2" w:uiPriority="69"/>
+    <w:lsdException w:name="Dark List Accent 2" w:uiPriority="70"/>
+    <w:lsdException w:name="Colorful Shading Accent 2" w:uiPriority="71"/>
+    <w:lsdException w:name="Colorful List Accent 2" w:uiPriority="72"/>
+    <w:lsdException w:name="Colorful Grid Accent 2" w:uiPriority="73"/>
+    <w:lsdException w:name="Light Shading Accent 3" w:uiPriority="60"/>
+    <w:lsdException w:name="Light List Accent 3" w:uiPriority="61"/>
+    <w:lsdException w:name="Light Grid Accent 3" w:uiPriority="62"/>
+    <w:lsdException w:name="Medium Shading 1 Accent 3" w:uiPriority="63"/>
+    <w:lsdException w:name="Medium Shading 2 Accent 3" w:uiPriority="64"/>
+    <w:lsdException w:name="Medium List 1 Accent 3" w:uiPriority="65"/>
+    <w:lsdException w:name="Medium List 2 Accent 3" w:uiPriority="66"/>
+    <w:lsdException w:name="Medium Grid 1 Accent 3" w:uiPriority="67"/>
+    <w:lsdException w:name="Medium Grid 2 Accent 3" w:uiPriority="68"/>
+    <w:lsdException w:name="Medium Grid 3 Accent 3" w:uiPriority="69"/>
+    <w:lsdException w:name="Dark List Accent 3" w:uiPriority="70"/>
+    <w:lsdException w:name="Colorful Shading Accent 3" w:uiPriority="71"/>
+    <w:lsdException w:name="Colorful List Accent 3" w:uiPriority="72"/>
+    <w:lsdException w:name="Colorful Grid Accent 3" w:uiPriority="73"/>
+    <w:lsdException w:name="Light Shading Accent 4" w:uiPriority="60"/>
+    <w:lsdException w:name="Light List Accent 4" w:uiPriority="61"/>
+    <w:lsdException w:name="Light Grid Accent 4" w:uiPriority="62"/>
+    <w:lsdException w:name="Medium Shading 1 Accent 4" w:uiPriority="63"/>
+    <w:lsdException w:name="Medium Shading 2 Accent 4" w:uiPriority="64"/>
+    <w:lsdException w:name="Medium List 1 Accent 4" w:uiPriority="65"/>
+    <w:lsdException w:name="Medium List 2 Accent 4" w:uiPriority="66"/>
+    <w:lsdException w:name="Medium Grid 1 Accent 4" w:uiPriority="67"/>
+    <w:lsdException w:name="Medium Grid 2 Accent 4" w:uiPriority="68"/>
+    <w:lsdException w:name="Medium Grid 3 Accent 4" w:uiPriority="69"/>
+    <w:lsdException w:name="Dark List Accent 4" w:uiPriority="70"/>
+    <w:lsdException w:name="Colorful Shading Accent 4" w:uiPriority="71"/>
+    <w:lsdException w:name="Colorful List Accent 4" w:uiPriority="72"/>
+    <w:lsdException w:name="Colorful Grid Accent 4" w:uiPriority="73"/>
+    <w:lsdException w:name="Light Shading Accent 5" w:uiPriority="60"/>
+    <w:lsdException w:name="Light List Accent 5" w:uiPriority="61"/>
+    <w:lsdException w:name="Light Grid Accent 5" w:uiPriority="62"/>
+    <w:lsdException w:name="Medium Shading 1 Accent 5" w:uiPriority="63"/>
+    <w:lsdException w:name="Medium Shading 2 Accent 5" w:uiPriority="64"/>
+    <w:lsdException w:name="Medium List 1 Accent 5" w:uiPriority="65"/>
+    <w:lsdException w:name="Medium List 2 Accent 5" w:uiPriority="66"/>
+    <w:lsdException w:name="Medium Grid 1 Accent 5" w:uiPriority="67"/>
+    <w:lsdException w:name="Medium Grid 2 Accent 5" w:uiPriority="68"/>
+    <w:lsdException w:name="Medium Grid 3 Accent 5" w:uiPriority="69"/>
+    <w:lsdException w:name="Dark List Accent 5" w:uiPriority="70"/>
+    <w:lsdException w:name="Colorful Shading Accent 5" w:uiPriority="71"/>
+    <w:lsdException w:name="Colorful List Accent 5" w:uiPriority="72"/>
+    <w:lsdException w:name="Colorful Grid Accent 5" w:uiPriority="73"/>
+    <w:lsdException w:name="Light Shading Accent 6" w:uiPriority="60"/>
+    <w:lsdException w:name="Light List Accent 6" w:uiPriority="61"/>
+    <w:lsdException w:name="Light Grid Accent 6" w:uiPriority="62"/>
+    <w:lsdException w:name="Medium Shading 1 Accent 6" w:uiPriority="63"/>
+    <w:lsdException w:name="Medium Shading 2 Accent 6" w:uiPriority="64"/>
+    <w:lsdException w:name="Medium List 1 Accent 6" w:uiPriority="65"/>
+    <w:lsdException w:name="Medium List 2 Accent 6" w:uiPriority="66"/>
+    <w:lsdException w:name="Medium Grid 1 Accent 6" w:uiPriority="67"/>
+    <w:lsdException w:name="Medium Grid 2 Accent 6" w:uiPriority="68"/>
+    <w:lsdException w:name="Medium Grid 3 Accent 6" w:uiPriority="69"/>
+    <w:lsdException w:name="Dark List Accent 6" w:uiPriority="70"/>
+    <w:lsdException w:name="Colorful Shading Accent 6" w:uiPriority="71"/>
+    <w:lsdException w:name="Colorful List Accent 6" w:uiPriority="72"/>
+    <w:lsdException w:name="Colorful Grid Accent 6" w:uiPriority="73"/>
+    <w:lsdException w:name="Subtle Emphasis" w:uiPriority="19" w:qFormat="1"/>
+    <w:lsdException w:name="Intense Emphasis" w:uiPriority="21" w:qFormat="1"/>
+    <w:lsdException w:name="Subtle Reference" w:uiPriority="31" w:qFormat="1"/>
+    <w:lsdException w:name="Intense Reference" w:uiPriority="32" w:qFormat="1"/>
+    <w:lsdException w:name="Book Title" w:uiPriority="33" w:qFormat="1"/>
+    <w:lsdException w:name="Bibliography" w:semiHidden="1" w:uiPriority="37" w:unhideWhenUsed="1"/>
+    <w:lsdException w:name="TOC Heading" w:semiHidden="1" w:uiPriority="39" w:unhideWhenUsed="1" w:qFormat="1"/>
+    <w:lsdException w:name="Plain Table 1" w:uiPriority="41"/>
+    <w:lsdException w:name="Plain Table 2" w:uiPriority="42"/>
+    <w:lsdException w:name="Plain Table 3" w:uiPriority="43"/>
+    <w:lsdException w:name="Plain Table 4" w:uiPriority="44"/>
+    <w:lsdException w:name="Plain Table 5" w:uiPriority="45"/>
+    <w:lsdException w:name="Grid Table Light" w:uiPriority="40"/>
+    <w:lsdException w:name="Grid Table 1 Light" w:uiPriority="46"/>
+    <w:lsdException w:name="Grid Table 2" w:uiPriority="47"/>
+    <w:lsdException w:name="Grid Table 3" w:uiPriority="48"/>
+    <w:lsdException w:name="Grid Table 4" w:uiPriority="49"/>
+    <w:lsdException w:name="Grid Table 5 Dark" w:uiPriority="50"/>
+    <w:lsdException w:name="Grid Table 6 Colorful" w:uiPriority="51"/>
+    <w:lsdException w:name="Grid Table 7 Colorful" w:uiPriority="52"/>
+    <w:lsdException w:name="Grid Table 1 Light Accent 1" w:uiPriority="46"/>
+    <w:lsdException w:name="Grid Table 2 Accent 1" w:uiPriority="47"/>
+    <w:lsdException w:name="Grid Table 3 Accent 1" w:uiPriority="48"/>
+    <w:lsdException w:name="Grid Table 4 Accent 1" w:uiPriority="49"/>
+    <w:lsdException w:name="Grid Table 5 Dark Accent 1" w:uiPriority="50"/>
+    <w:lsdException w:name="Grid Table 6 Colorful Accent 1" w:uiPriority="51"/>
+    <w:lsdException w:name="Grid Table 7 Colorful Accent 1" w:uiPriority="52"/>
+    <w:lsdException w:name="Grid Table 1 Light Accent 2" w:uiPriority="46"/>
+    <w:lsdException w:name="Grid Table 2 Accent 2" w:uiPriority="47"/>
+    <w:lsdException w:name="Grid Table 3 Accent 2" w:uiPriority="48"/>
+    <w:lsdException w:name="Grid Table 4 Accent 2" w:uiPriority="49"/>
+    <w:lsdException w:name="Grid Table 5 Dark Accent 2" w:uiPriority="50"/>
+    <w:lsdException w:name="Grid Table 6 Colorful Accent 2" w:uiPriority="51"/>
+    <w:lsdException w:name="Grid Table 7 Colorful Accent 2" w:uiPriority="52"/>
+    <w:lsdException w:name="Grid Table 1 Light Accent 3" w:uiPriority="46"/>
+    <w:lsdException w:name="Grid Table 2 Accent 3" w:uiPriority="47"/>
+    <w:lsdException w:name="Grid Table 3 Accent 3" w:uiPriority="48"/>
+    <w:lsdException w:name="Grid Table 4 Accent 3" w:uiPriority="49"/>
+    <w:lsdException w:name="Grid Table 5 Dark Accent 3" w:uiPriority="50"/>
+    <w:lsdException w:name="Grid Table 6 Colorful Accent 3" w:uiPriority="51"/>
+    <w:lsdException w:name="Grid Table 7 Colorful Accent 3" w:uiPriority="52"/>
+    <w:lsdException w:name="Grid Table 1 Light Accent 4" w:uiPriority="46"/>
+    <w:lsdException w:name="Grid Table 2 Accent 4" w:uiPriority="47"/>
+    <w:lsdException w:name="Grid Table 3 Accent 4" w:uiPriority="48"/>
+    <w:lsdException w:name="Grid Table 4 Accent 4" w:uiPriority="49"/>
+    <w:lsdException w:name="Grid Table 5 Dark Accent 4" w:uiPriority="50"/>
+    <w:lsdException w:name="Grid Table 6 Colorful Accent 4" w:uiPriority="51"/>
+    <w:lsdException w:name="Grid Table 7 Colorful Accent 4" w:uiPriority="52"/>
+    <w:lsdException w:name="Grid Table 1 Light Accent 5" w:uiPriority="46"/>
+    <w:lsdException w:name="Grid Table 2 Accent 5" w:uiPriority="47"/>
+    <w:lsdException w:name="Grid Table 3 Accent 5" w:uiPriority="48"/>
+    <w:lsdException w:name="Grid Table 4 Accent 5" w:uiPriority="49"/>
+    <w:lsdException w:name="Grid Table 5 Dark Accent 5" w:uiPriority="50"/>
+    <w:lsdException w:name="Grid Table 6 Colorful Accent 5" w:uiPriority="51"/>
+    <w:lsdException w:name="Grid Table 7 Colorful Accent 5" w:uiPriority="52"/>
+    <w:lsdException w:name="Grid Table 1 Light Accent 6" w:uiPriority="46"/>
+    <w:lsdException w:name="Grid Table 2 Accent 6" w:uiPriority="47"/>
+    <w:lsdException w:name="Grid Table 3 Accent 6" w:uiPriority="48"/>
+    <w:lsdException w:name="Grid Table 4 Accent 6" w:uiPriority="49"/>
+    <w:lsdException w:name="Grid Table 5 Dark Accent 6" w:uiPriority="50"/>
+    <w:lsdException w:name="Grid Table 6 Colorful Accent 6" w:uiPriority="51"/>
+    <w:lsdException w:name="Grid Table 7 Colorful Accent 6" w:uiPriority="52"/>
+    <w:lsdException w:name="List Table 1 Light" w:uiPriority="46"/>
+    <w:lsdException w:name="List Table 2" w:uiPriority="47"/>
+    <w:lsdException w:name="List Table 3" w:uiPriority="48"/>
+    <w:lsdException w:name="List Table 4" w:uiPriority="49"/>
+    <w:lsdException w:name="List Table 5 Dark" w:uiPriority="50"/>
+    <w:lsdException w:name="List Table 6 Colorful" w:uiPriority="51"/>
+    <w:lsdException w:name="List Table 7 Colorful" w:uiPriority="52"/>
+    <w:lsdException w:name="List Table 1 Light Accent 1" w:uiPriority="46"/>
+    <w:lsdException w:name="List Table 2 Accent 1" w:uiPriority="47"/>
+    <w:lsdException w:name="List Table 3 Accent 1" w:uiPriority="48"/>
+    <w:lsdException w:name="List Table 4 Accent 1" w:uiPriority="49"/>
+    <w:lsdException w:name="List Table 5 Dark Accent 1" w:uiPriority="50"/>
+    <w:lsdException w:name="List Table 6 Colorful Accent 1" w:uiPriority="51"/>
+    <w:lsdException w:name="List Table 7 Colorful Accent 1" w:uiPriority="52"/>
+    <w:lsdException w:name="List Table 1 Light Accent 2" w:uiPriority="46"/>
+    <w:lsdException w:name="List Table 2 Accent 2" w:uiPriority="47"/>
+    <w:lsdException w:name="List Table 3 Accent 2" w:uiPriority="48"/>
+    <w:lsdException w:name="List Table 4 Accent 2" w:uiPriority="49"/>
+    <w:lsdException w:name="List Table 5 Dark Accent 2" w:uiPriority="50"/>
+    <w:lsdException w:name="List Table 6 Colorful Accent 2" w:uiPriority="51"/>
+    <w:lsdException w:name="List Table 7 Colorful Accent 2" w:uiPriority="52"/>
+    <w:lsdException w:name="List Table 1 Light Accent 3" w:uiPriority="46"/>
+    <w:lsdException w:name="List Table 2 Accent 3" w:uiPriority="47"/>
+    <w:lsdException w:name="List Table 3 Accent 3" w:uiPriority="48"/>
+    <w:lsdException w:name="List Table 4 Accent 3" w:uiPriority="49"/>
+    <w:lsdException w:name="List Table 5 Dark Accent 3" w:uiPriority="50"/>
+    <w:lsdException w:name="List Table 6 Colorful Accent 3" w:uiPriority="51"/>
+    <w:lsdException w:name="List Table 7 Colorful Accent 3" w:uiPriority="52"/>
+    <w:lsdException w:name="List Table 1 Light Accent 4" w:uiPriority="46"/>
+    <w:lsdException w:name="List Table 2 Accent 4" w:uiPriority="47"/>
+    <w:lsdException w:name="List Table 3 Accent 4" w:uiPriority="48"/>
+    <w:lsdException w:name="List Table 4 Accent 4" w:uiPriority="49"/>
+    <w:lsdException w:name="List Table 5 Dark Accent 4" w:uiPriority="50"/>
+    <w:lsdException w:name="List Table 6 Colorful Accent 4" w:uiPriority="51"/>
+    <w:lsdException w:name="List Table 7 Colorful Accent 4" w:uiPriority="52"/>
+    <w:lsdException w:name="List Table 1 Light Accent 5" w:uiPriority="46"/>
+    <w:lsdException w:name="List Table 2 Accent 5" w:uiPriority="47"/>
+    <w:lsdException w:name="List Table 3 Accent 5" w:uiPriority="48"/>
+    <w:lsdException w:name="List Table 4 Accent 5" w:uiPriority="49"/>
+    <w:lsdException w:name="List Table 5 Dark Accent 5" w:uiPriority="50"/>
+    <w:lsdException w:name="List Table 6 Colorful Accent 5" w:uiPriority="51"/>
+    <w:lsdException w:name="List Table 7 Colorful Accent 5" w:uiPriority="52"/>
+    <w:lsdException w:name="List Table 1 Light Accent 6" w:uiPriority="46"/>
+    <w:lsdException w:name="List Table 2 Accent 6" w:uiPriority="47"/>
+    <w:lsdException w:name="List Table 3 Accent 6" w:uiPriority="48"/>
+    <w:lsdException w:name="List Table 4 Accent 6" w:uiPriority="49"/>
+    <w:lsdException w:name="List Table 5 Dark Accent 6" w:uiPriority="50"/>
+    <w:lsdException w:name="List Table 6 Colorful Accent 6" w:uiPriority="51"/>
+    <w:lsdException w:name="List Table 7 Colorful Accent 6" w:uiPriority="52"/>
+    <w:lsdException w:name="Mention" w:semiHidden="1" w:unhideWhenUsed="1"/>
+  </w:latentStyles>
+  <w:style w:type="paragraph" w:default="1" w:styleId="Normal">
+    <w:name w:val="Normal"/>
+    <w:qFormat/>
+  </w:style>
+  <w:style w:type="paragraph" w:styleId="Heading1">
+    <w:name w:val="heading 1"/>
+    <w:basedOn w:val="Normal"/>
+    <w:next w:val="Normal"/>
+    <w:link w:val="Heading1Char"/>
+    <w:uiPriority w:val="9"/>
+    <w:qFormat/>
+    <w:rsid w:val="005D1BB2"/>
+    <w:pPr>
+      <w:keepNext/>
+      <w:keepLines/>
+      <w:spacing w:before="240" w:after="0"/>
+      <w:outlineLvl w:val="0"/>
+    </w:pPr>
+    <w:rPr>
+      <w:rFonts w:asciiTheme="majorHAnsi" w:eastAsiaTheme="majorEastAsia" w:hAnsiTheme="majorHAnsi" w:cstheme="majorBidi"/>
+      <w:color w:val="2E74B5" w:themeColor="accent1" w:themeShade="BF"/>
+      <w:sz w:val="32"/>
+      <w:szCs w:val="32"/>
+    </w:rPr>
+  </w:style>
+  <w:style w:type="character" w:default="1" w:styleId="DefaultParagraphFont">
+    <w:name w:val="Default Paragraph Font"/>
+    <w:uiPriority w:val="1"/>
+    <w:semiHidden/>
+    <w:unhideWhenUsed/>
+  </w:style>
+  <w:style w:type="table" w:default="1" w:styleId="TableNormal">
+    <w:name w:val="Normal Table"/>
+    <w:uiPriority w:val="99"/>
+    <w:semiHidden/>
+    <w:unhideWhenUsed/>
+    <w:tblPr>
+      <w:tblInd w:w="0" w:type="dxa"/>
+      <w:tblCellMar>
+        <w:top w:w="0" w:type="dxa"/>
+        <w:left w:w="108" w:type="dxa"/>
+        <w:bottom w:w="0" w:type="dxa"/>
+        <w:right w:w="108" w:type="dxa"/>
+      </w:tblCellMar>
+    </w:tblPr>
+  </w:style>
+  <w:style w:type="numbering" w:default="1" w:styleId="NoList">
+    <w:name w:val="No List"/>
+    <w:uiPriority w:val="99"/>
+    <w:semiHidden/>
+    <w:unhideWhenUsed/>
+  </w:style>
+  <w:style w:type="paragraph" w:styleId="ListParagraph">
+    <w:name w:val="List Paragraph"/>
+    <w:basedOn w:val="Normal"/>
+    <w:uiPriority w:val="34"/>
+    <w:qFormat/>
+    <w:rsid w:val="00981981"/>
+    <w:pPr>
+      <w:ind w:left="720"/>
+      <w:contextualSpacing/>
+    </w:pPr>
+  </w:style>
+  <w:style w:type="paragraph" w:styleId="Header">
+    <w:name w:val="header"/>
+    <w:basedOn w:val="Normal"/>
+    <w:link w:val="HeaderChar"/>
+    <w:uiPriority w:val="99"/>
+    <w:unhideWhenUsed/>
+    <w:rsid w:val="00E56ADE"/>
+    <w:pPr>
+      <w:tabs>
+        <w:tab w:val="center" w:pos="4680"/>
+        <w:tab w:val="right" w:pos="9360"/>
+      </w:tabs>
+      <w:spacing w:after="0" w:line="240" w:lineRule="auto"/>
+    </w:pPr>
+  </w:style>
+  <w:style w:type="character" w:customStyle="1" w:styleId="HeaderChar">
+    <w:name w:val="Header Char"/>
+    <w:basedOn w:val="DefaultParagraphFont"/>
+    <w:link w:val="Header"/>
+    <w:uiPriority w:val="99"/>
+    <w:rsid w:val="00E56ADE"/>
+  </w:style>
+  <w:style w:type="paragraph" w:styleId="Footer">
+    <w:name w:val="footer"/>
+    <w:basedOn w:val="Normal"/>
+    <w:link w:val="FooterChar"/>
+    <w:uiPriority w:val="99"/>
+    <w:unhideWhenUsed/>
+    <w:rsid w:val="00E56ADE"/>
+    <w:pPr>
+      <w:tabs>
+        <w:tab w:val="center" w:pos="4680"/>
+        <w:tab w:val="right" w:pos="9360"/>
+      </w:tabs>
+      <w:spacing w:after="0" w:line="240" w:lineRule="auto"/>
+    </w:pPr>
+  </w:style>
+  <w:style w:type="character" w:customStyle="1" w:styleId="FooterChar">
+    <w:name w:val="Footer Char"/>
+    <w:basedOn w:val="DefaultParagraphFont"/>
+    <w:link w:val="Footer"/>
+    <w:uiPriority w:val="99"/>
+    <w:rsid w:val="00E56ADE"/>
+  </w:style>
+  <w:style w:type="character" w:customStyle="1" w:styleId="Heading1Char">
+    <w:name w:val="Heading 1 Char"/>
+    <w:basedOn w:val="DefaultParagraphFont"/>
+    <w:link w:val="Heading1"/>
+    <w:uiPriority w:val="9"/>
+    <w:rsid w:val="005D1BB2"/>
+    <w:rPr>
+      <w:rFonts w:asciiTheme="majorHAnsi" w:eastAsiaTheme="majorEastAsia" w:hAnsiTheme="majorHAnsi" w:cstheme="majorBidi"/>
+      <w:color w:val="2E74B5" w:themeColor="accent1" w:themeShade="BF"/>
+      <w:sz w:val="32"/>
+      <w:szCs w:val="32"/>
+    </w:rPr>
+  </w:style>
+  <w:style w:type="paragraph" w:styleId="TOCHeading">
+    <w:name w:val="TOC Heading"/>
+    <w:basedOn w:val="Heading1"/>
+    <w:next w:val="Normal"/>
+    <w:uiPriority w:val="39"/>
+    <w:unhideWhenUsed/>
+    <w:qFormat/>
+    <w:rsid w:val="005D1BB2"/>
+    <w:pPr>
+      <w:outlineLvl w:val="9"/>
+    </w:pPr>
+  </w:style>
+  <w:style w:type="paragraph" w:styleId="TOC2">
+    <w:name w:val="toc 2"/>
+    <w:basedOn w:val="Normal"/>
+    <w:next w:val="Normal"/>
+    <w:autoRedefine/>
+    <w:uiPriority w:val="39"/>
+    <w:unhideWhenUsed/>
+    <w:rsid w:val="005D1BB2"/>
+    <w:pPr>
+      <w:spacing w:after="100"/>
+      <w:ind w:left="220"/>
+    </w:pPr>
+    <w:rPr>
+      <w:rFonts w:eastAsiaTheme="minorEastAsia" w:cs="Times New Roman"/>
+    </w:rPr>
+  </w:style>
+  <w:style w:type="paragraph" w:styleId="TOC1">
+    <w:name w:val="toc 1"/>
+    <w:basedOn w:val="Normal"/>
+    <w:next w:val="Normal"/>
+    <w:autoRedefine/>
+    <w:uiPriority w:val="39"/>
+    <w:unhideWhenUsed/>
+    <w:rsid w:val="005D1BB2"/>
+    <w:pPr>
+      <w:spacing w:after="100"/>
+    </w:pPr>
+    <w:rPr>
+      <w:rFonts w:eastAsiaTheme="minorEastAsia" w:cs="Times New Roman"/>
+    </w:rPr>
+  </w:style>
+  <w:style w:type="paragraph" w:styleId="TOC3">
+    <w:name w:val="toc 3"/>
+    <w:basedOn w:val="Normal"/>
+    <w:next w:val="Normal"/>
+    <w:autoRedefine/>
+    <w:uiPriority w:val="39"/>
+    <w:unhideWhenUsed/>
+    <w:rsid w:val="005D1BB2"/>
+    <w:pPr>
+      <w:spacing w:after="100"/>
+      <w:ind w:left="440"/>
+    </w:pPr>
+    <w:rPr>
+      <w:rFonts w:eastAsiaTheme="minorEastAsia" w:cs="Times New Roman"/>
+    </w:rPr>
+  </w:style>
+  <w:style w:type="paragraph" w:styleId="FootnoteText">
+    <w:name w:val="footnote text"/>
+    <w:basedOn w:val="Normal"/>
+    <w:link w:val="FootnoteTextChar"/>
+    <w:uiPriority w:val="99"/>
+    <w:semiHidden/>
+    <w:unhideWhenUsed/>
+    <w:rsid w:val="005D1BB2"/>
+    <w:pPr>
+      <w:spacing w:after="0" w:line="240" w:lineRule="auto"/>
+    </w:pPr>
+    <w:rPr>
+      <w:sz w:val="20"/>
+      <w:szCs w:val="20"/>
+    </w:rPr>
+  </w:style>
+  <w:style w:type="character" w:customStyle="1" w:styleId="FootnoteTextChar">
+    <w:name w:val="Footnote Text Char"/>
+    <w:basedOn w:val="DefaultParagraphFont"/>
+    <w:link w:val="FootnoteText"/>
+    <w:uiPriority w:val="99"/>
+    <w:semiHidden/>
+    <w:rsid w:val="005D1BB2"/>
+    <w:rPr>
+      <w:sz w:val="20"/>
+      <w:szCs w:val="20"/>
+    </w:rPr>
+  </w:style>
+  <w:style w:type="character" w:styleId="FootnoteReference">
+    <w:name w:val="footnote reference"/>
+    <w:basedOn w:val="DefaultParagraphFont"/>
+    <w:uiPriority w:val="99"/>
+    <w:semiHidden/>
+    <w:unhideWhenUsed/>
+    <w:rsid w:val="005D1BB2"/>
+    <w:rPr>
+      <w:vertAlign w:val="superscript"/>
+    </w:rPr>
+  </w:style>
+</w:styles>
+</file>
+
+<file path=word/glossary/document.xml><?xml version="1.0" encoding="utf-8"?>
+<w:glossaryDocument xmlns:wpc="http://schemas.microsoft.com/office/word/2010/wordprocessingCanvas" xmlns:cx="http://schemas.microsoft.com/office/drawing/2014/chartex" xmlns:cx1="http://schemas.microsoft.com/office/drawing/2015/9/8/chartex" xmlns:cx2="http://schemas.microsoft.com/office/drawing/2015/10/21/chartex" xmlns:mc="http://schemas.openxmlformats.org/markup-compatibility/2006" xmlns:o="urn:schemas-microsoft-com:office:office" xmlns:r="http://schemas.openxmlformats.org/officeDocument/2006/relationships" xmlns:m="http://schemas.openxmlformats.org/officeDocument/2006/math" xmlns:v="urn:schemas-microsoft-com:vml" xmlns:wp14="http://schemas.microsoft.com/office/word/2010/wordprocessingDrawing" xmlns:wp="http://schemas.openxmlformats.org/drawingml/2006/wordprocessingDrawing" xmlns:w10="urn:schemas-microsoft-com:office:word" xmlns:w="http://schemas.openxmlformats.org/wordprocessingml/2006/main" xmlns:w14="http://schemas.microsoft.com/office/word/2010/wordml" xmlns:w15="http://schemas.microsoft.com/office/word/2012/wordml" xmlns:w16se="http://schemas.microsoft.com/office/word/2015/wordml/symex" xmlns:wpg="http://schemas.microsoft.com/office/word/2010/wordprocessingGroup" xmlns:wpi="http://schemas.microsoft.com/office/word/2010/wordprocessingInk" xmlns:wne="http://schemas.microsoft.com/office/word/2006/wordml" xmlns:wps="http://schemas.microsoft.com/office/word/2010/wordprocessingShape" mc:Ignorable="w14 w15 w16se wp14"/>
+</file>
+
+<file path=word/glossary/fontTable.xml><?xml version="1.0" encoding="utf-8"?>
+<w:fonts xmlns:mc="http://schemas.openxmlformats.org/markup-compatibility/2006" xmlns:r="http://schemas.openxmlformats.org/officeDocument/2006/relationships" xmlns:w="http://schemas.openxmlformats.org/wordprocessingml/2006/main" xmlns:w14="http://schemas.microsoft.com/office/word/2010/wordml" xmlns:w15="http://schemas.microsoft.com/office/word/2012/wordml" xmlns:w16se="http://schemas.microsoft.com/office/word/2015/wordml/symex" mc:Ignorable="w14 w15 w16se">
+  <w:font w:name="Times New Roman">
+    <w:panose1 w:val="02020603050405020304"/>
+    <w:charset w:val="00"/>
+    <w:family w:val="roman"/>
+    <w:pitch w:val="variable"/>
+    <w:sig w:usb0="E0002AFF" w:usb1="C0007843" w:usb2="00000009" w:usb3="00000000" w:csb0="000001FF" w:csb1="00000000"/>
+  </w:font>
+  <w:font w:name="Calibri">
+    <w:panose1 w:val="020F0502020204030204"/>
+    <w:charset w:val="00"/>
+    <w:family w:val="swiss"/>
+    <w:pitch w:val="variable"/>
+    <w:sig w:usb0="E10002FF" w:usb1="4000ACFF" w:usb2="00000009" w:usb3="00000000" w:csb0="0000019F" w:csb1="00000000"/>
+  </w:font>
+  <w:font w:name="Calibri Light">
+    <w:panose1 w:val="020F0302020204030204"/>
+    <w:charset w:val="00"/>
+    <w:family w:val="swiss"/>
+    <w:pitch w:val="variable"/>
+    <w:sig w:usb0="A00002EF" w:usb1="4000207B" w:usb2="00000000" w:usb3="00000000" w:csb0="0000019F" w:csb1="00000000"/>
+  </w:font>
+</w:fonts>
+</file>
+
+<file path=word/glossary/settings.xml><?xml version="1.0" encoding="utf-8"?>
+<w:settings xmlns:mc="http://schemas.openxmlformats.org/markup-compatibility/2006" xmlns:o="urn:schemas-microsoft-com:office:office" xmlns:r="http://schemas.openxmlformats.org/officeDocument/2006/relationships" xmlns:m="http://schemas.openxmlformats.org/officeDocument/2006/math" xmlns:v="urn:schemas-microsoft-com:vml" xmlns:w10="urn:schemas-microsoft-com:office:word" xmlns:w="http://schemas.openxmlformats.org/wordprocessingml/2006/main" xmlns:w14="http://schemas.microsoft.com/office/word/2010/wordml" xmlns:w15="http://schemas.microsoft.com/office/word/2012/wordml" xmlns:w16se="http://schemas.microsoft.com/office/word/2015/wordml/symex" xmlns:sl="http://schemas.openxmlformats.org/schemaLibrary/2006/main" mc:Ignorable="w14 w15 w16se">
+  <w:view w:val="normal"/>
+  <w:defaultTabStop w:val="720"/>
+  <w:characterSpacingControl w:val="doNotCompress"/>
+  <w:compat>
+    <w:useFELayout/>
+    <w:compatSetting w:name="compatibilityMode" w:uri="http://schemas.microsoft.com/office/word" w:val="15"/>
+    <w:compatSetting w:name="overrideTableStyleFontSizeAndJustification" w:uri="http://schemas.microsoft.com/office/word" w:val="1"/>
+    <w:compatSetting w:name="enableOpenTypeFeatures" w:uri="http://schemas.microsoft.com/office/word" w:val="1"/>
+    <w:compatSetting w:name="doNotFlipMirrorIndents" w:uri="http://schemas.microsoft.com/office/word" w:val="1"/>
+    <w:compatSetting w:name="differentiateMultirowTableHeaders" w:uri="http://schemas.microsoft.com/office/word" w:val="1"/>
+  </w:compat>
+  <w:rsids>
+    <w:rsidRoot w:val="00BE3D14"/>
+    <w:rsid w:val="00B866C4"/>
+    <w:rsid w:val="00BE3D14"/>
+  </w:rsids>
+  <m:mathPr>
+    <m:mathFont m:val="Cambria Math"/>
+    <m:brkBin m:val="before"/>
+    <m:brkBinSub m:val="--"/>
+    <m:smallFrac m:val="0"/>
+    <m:dispDef/>
+    <m:lMargin m:val="0"/>
+    <m:rMargin m:val="0"/>
+    <m:defJc m:val="centerGroup"/>
+    <m:wrapIndent m:val="1440"/>
+    <m:intLim m:val="subSup"/>
+    <m:naryLim m:val="undOvr"/>
+  </m:mathPr>
+  <w:themeFontLang w:val="en-US"/>
+  <w:clrSchemeMapping w:bg1="light1" w:t1="dark1" w:bg2="light2" w:t2="dark2" w:accent1="accent1" w:accent2="accent2" w:accent3="accent3" w:accent4="accent4" w:accent5="accent5" w:accent6="accent6" w:hyperlink="hyperlink" w:followedHyperlink="followedHyperlink"/>
+  <w:decimalSymbol w:val="."/>
+  <w:listSeparator w:val=","/>
+  <w15:chartTrackingRefBased/>
+</w:settings>
+</file>
+
+<file path=word/glossary/styles.xml><?xml version="1.0" encoding="utf-8"?>
+<w:styles xmlns:mc="http://schemas.openxmlformats.org/markup-compatibility/2006" xmlns:r="http://schemas.openxmlformats.org/officeDocument/2006/relationships" xmlns:w="http://schemas.openxmlformats.org/wordprocessingml/2006/main" xmlns:w14="http://schemas.microsoft.com/office/word/2010/wordml" xmlns:w15="http://schemas.microsoft.com/office/word/2012/wordml" xmlns:w16se="http://schemas.microsoft.com/office/word/2015/wordml/symex" mc:Ignorable="w14 w15 w16se">
+  <w:docDefaults>
+    <w:rPrDefault>
+      <w:rPr>
+        <w:rFonts w:asciiTheme="minorHAnsi" w:eastAsiaTheme="minorEastAsia" w:hAnsiTheme="minorHAnsi" w:cstheme="minorBidi"/>
         <w:sz w:val="22"/>
         <w:szCs w:val="22"/>
         <w:lang w:val="en-US" w:eastAsia="en-US" w:bidi="ar-SA"/>
@@ -1652,18 +4240,26 @@
     <w:semiHidden/>
     <w:unhideWhenUsed/>
   </w:style>
-  <w:style w:type="paragraph" w:styleId="ListParagraph">
-    <w:name w:val="List Paragraph"/>
-    <w:basedOn w:val="Normal"/>
-    <w:uiPriority w:val="34"/>
-    <w:qFormat/>
-    <w:rsid w:val="00981981"/>
-    <w:pPr>
-      <w:ind w:left="720"/>
-      <w:contextualSpacing/>
-    </w:pPr>
+  <w:style w:type="paragraph" w:customStyle="1" w:styleId="37AB0DAEAB914746B63890356405DC2E">
+    <w:name w:val="37AB0DAEAB914746B63890356405DC2E"/>
+    <w:rsid w:val="00BE3D14"/>
+  </w:style>
+  <w:style w:type="paragraph" w:customStyle="1" w:styleId="2D23337497D644D3A9F10E84416E4A4F">
+    <w:name w:val="2D23337497D644D3A9F10E84416E4A4F"/>
+    <w:rsid w:val="00BE3D14"/>
+  </w:style>
+  <w:style w:type="paragraph" w:customStyle="1" w:styleId="44D4C1915A994673AF2DDDB43E10ED49">
+    <w:name w:val="44D4C1915A994673AF2DDDB43E10ED49"/>
+    <w:rsid w:val="00BE3D14"/>
   </w:style>
 </w:styles>
+</file>
+
+<file path=word/glossary/webSettings.xml><?xml version="1.0" encoding="utf-8"?>
+<w:webSettings xmlns:mc="http://schemas.openxmlformats.org/markup-compatibility/2006" xmlns:r="http://schemas.openxmlformats.org/officeDocument/2006/relationships" xmlns:w="http://schemas.openxmlformats.org/wordprocessingml/2006/main" xmlns:w14="http://schemas.microsoft.com/office/word/2010/wordml" xmlns:w15="http://schemas.microsoft.com/office/word/2012/wordml" xmlns:w16se="http://schemas.microsoft.com/office/word/2015/wordml/symex" mc:Ignorable="w14 w15 w16se">
+  <w:optimizeForBrowser/>
+  <w:allowPNG/>
+</w:webSettings>
 </file>
 
 <file path=word/theme/theme1.xml><?xml version="1.0" encoding="utf-8"?>
@@ -1925,4 +4521,16 @@
     </a:ext>
   </a:extLst>
 </a:theme>
+</file>
+
+<file path=customXml/item1.xml><?xml version="1.0" encoding="utf-8"?>
+<b:Sources xmlns:b="http://schemas.openxmlformats.org/officeDocument/2006/bibliography" xmlns="http://schemas.openxmlformats.org/officeDocument/2006/bibliography" SelectedStyle="\APASixthEditionOfficeOnline.xsl" StyleName="APA" Version="6"/>
+</file>
+
+<file path=customXml/itemProps1.xml><?xml version="1.0" encoding="utf-8"?>
+<ds:datastoreItem xmlns:ds="http://schemas.openxmlformats.org/officeDocument/2006/customXml" ds:itemID="{234B852A-03AB-436B-B7BF-97191465681D}">
+  <ds:schemaRefs>
+    <ds:schemaRef ds:uri="http://schemas.openxmlformats.org/officeDocument/2006/bibliography"/>
+  </ds:schemaRefs>
+</ds:datastoreItem>
 </file>
--- a/Project.docx
+++ b/Project.docx
@@ -292,6 +292,14 @@
           <w:szCs w:val="28"/>
         </w:rPr>
         <w:lastRenderedPageBreak/>
+        <w:t>`</w:t>
+      </w:r>
+      <w:r>
+        <w:rPr>
+          <w:rFonts w:ascii="Times New Roman" w:hAnsi="Times New Roman" w:cs="Times New Roman"/>
+          <w:sz w:val="28"/>
+          <w:szCs w:val="28"/>
+        </w:rPr>
         <w:t xml:space="preserve">Table of Contents: </w:t>
       </w:r>
     </w:p>
@@ -438,8 +446,6 @@
           <w:rFonts w:ascii="Times New Roman" w:hAnsi="Times New Roman" w:cs="Times New Roman"/>
         </w:rPr>
       </w:pPr>
-      <w:bookmarkStart w:id="0" w:name="_GoBack"/>
-      <w:bookmarkEnd w:id="0"/>
       <w:r>
         <w:rPr>
           <w:rFonts w:ascii="Times New Roman" w:hAnsi="Times New Roman" w:cs="Times New Roman"/>
@@ -469,13 +475,7 @@
         <w:rPr>
           <w:rFonts w:ascii="Times New Roman" w:hAnsi="Times New Roman" w:cs="Times New Roman"/>
         </w:rPr>
-        <w:t xml:space="preserve"> ……………………………………………………………………………</w:t>
-      </w:r>
-      <w:r>
-        <w:rPr>
-          <w:rFonts w:ascii="Times New Roman" w:hAnsi="Times New Roman" w:cs="Times New Roman"/>
-        </w:rPr>
-        <w:t>…………. 5</w:t>
+        <w:t xml:space="preserve"> ………………………………………………………………………………………. 5</w:t>
       </w:r>
     </w:p>
     <w:p>
@@ -900,8 +900,15 @@
         <w:rPr>
           <w:rFonts w:ascii="Times New Roman" w:hAnsi="Times New Roman" w:cs="Times New Roman"/>
         </w:rPr>
-        <w:br w:type="page"/>
-      </w:r>
+        <w:t>Ishikawa Diagram ……………………………………………………………………………………... 10</w:t>
+      </w:r>
+    </w:p>
+    <w:p>
+      <w:pPr>
+        <w:rPr>
+          <w:rFonts w:ascii="Times New Roman" w:hAnsi="Times New Roman" w:cs="Times New Roman"/>
+        </w:rPr>
+      </w:pPr>
     </w:p>
     <w:p>
       <w:pPr>
@@ -914,7 +921,6 @@
         <w:rPr>
           <w:rFonts w:ascii="Times New Roman" w:hAnsi="Times New Roman" w:cs="Times New Roman"/>
         </w:rPr>
-        <w:lastRenderedPageBreak/>
         <w:t xml:space="preserve">Project Deliverable: Anubis Industries </w:t>
       </w:r>
     </w:p>
@@ -1093,13 +1099,7 @@
         <w:rPr>
           <w:rFonts w:ascii="Times New Roman" w:hAnsi="Times New Roman" w:cs="Times New Roman"/>
         </w:rPr>
-        <w:t xml:space="preserve">28000 </w:t>
-      </w:r>
-      <w:r>
-        <w:rPr>
-          <w:rFonts w:ascii="Times New Roman" w:hAnsi="Times New Roman" w:cs="Times New Roman"/>
-        </w:rPr>
-        <w:t>orders</w:t>
+        <w:t>28000 orders</w:t>
       </w:r>
       <w:r>
         <w:rPr>
@@ -1183,7 +1183,6 @@
           <w:rFonts w:ascii="Times New Roman" w:hAnsi="Times New Roman" w:cs="Times New Roman"/>
           <w:b/>
         </w:rPr>
-        <w:lastRenderedPageBreak/>
         <w:t>Problem Analysis</w:t>
       </w:r>
       <w:r>
@@ -2052,19 +2051,7 @@
         <w:rPr>
           <w:rFonts w:ascii="Times New Roman" w:hAnsi="Times New Roman" w:cs="Times New Roman"/>
         </w:rPr>
-        <w:t xml:space="preserve">Training – </w:t>
-      </w:r>
-      <w:r>
-        <w:rPr>
-          <w:rFonts w:ascii="Times New Roman" w:hAnsi="Times New Roman" w:cs="Times New Roman"/>
-        </w:rPr>
-        <w:t>We will also need to retrain our employee since the new system will</w:t>
-      </w:r>
-      <w:r>
-        <w:rPr>
-          <w:rFonts w:ascii="Times New Roman" w:hAnsi="Times New Roman" w:cs="Times New Roman"/>
-        </w:rPr>
-        <w:t xml:space="preserve"> a have new graphical user interface, and the way to back up the data will also be different. We estimate this will cost around $30,000. </w:t>
+        <w:t xml:space="preserve">Training – We will also need to retrain our employee since the new system will a have new graphical user interface, and the way to back up the data will also be different. We estimate this will cost around $30,000. </w:t>
       </w:r>
     </w:p>
     <w:p>
@@ -2558,14 +2545,7 @@
           <w:rFonts w:ascii="Times New Roman" w:hAnsi="Times New Roman" w:cs="Times New Roman"/>
           <w:u w:val="single"/>
         </w:rPr>
-        <w:t>empI</w:t>
-      </w:r>
-      <w:r>
-        <w:rPr>
-          <w:rFonts w:ascii="Times New Roman" w:hAnsi="Times New Roman" w:cs="Times New Roman"/>
-          <w:u w:val="single"/>
-        </w:rPr>
-        <w:t>D</w:t>
+        <w:t>empID</w:t>
       </w:r>
       <w:r>
         <w:rPr>
@@ -2920,11 +2900,230 @@
         <w:spacing w:line="360" w:lineRule="auto"/>
         <w:rPr>
           <w:rFonts w:ascii="Times New Roman" w:hAnsi="Times New Roman" w:cs="Times New Roman"/>
-        </w:rPr>
-      </w:pPr>
+          <w:b/>
+        </w:rPr>
+      </w:pPr>
+    </w:p>
+    <w:p>
+      <w:pPr>
+        <w:spacing w:line="360" w:lineRule="auto"/>
+        <w:rPr>
+          <w:rFonts w:ascii="Times New Roman" w:hAnsi="Times New Roman" w:cs="Times New Roman"/>
+          <w:b/>
+        </w:rPr>
+      </w:pPr>
+    </w:p>
+    <w:p>
+      <w:pPr>
+        <w:spacing w:line="360" w:lineRule="auto"/>
+        <w:rPr>
+          <w:rFonts w:ascii="Times New Roman" w:hAnsi="Times New Roman" w:cs="Times New Roman"/>
+          <w:b/>
+        </w:rPr>
+      </w:pPr>
+    </w:p>
+    <w:p>
+      <w:pPr>
+        <w:spacing w:line="360" w:lineRule="auto"/>
+        <w:rPr>
+          <w:rFonts w:ascii="Times New Roman" w:hAnsi="Times New Roman" w:cs="Times New Roman"/>
+          <w:b/>
+        </w:rPr>
+      </w:pPr>
+    </w:p>
+    <w:p>
+      <w:pPr>
+        <w:spacing w:line="360" w:lineRule="auto"/>
+        <w:rPr>
+          <w:rFonts w:ascii="Times New Roman" w:hAnsi="Times New Roman" w:cs="Times New Roman"/>
+          <w:b/>
+        </w:rPr>
+      </w:pPr>
+    </w:p>
+    <w:p>
+      <w:pPr>
+        <w:spacing w:line="360" w:lineRule="auto"/>
+        <w:rPr>
+          <w:rFonts w:ascii="Times New Roman" w:hAnsi="Times New Roman" w:cs="Times New Roman"/>
+          <w:b/>
+        </w:rPr>
+      </w:pPr>
+    </w:p>
+    <w:p>
+      <w:pPr>
+        <w:spacing w:line="360" w:lineRule="auto"/>
+        <w:rPr>
+          <w:rFonts w:ascii="Times New Roman" w:hAnsi="Times New Roman" w:cs="Times New Roman"/>
+          <w:b/>
+        </w:rPr>
+      </w:pPr>
+    </w:p>
+    <w:p>
+      <w:pPr>
+        <w:spacing w:line="360" w:lineRule="auto"/>
+        <w:rPr>
+          <w:rFonts w:ascii="Times New Roman" w:hAnsi="Times New Roman" w:cs="Times New Roman"/>
+          <w:b/>
+        </w:rPr>
+      </w:pPr>
+    </w:p>
+    <w:p>
+      <w:pPr>
+        <w:spacing w:line="360" w:lineRule="auto"/>
+        <w:rPr>
+          <w:rFonts w:ascii="Times New Roman" w:hAnsi="Times New Roman" w:cs="Times New Roman"/>
+          <w:b/>
+        </w:rPr>
+      </w:pPr>
+    </w:p>
+    <w:p>
+      <w:pPr>
+        <w:spacing w:line="360" w:lineRule="auto"/>
+        <w:rPr>
+          <w:rFonts w:ascii="Times New Roman" w:hAnsi="Times New Roman" w:cs="Times New Roman"/>
+          <w:b/>
+        </w:rPr>
+      </w:pPr>
+    </w:p>
+    <w:p>
+      <w:pPr>
+        <w:spacing w:line="360" w:lineRule="auto"/>
+        <w:rPr>
+          <w:rFonts w:ascii="Times New Roman" w:hAnsi="Times New Roman" w:cs="Times New Roman"/>
+          <w:b/>
+        </w:rPr>
+      </w:pPr>
+    </w:p>
+    <w:p>
+      <w:pPr>
+        <w:spacing w:line="360" w:lineRule="auto"/>
+        <w:rPr>
+          <w:rFonts w:ascii="Times New Roman" w:hAnsi="Times New Roman" w:cs="Times New Roman"/>
+          <w:b/>
+        </w:rPr>
+      </w:pPr>
+    </w:p>
+    <w:p>
+      <w:pPr>
+        <w:spacing w:line="360" w:lineRule="auto"/>
+        <w:rPr>
+          <w:rFonts w:ascii="Times New Roman" w:hAnsi="Times New Roman" w:cs="Times New Roman"/>
+          <w:b/>
+        </w:rPr>
+      </w:pPr>
+    </w:p>
+    <w:p>
+      <w:pPr>
+        <w:spacing w:line="360" w:lineRule="auto"/>
+        <w:rPr>
+          <w:rFonts w:ascii="Times New Roman" w:hAnsi="Times New Roman" w:cs="Times New Roman"/>
+          <w:b/>
+        </w:rPr>
+      </w:pPr>
+    </w:p>
+    <w:p>
+      <w:pPr>
+        <w:spacing w:line="360" w:lineRule="auto"/>
+        <w:rPr>
+          <w:rFonts w:ascii="Times New Roman" w:hAnsi="Times New Roman" w:cs="Times New Roman"/>
+          <w:b/>
+        </w:rPr>
+      </w:pPr>
+    </w:p>
+    <w:p>
+      <w:pPr>
+        <w:spacing w:line="360" w:lineRule="auto"/>
+        <w:rPr>
+          <w:rFonts w:ascii="Times New Roman" w:hAnsi="Times New Roman" w:cs="Times New Roman"/>
+          <w:b/>
+        </w:rPr>
+      </w:pPr>
+    </w:p>
+    <w:p>
+      <w:pPr>
+        <w:spacing w:line="360" w:lineRule="auto"/>
+        <w:rPr>
+          <w:rFonts w:ascii="Times New Roman" w:hAnsi="Times New Roman" w:cs="Times New Roman"/>
+          <w:b/>
+        </w:rPr>
+      </w:pPr>
+    </w:p>
+    <w:p>
+      <w:pPr>
+        <w:spacing w:line="360" w:lineRule="auto"/>
+        <w:rPr>
+          <w:rFonts w:ascii="Times New Roman" w:hAnsi="Times New Roman" w:cs="Times New Roman"/>
+          <w:b/>
+        </w:rPr>
+      </w:pPr>
+      <w:r>
+        <w:rPr>
+          <w:rFonts w:ascii="Times New Roman" w:hAnsi="Times New Roman" w:cs="Times New Roman"/>
+          <w:b/>
+        </w:rPr>
+        <w:lastRenderedPageBreak/>
+        <w:t>Ishikawa Diagram:</w:t>
+      </w:r>
+    </w:p>
+    <w:p>
+      <w:pPr>
+        <w:spacing w:line="360" w:lineRule="auto"/>
+        <w:rPr>
+          <w:rFonts w:ascii="Times New Roman" w:hAnsi="Times New Roman" w:cs="Times New Roman"/>
+        </w:rPr>
+      </w:pPr>
+      <w:bookmarkStart w:id="0" w:name="_GoBack"/>
+      <w:r>
+        <w:rPr>
+          <w:rFonts w:ascii="Times New Roman" w:hAnsi="Times New Roman" w:cs="Times New Roman"/>
+          <w:noProof/>
+        </w:rPr>
+        <w:drawing>
+          <wp:inline distT="0" distB="0" distL="0" distR="0" wp14:anchorId="45EAA07C" wp14:editId="2541E4B5">
+            <wp:extent cx="7856043" cy="6255457"/>
+            <wp:effectExtent l="0" t="0" r="0" b="0"/>
+            <wp:docPr id="1" name="Picture 1"/>
+            <wp:cNvGraphicFramePr>
+              <a:graphicFrameLocks xmlns:a="http://schemas.openxmlformats.org/drawingml/2006/main" noChangeAspect="1"/>
+            </wp:cNvGraphicFramePr>
+            <a:graphic xmlns:a="http://schemas.openxmlformats.org/drawingml/2006/main">
+              <a:graphicData uri="http://schemas.openxmlformats.org/drawingml/2006/picture">
+                <pic:pic xmlns:pic="http://schemas.openxmlformats.org/drawingml/2006/picture">
+                  <pic:nvPicPr>
+                    <pic:cNvPr id="1" name="Ishikawa diagram.jpg"/>
+                    <pic:cNvPicPr/>
+                  </pic:nvPicPr>
+                  <pic:blipFill>
+                    <a:blip r:embed="rId12">
+                      <a:extLst>
+                        <a:ext uri="{28A0092B-C50C-407E-A947-70E740481C1C}">
+                          <a14:useLocalDpi xmlns:a14="http://schemas.microsoft.com/office/drawing/2010/main" val="0"/>
+                        </a:ext>
+                      </a:extLst>
+                    </a:blip>
+                    <a:stretch>
+                      <a:fillRect/>
+                    </a:stretch>
+                  </pic:blipFill>
+                  <pic:spPr>
+                    <a:xfrm rot="5400000">
+                      <a:off x="0" y="0"/>
+                      <a:ext cx="7865969" cy="6263360"/>
+                    </a:xfrm>
+                    <a:prstGeom prst="rect">
+                      <a:avLst/>
+                    </a:prstGeom>
+                  </pic:spPr>
+                </pic:pic>
+              </a:graphicData>
+            </a:graphic>
+          </wp:inline>
+        </w:drawing>
+      </w:r>
+      <w:bookmarkEnd w:id="0"/>
     </w:p>
     <w:sectPr>
-      <w:footerReference w:type="default" r:id="rId12"/>
+      <w:footerReference w:type="default" r:id="rId13"/>
       <w:pgSz w:w="12240" w:h="15840"/>
       <w:pgMar w:top="1440" w:right="1440" w:bottom="1440" w:left="1440" w:header="720" w:footer="720" w:gutter="0"/>
       <w:cols w:space="720"/>
@@ -2994,7 +3193,7 @@
           <w:rPr>
             <w:noProof/>
           </w:rPr>
-          <w:t>2</w:t>
+          <w:t>10</w:t>
         </w:r>
         <w:r>
           <w:rPr>
@@ -3749,519 +3948,6 @@
 </w:styles>
 </file>
 
-<file path=word/glossary/document.xml><?xml version="1.0" encoding="utf-8"?>
-<w:glossaryDocument xmlns:wpc="http://schemas.microsoft.com/office/word/2010/wordprocessingCanvas" xmlns:cx="http://schemas.microsoft.com/office/drawing/2014/chartex" xmlns:cx1="http://schemas.microsoft.com/office/drawing/2015/9/8/chartex" xmlns:cx2="http://schemas.microsoft.com/office/drawing/2015/10/21/chartex" xmlns:mc="http://schemas.openxmlformats.org/markup-compatibility/2006" xmlns:o="urn:schemas-microsoft-com:office:office" xmlns:r="http://schemas.openxmlformats.org/officeDocument/2006/relationships" xmlns:m="http://schemas.openxmlformats.org/officeDocument/2006/math" xmlns:v="urn:schemas-microsoft-com:vml" xmlns:wp14="http://schemas.microsoft.com/office/word/2010/wordprocessingDrawing" xmlns:wp="http://schemas.openxmlformats.org/drawingml/2006/wordprocessingDrawing" xmlns:w10="urn:schemas-microsoft-com:office:word" xmlns:w="http://schemas.openxmlformats.org/wordprocessingml/2006/main" xmlns:w14="http://schemas.microsoft.com/office/word/2010/wordml" xmlns:w15="http://schemas.microsoft.com/office/word/2012/wordml" xmlns:w16se="http://schemas.microsoft.com/office/word/2015/wordml/symex" xmlns:wpg="http://schemas.microsoft.com/office/word/2010/wordprocessingGroup" xmlns:wpi="http://schemas.microsoft.com/office/word/2010/wordprocessingInk" xmlns:wne="http://schemas.microsoft.com/office/word/2006/wordml" xmlns:wps="http://schemas.microsoft.com/office/word/2010/wordprocessingShape" mc:Ignorable="w14 w15 w16se wp14"/>
-</file>
-
-<file path=word/glossary/fontTable.xml><?xml version="1.0" encoding="utf-8"?>
-<w:fonts xmlns:mc="http://schemas.openxmlformats.org/markup-compatibility/2006" xmlns:r="http://schemas.openxmlformats.org/officeDocument/2006/relationships" xmlns:w="http://schemas.openxmlformats.org/wordprocessingml/2006/main" xmlns:w14="http://schemas.microsoft.com/office/word/2010/wordml" xmlns:w15="http://schemas.microsoft.com/office/word/2012/wordml" xmlns:w16se="http://schemas.microsoft.com/office/word/2015/wordml/symex" mc:Ignorable="w14 w15 w16se">
-  <w:font w:name="Times New Roman">
-    <w:panose1 w:val="02020603050405020304"/>
-    <w:charset w:val="00"/>
-    <w:family w:val="roman"/>
-    <w:pitch w:val="variable"/>
-    <w:sig w:usb0="E0002AFF" w:usb1="C0007843" w:usb2="00000009" w:usb3="00000000" w:csb0="000001FF" w:csb1="00000000"/>
-  </w:font>
-  <w:font w:name="Calibri">
-    <w:panose1 w:val="020F0502020204030204"/>
-    <w:charset w:val="00"/>
-    <w:family w:val="swiss"/>
-    <w:pitch w:val="variable"/>
-    <w:sig w:usb0="E10002FF" w:usb1="4000ACFF" w:usb2="00000009" w:usb3="00000000" w:csb0="0000019F" w:csb1="00000000"/>
-  </w:font>
-  <w:font w:name="Calibri Light">
-    <w:panose1 w:val="020F0302020204030204"/>
-    <w:charset w:val="00"/>
-    <w:family w:val="swiss"/>
-    <w:pitch w:val="variable"/>
-    <w:sig w:usb0="A00002EF" w:usb1="4000207B" w:usb2="00000000" w:usb3="00000000" w:csb0="0000019F" w:csb1="00000000"/>
-  </w:font>
-</w:fonts>
-</file>
-
-<file path=word/glossary/settings.xml><?xml version="1.0" encoding="utf-8"?>
-<w:settings xmlns:mc="http://schemas.openxmlformats.org/markup-compatibility/2006" xmlns:o="urn:schemas-microsoft-com:office:office" xmlns:r="http://schemas.openxmlformats.org/officeDocument/2006/relationships" xmlns:m="http://schemas.openxmlformats.org/officeDocument/2006/math" xmlns:v="urn:schemas-microsoft-com:vml" xmlns:w10="urn:schemas-microsoft-com:office:word" xmlns:w="http://schemas.openxmlformats.org/wordprocessingml/2006/main" xmlns:w14="http://schemas.microsoft.com/office/word/2010/wordml" xmlns:w15="http://schemas.microsoft.com/office/word/2012/wordml" xmlns:w16se="http://schemas.microsoft.com/office/word/2015/wordml/symex" xmlns:sl="http://schemas.openxmlformats.org/schemaLibrary/2006/main" mc:Ignorable="w14 w15 w16se">
-  <w:view w:val="normal"/>
-  <w:defaultTabStop w:val="720"/>
-  <w:characterSpacingControl w:val="doNotCompress"/>
-  <w:compat>
-    <w:useFELayout/>
-    <w:compatSetting w:name="compatibilityMode" w:uri="http://schemas.microsoft.com/office/word" w:val="15"/>
-    <w:compatSetting w:name="overrideTableStyleFontSizeAndJustification" w:uri="http://schemas.microsoft.com/office/word" w:val="1"/>
-    <w:compatSetting w:name="enableOpenTypeFeatures" w:uri="http://schemas.microsoft.com/office/word" w:val="1"/>
-    <w:compatSetting w:name="doNotFlipMirrorIndents" w:uri="http://schemas.microsoft.com/office/word" w:val="1"/>
-    <w:compatSetting w:name="differentiateMultirowTableHeaders" w:uri="http://schemas.microsoft.com/office/word" w:val="1"/>
-  </w:compat>
-  <w:rsids>
-    <w:rsidRoot w:val="00BE3D14"/>
-    <w:rsid w:val="00B866C4"/>
-    <w:rsid w:val="00BE3D14"/>
-  </w:rsids>
-  <m:mathPr>
-    <m:mathFont m:val="Cambria Math"/>
-    <m:brkBin m:val="before"/>
-    <m:brkBinSub m:val="--"/>
-    <m:smallFrac m:val="0"/>
-    <m:dispDef/>
-    <m:lMargin m:val="0"/>
-    <m:rMargin m:val="0"/>
-    <m:defJc m:val="centerGroup"/>
-    <m:wrapIndent m:val="1440"/>
-    <m:intLim m:val="subSup"/>
-    <m:naryLim m:val="undOvr"/>
-  </m:mathPr>
-  <w:themeFontLang w:val="en-US"/>
-  <w:clrSchemeMapping w:bg1="light1" w:t1="dark1" w:bg2="light2" w:t2="dark2" w:accent1="accent1" w:accent2="accent2" w:accent3="accent3" w:accent4="accent4" w:accent5="accent5" w:accent6="accent6" w:hyperlink="hyperlink" w:followedHyperlink="followedHyperlink"/>
-  <w:decimalSymbol w:val="."/>
-  <w:listSeparator w:val=","/>
-  <w15:chartTrackingRefBased/>
-</w:settings>
-</file>
-
-<file path=word/glossary/styles.xml><?xml version="1.0" encoding="utf-8"?>
-<w:styles xmlns:mc="http://schemas.openxmlformats.org/markup-compatibility/2006" xmlns:r="http://schemas.openxmlformats.org/officeDocument/2006/relationships" xmlns:w="http://schemas.openxmlformats.org/wordprocessingml/2006/main" xmlns:w14="http://schemas.microsoft.com/office/word/2010/wordml" xmlns:w15="http://schemas.microsoft.com/office/word/2012/wordml" xmlns:w16se="http://schemas.microsoft.com/office/word/2015/wordml/symex" mc:Ignorable="w14 w15 w16se">
-  <w:docDefaults>
-    <w:rPrDefault>
-      <w:rPr>
-        <w:rFonts w:asciiTheme="minorHAnsi" w:eastAsiaTheme="minorEastAsia" w:hAnsiTheme="minorHAnsi" w:cstheme="minorBidi"/>
-        <w:sz w:val="22"/>
-        <w:szCs w:val="22"/>
-        <w:lang w:val="en-US" w:eastAsia="en-US" w:bidi="ar-SA"/>
-      </w:rPr>
-    </w:rPrDefault>
-    <w:pPrDefault>
-      <w:pPr>
-        <w:spacing w:after="160" w:line="259" w:lineRule="auto"/>
-      </w:pPr>
-    </w:pPrDefault>
-  </w:docDefaults>
-  <w:latentStyles w:defLockedState="0" w:defUIPriority="99" w:defSemiHidden="0" w:defUnhideWhenUsed="0" w:defQFormat="0" w:count="372">
-    <w:lsdException w:name="Normal" w:uiPriority="0" w:qFormat="1"/>
-    <w:lsdException w:name="heading 1" w:uiPriority="9" w:qFormat="1"/>
-    <w:lsdException w:name="heading 2" w:semiHidden="1" w:uiPriority="9" w:unhideWhenUsed="1" w:qFormat="1"/>
-    <w:lsdException w:name="heading 3" w:semiHidden="1" w:uiPriority="9" w:unhideWhenUsed="1" w:qFormat="1"/>
-    <w:lsdException w:name="heading 4" w:semiHidden="1" w:uiPriority="9" w:unhideWhenUsed="1" w:qFormat="1"/>
-    <w:lsdException w:name="heading 5" w:semiHidden="1" w:uiPriority="9" w:unhideWhenUsed="1" w:qFormat="1"/>
-    <w:lsdException w:name="heading 6" w:semiHidden="1" w:uiPriority="9" w:unhideWhenUsed="1" w:qFormat="1"/>
-    <w:lsdException w:name="heading 7" w:semiHidden="1" w:uiPriority="9" w:unhideWhenUsed="1" w:qFormat="1"/>
-    <w:lsdException w:name="heading 8" w:semiHidden="1" w:uiPriority="9" w:unhideWhenUsed="1" w:qFormat="1"/>
-    <w:lsdException w:name="heading 9" w:semiHidden="1" w:uiPriority="9" w:unhideWhenUsed="1" w:qFormat="1"/>
-    <w:lsdException w:name="index 1" w:semiHidden="1" w:unhideWhenUsed="1"/>
-    <w:lsdException w:name="index 2" w:semiHidden="1" w:unhideWhenUsed="1"/>
-    <w:lsdException w:name="index 3" w:semiHidden="1" w:unhideWhenUsed="1"/>
-    <w:lsdException w:name="index 4" w:semiHidden="1" w:unhideWhenUsed="1"/>
-    <w:lsdException w:name="index 5" w:semiHidden="1" w:unhideWhenUsed="1"/>
-    <w:lsdException w:name="index 6" w:semiHidden="1" w:unhideWhenUsed="1"/>
-    <w:lsdException w:name="index 7" w:semiHidden="1" w:unhideWhenUsed="1"/>
-    <w:lsdException w:name="index 8" w:semiHidden="1" w:unhideWhenUsed="1"/>
-    <w:lsdException w:name="index 9" w:semiHidden="1" w:unhideWhenUsed="1"/>
-    <w:lsdException w:name="toc 1" w:semiHidden="1" w:uiPriority="39" w:unhideWhenUsed="1"/>
-    <w:lsdException w:name="toc 2" w:semiHidden="1" w:uiPriority="39" w:unhideWhenUsed="1"/>
-    <w:lsdException w:name="toc 3" w:semiHidden="1" w:uiPriority="39" w:unhideWhenUsed="1"/>
-    <w:lsdException w:name="toc 4" w:semiHidden="1" w:uiPriority="39" w:unhideWhenUsed="1"/>
-    <w:lsdException w:name="toc 5" w:semiHidden="1" w:uiPriority="39" w:unhideWhenUsed="1"/>
-    <w:lsdException w:name="toc 6" w:semiHidden="1" w:uiPriority="39" w:unhideWhenUsed="1"/>
-    <w:lsdException w:name="toc 7" w:semiHidden="1" w:uiPriority="39" w:unhideWhenUsed="1"/>
-    <w:lsdException w:name="toc 8" w:semiHidden="1" w:uiPriority="39" w:unhideWhenUsed="1"/>
-    <w:lsdException w:name="toc 9" w:semiHidden="1" w:uiPriority="39" w:unhideWhenUsed="1"/>
-    <w:lsdException w:name="Normal Indent" w:semiHidden="1" w:unhideWhenUsed="1"/>
-    <w:lsdException w:name="footnote text" w:semiHidden="1" w:unhideWhenUsed="1"/>
-    <w:lsdException w:name="annotation text" w:semiHidden="1" w:unhideWhenUsed="1"/>
-    <w:lsdException w:name="header" w:semiHidden="1" w:unhideWhenUsed="1"/>
-    <w:lsdException w:name="footer" w:semiHidden="1" w:unhideWhenUsed="1"/>
-    <w:lsdException w:name="index heading" w:semiHidden="1" w:unhideWhenUsed="1"/>
-    <w:lsdException w:name="caption" w:semiHidden="1" w:uiPriority="35" w:unhideWhenUsed="1" w:qFormat="1"/>
-    <w:lsdException w:name="table of figures" w:semiHidden="1" w:unhideWhenUsed="1"/>
-    <w:lsdException w:name="envelope address" w:semiHidden="1" w:unhideWhenUsed="1"/>
-    <w:lsdException w:name="envelope return" w:semiHidden="1" w:unhideWhenUsed="1"/>
-    <w:lsdException w:name="footnote reference" w:semiHidden="1" w:unhideWhenUsed="1"/>
-    <w:lsdException w:name="annotation reference" w:semiHidden="1" w:unhideWhenUsed="1"/>
-    <w:lsdException w:name="line number" w:semiHidden="1" w:unhideWhenUsed="1"/>
-    <w:lsdException w:name="page number" w:semiHidden="1" w:unhideWhenUsed="1"/>
-    <w:lsdException w:name="endnote reference" w:semiHidden="1" w:unhideWhenUsed="1"/>
-    <w:lsdException w:name="endnote text" w:semiHidden="1" w:unhideWhenUsed="1"/>
-    <w:lsdException w:name="table of authorities" w:semiHidden="1" w:unhideWhenUsed="1"/>
-    <w:lsdException w:name="macro" w:semiHidden="1" w:unhideWhenUsed="1"/>
-    <w:lsdException w:name="toa heading" w:semiHidden="1" w:unhideWhenUsed="1"/>
-    <w:lsdException w:name="List" w:semiHidden="1" w:unhideWhenUsed="1"/>
-    <w:lsdException w:name="List Bullet" w:semiHidden="1" w:unhideWhenUsed="1"/>
-    <w:lsdException w:name="List Number" w:semiHidden="1" w:unhideWhenUsed="1"/>
-    <w:lsdException w:name="List 2" w:semiHidden="1" w:unhideWhenUsed="1"/>
-    <w:lsdException w:name="List 3" w:semiHidden="1" w:unhideWhenUsed="1"/>
-    <w:lsdException w:name="List 4" w:semiHidden="1" w:unhideWhenUsed="1"/>
-    <w:lsdException w:name="List 5" w:semiHidden="1" w:unhideWhenUsed="1"/>
-    <w:lsdException w:name="List Bullet 2" w:semiHidden="1" w:unhideWhenUsed="1"/>
-    <w:lsdException w:name="List Bullet 3" w:semiHidden="1" w:unhideWhenUsed="1"/>
-    <w:lsdException w:name="List Bullet 4" w:semiHidden="1" w:unhideWhenUsed="1"/>
-    <w:lsdException w:name="List Bullet 5" w:semiHidden="1" w:unhideWhenUsed="1"/>
-    <w:lsdException w:name="List Number 2" w:semiHidden="1" w:unhideWhenUsed="1"/>
-    <w:lsdException w:name="List Number 3" w:semiHidden="1" w:unhideWhenUsed="1"/>
-    <w:lsdException w:name="List Number 4" w:semiHidden="1" w:unhideWhenUsed="1"/>
-    <w:lsdException w:name="List Number 5" w:semiHidden="1" w:unhideWhenUsed="1"/>
-    <w:lsdException w:name="Title" w:uiPriority="10" w:qFormat="1"/>
-    <w:lsdException w:name="Closing" w:semiHidden="1" w:unhideWhenUsed="1"/>
-    <w:lsdException w:name="Signature" w:semiHidden="1" w:unhideWhenUsed="1"/>
-    <w:lsdException w:name="Default Paragraph Font" w:semiHidden="1" w:uiPriority="1" w:unhideWhenUsed="1"/>
-    <w:lsdException w:name="Body Text" w:semiHidden="1" w:unhideWhenUsed="1"/>
-    <w:lsdException w:name="Body Text Indent" w:semiHidden="1" w:unhideWhenUsed="1"/>
-    <w:lsdException w:name="List Continue" w:semiHidden="1" w:unhideWhenUsed="1"/>
-    <w:lsdException w:name="List Continue 2" w:semiHidden="1" w:unhideWhenUsed="1"/>
-    <w:lsdException w:name="List Continue 3" w:semiHidden="1" w:unhideWhenUsed="1"/>
-    <w:lsdException w:name="List Continue 4" w:semiHidden="1" w:unhideWhenUsed="1"/>
-    <w:lsdException w:name="List Continue 5" w:semiHidden="1" w:unhideWhenUsed="1"/>
-    <w:lsdException w:name="Message Header" w:semiHidden="1" w:unhideWhenUsed="1"/>
-    <w:lsdException w:name="Subtitle" w:uiPriority="11" w:qFormat="1"/>
-    <w:lsdException w:name="Salutation" w:semiHidden="1" w:unhideWhenUsed="1"/>
-    <w:lsdException w:name="Date" w:semiHidden="1" w:unhideWhenUsed="1"/>
-    <w:lsdException w:name="Body Text First Indent" w:semiHidden="1" w:unhideWhenUsed="1"/>
-    <w:lsdException w:name="Body Text First Indent 2" w:semiHidden="1" w:unhideWhenUsed="1"/>
-    <w:lsdException w:name="Note Heading" w:semiHidden="1" w:unhideWhenUsed="1"/>
-    <w:lsdException w:name="Body Text 2" w:semiHidden="1" w:unhideWhenUsed="1"/>
-    <w:lsdException w:name="Body Text 3" w:semiHidden="1" w:unhideWhenUsed="1"/>
-    <w:lsdException w:name="Body Text Indent 2" w:semiHidden="1" w:unhideWhenUsed="1"/>
-    <w:lsdException w:name="Body Text Indent 3" w:semiHidden="1" w:unhideWhenUsed="1"/>
-    <w:lsdException w:name="Block Text" w:semiHidden="1" w:unhideWhenUsed="1"/>
-    <w:lsdException w:name="Hyperlink" w:semiHidden="1" w:unhideWhenUsed="1"/>
-    <w:lsdException w:name="FollowedHyperlink" w:semiHidden="1" w:unhideWhenUsed="1"/>
-    <w:lsdException w:name="Strong" w:uiPriority="22" w:qFormat="1"/>
-    <w:lsdException w:name="Emphasis" w:uiPriority="20" w:qFormat="1"/>
-    <w:lsdException w:name="Document Map" w:semiHidden="1" w:unhideWhenUsed="1"/>
-    <w:lsdException w:name="Plain Text" w:semiHidden="1" w:unhideWhenUsed="1"/>
-    <w:lsdException w:name="E-mail Signature" w:semiHidden="1" w:unhideWhenUsed="1"/>
-    <w:lsdException w:name="HTML Top of Form" w:semiHidden="1" w:unhideWhenUsed="1"/>
-    <w:lsdException w:name="HTML Bottom of Form" w:semiHidden="1" w:unhideWhenUsed="1"/>
-    <w:lsdException w:name="Normal (Web)" w:semiHidden="1" w:unhideWhenUsed="1"/>
-    <w:lsdException w:name="HTML Acronym" w:semiHidden="1" w:unhideWhenUsed="1"/>
-    <w:lsdException w:name="HTML Address" w:semiHidden="1" w:unhideWhenUsed="1"/>
-    <w:lsdException w:name="HTML Cite" w:semiHidden="1" w:unhideWhenUsed="1"/>
-    <w:lsdException w:name="HTML Code" w:semiHidden="1" w:unhideWhenUsed="1"/>
-    <w:lsdException w:name="HTML Definition" w:semiHidden="1" w:unhideWhenUsed="1"/>
-    <w:lsdException w:name="HTML Keyboard" w:semiHidden="1" w:unhideWhenUsed="1"/>
-    <w:lsdException w:name="HTML Preformatted" w:semiHidden="1" w:unhideWhenUsed="1"/>
-    <w:lsdException w:name="HTML Sample" w:semiHidden="1" w:unhideWhenUsed="1"/>
-    <w:lsdException w:name="HTML Typewriter" w:semiHidden="1" w:unhideWhenUsed="1"/>
-    <w:lsdException w:name="HTML Variable" w:semiHidden="1" w:unhideWhenUsed="1"/>
-    <w:lsdException w:name="Normal Table" w:semiHidden="1" w:unhideWhenUsed="1"/>
-    <w:lsdException w:name="annotation subject" w:semiHidden="1" w:unhideWhenUsed="1"/>
-    <w:lsdException w:name="No List" w:semiHidden="1" w:unhideWhenUsed="1"/>
-    <w:lsdException w:name="Outline List 1" w:semiHidden="1" w:unhideWhenUsed="1"/>
-    <w:lsdException w:name="Outline List 2" w:semiHidden="1" w:unhideWhenUsed="1"/>
-    <w:lsdException w:name="Outline List 3" w:semiHidden="1" w:unhideWhenUsed="1"/>
-    <w:lsdException w:name="Table Simple 1" w:semiHidden="1" w:unhideWhenUsed="1"/>
-    <w:lsdException w:name="Table Simple 2" w:semiHidden="1" w:unhideWhenUsed="1"/>
-    <w:lsdException w:name="Table Simple 3" w:semiHidden="1" w:unhideWhenUsed="1"/>
-    <w:lsdException w:name="Table Classic 1" w:semiHidden="1" w:unhideWhenUsed="1"/>
-    <w:lsdException w:name="Table Classic 2" w:semiHidden="1" w:unhideWhenUsed="1"/>
-    <w:lsdException w:name="Table Classic 3" w:semiHidden="1" w:unhideWhenUsed="1"/>
-    <w:lsdException w:name="Table Classic 4" w:semiHidden="1" w:unhideWhenUsed="1"/>
-    <w:lsdException w:name="Table Colorful 1" w:semiHidden="1" w:unhideWhenUsed="1"/>
-    <w:lsdException w:name="Table Colorful 2" w:semiHidden="1" w:unhideWhenUsed="1"/>
-    <w:lsdException w:name="Table Colorful 3" w:semiHidden="1" w:unhideWhenUsed="1"/>
-    <w:lsdException w:name="Table Columns 1" w:semiHidden="1" w:unhideWhenUsed="1"/>
-    <w:lsdException w:name="Table Columns 2" w:semiHidden="1" w:unhideWhenUsed="1"/>
-    <w:lsdException w:name="Table Columns 3" w:semiHidden="1" w:unhideWhenUsed="1"/>
-    <w:lsdException w:name="Table Columns 4" w:semiHidden="1" w:unhideWhenUsed="1"/>
-    <w:lsdException w:name="Table Columns 5" w:semiHidden="1" w:unhideWhenUsed="1"/>
-    <w:lsdException w:name="Table Grid 1" w:semiHidden="1" w:unhideWhenUsed="1"/>
-    <w:lsdException w:name="Table Grid 2" w:semiHidden="1" w:unhideWhenUsed="1"/>
-    <w:lsdException w:name="Table Grid 3" w:semiHidden="1" w:unhideWhenUsed="1"/>
-    <w:lsdException w:name="Table Grid 4" w:semiHidden="1" w:unhideWhenUsed="1"/>
-    <w:lsdException w:name="Table Grid 5" w:semiHidden="1" w:unhideWhenUsed="1"/>
-    <w:lsdException w:name="Table Grid 6" w:semiHidden="1" w:unhideWhenUsed="1"/>
-    <w:lsdException w:name="Table Grid 7" w:semiHidden="1" w:unhideWhenUsed="1"/>
-    <w:lsdException w:name="Table Grid 8" w:semiHidden="1" w:unhideWhenUsed="1"/>
-    <w:lsdException w:name="Table List 1" w:semiHidden="1" w:unhideWhenUsed="1"/>
-    <w:lsdException w:name="Table List 2" w:semiHidden="1" w:unhideWhenUsed="1"/>
-    <w:lsdException w:name="Table List 3" w:semiHidden="1" w:unhideWhenUsed="1"/>
-    <w:lsdException w:name="Table List 4" w:semiHidden="1" w:unhideWhenUsed="1"/>
-    <w:lsdException w:name="Table List 5" w:semiHidden="1" w:unhideWhenUsed="1"/>
-    <w:lsdException w:name="Table List 6" w:semiHidden="1" w:unhideWhenUsed="1"/>
-    <w:lsdException w:name="Table List 7" w:semiHidden="1" w:unhideWhenUsed="1"/>
-    <w:lsdException w:name="Table List 8" w:semiHidden="1" w:unhideWhenUsed="1"/>
-    <w:lsdException w:name="Table 3D effects 1" w:semiHidden="1" w:unhideWhenUsed="1"/>
-    <w:lsdException w:name="Table 3D effects 2" w:semiHidden="1" w:unhideWhenUsed="1"/>
-    <w:lsdException w:name="Table 3D effects 3" w:semiHidden="1" w:unhideWhenUsed="1"/>
-    <w:lsdException w:name="Table Contemporary" w:semiHidden="1" w:unhideWhenUsed="1"/>
-    <w:lsdException w:name="Table Elegant" w:semiHidden="1" w:unhideWhenUsed="1"/>
-    <w:lsdException w:name="Table Professional" w:semiHidden="1" w:unhideWhenUsed="1"/>
-    <w:lsdException w:name="Table Subtle 1" w:semiHidden="1" w:unhideWhenUsed="1"/>
-    <w:lsdException w:name="Table Subtle 2" w:semiHidden="1" w:unhideWhenUsed="1"/>
-    <w:lsdException w:name="Table Web 1" w:semiHidden="1" w:unhideWhenUsed="1"/>
-    <w:lsdException w:name="Table Web 2" w:semiHidden="1" w:unhideWhenUsed="1"/>
-    <w:lsdException w:name="Table Web 3" w:semiHidden="1" w:unhideWhenUsed="1"/>
-    <w:lsdException w:name="Balloon Text" w:semiHidden="1" w:unhideWhenUsed="1"/>
-    <w:lsdException w:name="Table Grid" w:uiPriority="39"/>
-    <w:lsdException w:name="Table Theme" w:semiHidden="1" w:unhideWhenUsed="1"/>
-    <w:lsdException w:name="Placeholder Text" w:semiHidden="1"/>
-    <w:lsdException w:name="No Spacing" w:uiPriority="1" w:qFormat="1"/>
-    <w:lsdException w:name="Light Shading" w:uiPriority="60"/>
-    <w:lsdException w:name="Light List" w:uiPriority="61"/>
-    <w:lsdException w:name="Light Grid" w:uiPriority="62"/>
-    <w:lsdException w:name="Medium Shading 1" w:uiPriority="63"/>
-    <w:lsdException w:name="Medium Shading 2" w:uiPriority="64"/>
-    <w:lsdException w:name="Medium List 1" w:uiPriority="65"/>
-    <w:lsdException w:name="Medium List 2" w:uiPriority="66"/>
-    <w:lsdException w:name="Medium Grid 1" w:uiPriority="67"/>
-    <w:lsdException w:name="Medium Grid 2" w:uiPriority="68"/>
-    <w:lsdException w:name="Medium Grid 3" w:uiPriority="69"/>
-    <w:lsdException w:name="Dark List" w:uiPriority="70"/>
-    <w:lsdException w:name="Colorful Shading" w:uiPriority="71"/>
-    <w:lsdException w:name="Colorful List" w:uiPriority="72"/>
-    <w:lsdException w:name="Colorful Grid" w:uiPriority="73"/>
-    <w:lsdException w:name="Light Shading Accent 1" w:uiPriority="60"/>
-    <w:lsdException w:name="Light List Accent 1" w:uiPriority="61"/>
-    <w:lsdException w:name="Light Grid Accent 1" w:uiPriority="62"/>
-    <w:lsdException w:name="Medium Shading 1 Accent 1" w:uiPriority="63"/>
-    <w:lsdException w:name="Medium Shading 2 Accent 1" w:uiPriority="64"/>
-    <w:lsdException w:name="Medium List 1 Accent 1" w:uiPriority="65"/>
-    <w:lsdException w:name="Revision" w:semiHidden="1"/>
-    <w:lsdException w:name="List Paragraph" w:uiPriority="34" w:qFormat="1"/>
-    <w:lsdException w:name="Quote" w:uiPriority="29" w:qFormat="1"/>
-    <w:lsdException w:name="Intense Quote" w:uiPriority="30" w:qFormat="1"/>
-    <w:lsdException w:name="Medium List 2 Accent 1" w:uiPriority="66"/>
-    <w:lsdException w:name="Medium Grid 1 Accent 1" w:uiPriority="67"/>
-    <w:lsdException w:name="Medium Grid 2 Accent 1" w:uiPriority="68"/>
-    <w:lsdException w:name="Medium Grid 3 Accent 1" w:uiPriority="69"/>
-    <w:lsdException w:name="Dark List Accent 1" w:uiPriority="70"/>
-    <w:lsdException w:name="Colorful Shading Accent 1" w:uiPriority="71"/>
-    <w:lsdException w:name="Colorful List Accent 1" w:uiPriority="72"/>
-    <w:lsdException w:name="Colorful Grid Accent 1" w:uiPriority="73"/>
-    <w:lsdException w:name="Light Shading Accent 2" w:uiPriority="60"/>
-    <w:lsdException w:name="Light List Accent 2" w:uiPriority="61"/>
-    <w:lsdException w:name="Light Grid Accent 2" w:uiPriority="62"/>
-    <w:lsdException w:name="Medium Shading 1 Accent 2" w:uiPriority="63"/>
-    <w:lsdException w:name="Medium Shading 2 Accent 2" w:uiPriority="64"/>
-    <w:lsdException w:name="Medium List 1 Accent 2" w:uiPriority="65"/>
-    <w:lsdException w:name="Medium List 2 Accent 2" w:uiPriority="66"/>
-    <w:lsdException w:name="Medium Grid 1 Accent 2" w:uiPriority="67"/>
-    <w:lsdException w:name="Medium Grid 2 Accent 2" w:uiPriority="68"/>
-    <w:lsdException w:name="Medium Grid 3 Accent 2" w:uiPriority="69"/>
-    <w:lsdException w:name="Dark List Accent 2" w:uiPriority="70"/>
-    <w:lsdException w:name="Colorful Shading Accent 2" w:uiPriority="71"/>
-    <w:lsdException w:name="Colorful List Accent 2" w:uiPriority="72"/>
-    <w:lsdException w:name="Colorful Grid Accent 2" w:uiPriority="73"/>
-    <w:lsdException w:name="Light Shading Accent 3" w:uiPriority="60"/>
-    <w:lsdException w:name="Light List Accent 3" w:uiPriority="61"/>
-    <w:lsdException w:name="Light Grid Accent 3" w:uiPriority="62"/>
-    <w:lsdException w:name="Medium Shading 1 Accent 3" w:uiPriority="63"/>
-    <w:lsdException w:name="Medium Shading 2 Accent 3" w:uiPriority="64"/>
-    <w:lsdException w:name="Medium List 1 Accent 3" w:uiPriority="65"/>
-    <w:lsdException w:name="Medium List 2 Accent 3" w:uiPriority="66"/>
-    <w:lsdException w:name="Medium Grid 1 Accent 3" w:uiPriority="67"/>
-    <w:lsdException w:name="Medium Grid 2 Accent 3" w:uiPriority="68"/>
-    <w:lsdException w:name="Medium Grid 3 Accent 3" w:uiPriority="69"/>
-    <w:lsdException w:name="Dark List Accent 3" w:uiPriority="70"/>
-    <w:lsdException w:name="Colorful Shading Accent 3" w:uiPriority="71"/>
-    <w:lsdException w:name="Colorful List Accent 3" w:uiPriority="72"/>
-    <w:lsdException w:name="Colorful Grid Accent 3" w:uiPriority="73"/>
-    <w:lsdException w:name="Light Shading Accent 4" w:uiPriority="60"/>
-    <w:lsdException w:name="Light List Accent 4" w:uiPriority="61"/>
-    <w:lsdException w:name="Light Grid Accent 4" w:uiPriority="62"/>
-    <w:lsdException w:name="Medium Shading 1 Accent 4" w:uiPriority="63"/>
-    <w:lsdException w:name="Medium Shading 2 Accent 4" w:uiPriority="64"/>
-    <w:lsdException w:name="Medium List 1 Accent 4" w:uiPriority="65"/>
-    <w:lsdException w:name="Medium List 2 Accent 4" w:uiPriority="66"/>
-    <w:lsdException w:name="Medium Grid 1 Accent 4" w:uiPriority="67"/>
-    <w:lsdException w:name="Medium Grid 2 Accent 4" w:uiPriority="68"/>
-    <w:lsdException w:name="Medium Grid 3 Accent 4" w:uiPriority="69"/>
-    <w:lsdException w:name="Dark List Accent 4" w:uiPriority="70"/>
-    <w:lsdException w:name="Colorful Shading Accent 4" w:uiPriority="71"/>
-    <w:lsdException w:name="Colorful List Accent 4" w:uiPriority="72"/>
-    <w:lsdException w:name="Colorful Grid Accent 4" w:uiPriority="73"/>
-    <w:lsdException w:name="Light Shading Accent 5" w:uiPriority="60"/>
-    <w:lsdException w:name="Light List Accent 5" w:uiPriority="61"/>
-    <w:lsdException w:name="Light Grid Accent 5" w:uiPriority="62"/>
-    <w:lsdException w:name="Medium Shading 1 Accent 5" w:uiPriority="63"/>
-    <w:lsdException w:name="Medium Shading 2 Accent 5" w:uiPriority="64"/>
-    <w:lsdException w:name="Medium List 1 Accent 5" w:uiPriority="65"/>
-    <w:lsdException w:name="Medium List 2 Accent 5" w:uiPriority="66"/>
-    <w:lsdException w:name="Medium Grid 1 Accent 5" w:uiPriority="67"/>
-    <w:lsdException w:name="Medium Grid 2 Accent 5" w:uiPriority="68"/>
-    <w:lsdException w:name="Medium Grid 3 Accent 5" w:uiPriority="69"/>
-    <w:lsdException w:name="Dark List Accent 5" w:uiPriority="70"/>
-    <w:lsdException w:name="Colorful Shading Accent 5" w:uiPriority="71"/>
-    <w:lsdException w:name="Colorful List Accent 5" w:uiPriority="72"/>
-    <w:lsdException w:name="Colorful Grid Accent 5" w:uiPriority="73"/>
-    <w:lsdException w:name="Light Shading Accent 6" w:uiPriority="60"/>
-    <w:lsdException w:name="Light List Accent 6" w:uiPriority="61"/>
-    <w:lsdException w:name="Light Grid Accent 6" w:uiPriority="62"/>
-    <w:lsdException w:name="Medium Shading 1 Accent 6" w:uiPriority="63"/>
-    <w:lsdException w:name="Medium Shading 2 Accent 6" w:uiPriority="64"/>
-    <w:lsdException w:name="Medium List 1 Accent 6" w:uiPriority="65"/>
-    <w:lsdException w:name="Medium List 2 Accent 6" w:uiPriority="66"/>
-    <w:lsdException w:name="Medium Grid 1 Accent 6" w:uiPriority="67"/>
-    <w:lsdException w:name="Medium Grid 2 Accent 6" w:uiPriority="68"/>
-    <w:lsdException w:name="Medium Grid 3 Accent 6" w:uiPriority="69"/>
-    <w:lsdException w:name="Dark List Accent 6" w:uiPriority="70"/>
-    <w:lsdException w:name="Colorful Shading Accent 6" w:uiPriority="71"/>
-    <w:lsdException w:name="Colorful List Accent 6" w:uiPriority="72"/>
-    <w:lsdException w:name="Colorful Grid Accent 6" w:uiPriority="73"/>
-    <w:lsdException w:name="Subtle Emphasis" w:uiPriority="19" w:qFormat="1"/>
-    <w:lsdException w:name="Intense Emphasis" w:uiPriority="21" w:qFormat="1"/>
-    <w:lsdException w:name="Subtle Reference" w:uiPriority="31" w:qFormat="1"/>
-    <w:lsdException w:name="Intense Reference" w:uiPriority="32" w:qFormat="1"/>
-    <w:lsdException w:name="Book Title" w:uiPriority="33" w:qFormat="1"/>
-    <w:lsdException w:name="Bibliography" w:semiHidden="1" w:uiPriority="37" w:unhideWhenUsed="1"/>
-    <w:lsdException w:name="TOC Heading" w:semiHidden="1" w:uiPriority="39" w:unhideWhenUsed="1" w:qFormat="1"/>
-    <w:lsdException w:name="Plain Table 1" w:uiPriority="41"/>
-    <w:lsdException w:name="Plain Table 2" w:uiPriority="42"/>
-    <w:lsdException w:name="Plain Table 3" w:uiPriority="43"/>
-    <w:lsdException w:name="Plain Table 4" w:uiPriority="44"/>
-    <w:lsdException w:name="Plain Table 5" w:uiPriority="45"/>
-    <w:lsdException w:name="Grid Table Light" w:uiPriority="40"/>
-    <w:lsdException w:name="Grid Table 1 Light" w:uiPriority="46"/>
-    <w:lsdException w:name="Grid Table 2" w:uiPriority="47"/>
-    <w:lsdException w:name="Grid Table 3" w:uiPriority="48"/>
-    <w:lsdException w:name="Grid Table 4" w:uiPriority="49"/>
-    <w:lsdException w:name="Grid Table 5 Dark" w:uiPriority="50"/>
-    <w:lsdException w:name="Grid Table 6 Colorful" w:uiPriority="51"/>
-    <w:lsdException w:name="Grid Table 7 Colorful" w:uiPriority="52"/>
-    <w:lsdException w:name="Grid Table 1 Light Accent 1" w:uiPriority="46"/>
-    <w:lsdException w:name="Grid Table 2 Accent 1" w:uiPriority="47"/>
-    <w:lsdException w:name="Grid Table 3 Accent 1" w:uiPriority="48"/>
-    <w:lsdException w:name="Grid Table 4 Accent 1" w:uiPriority="49"/>
-    <w:lsdException w:name="Grid Table 5 Dark Accent 1" w:uiPriority="50"/>
-    <w:lsdException w:name="Grid Table 6 Colorful Accent 1" w:uiPriority="51"/>
-    <w:lsdException w:name="Grid Table 7 Colorful Accent 1" w:uiPriority="52"/>
-    <w:lsdException w:name="Grid Table 1 Light Accent 2" w:uiPriority="46"/>
-    <w:lsdException w:name="Grid Table 2 Accent 2" w:uiPriority="47"/>
-    <w:lsdException w:name="Grid Table 3 Accent 2" w:uiPriority="48"/>
-    <w:lsdException w:name="Grid Table 4 Accent 2" w:uiPriority="49"/>
-    <w:lsdException w:name="Grid Table 5 Dark Accent 2" w:uiPriority="50"/>
-    <w:lsdException w:name="Grid Table 6 Colorful Accent 2" w:uiPriority="51"/>
-    <w:lsdException w:name="Grid Table 7 Colorful Accent 2" w:uiPriority="52"/>
-    <w:lsdException w:name="Grid Table 1 Light Accent 3" w:uiPriority="46"/>
-    <w:lsdException w:name="Grid Table 2 Accent 3" w:uiPriority="47"/>
-    <w:lsdException w:name="Grid Table 3 Accent 3" w:uiPriority="48"/>
-    <w:lsdException w:name="Grid Table 4 Accent 3" w:uiPriority="49"/>
-    <w:lsdException w:name="Grid Table 5 Dark Accent 3" w:uiPriority="50"/>
-    <w:lsdException w:name="Grid Table 6 Colorful Accent 3" w:uiPriority="51"/>
-    <w:lsdException w:name="Grid Table 7 Colorful Accent 3" w:uiPriority="52"/>
-    <w:lsdException w:name="Grid Table 1 Light Accent 4" w:uiPriority="46"/>
-    <w:lsdException w:name="Grid Table 2 Accent 4" w:uiPriority="47"/>
-    <w:lsdException w:name="Grid Table 3 Accent 4" w:uiPriority="48"/>
-    <w:lsdException w:name="Grid Table 4 Accent 4" w:uiPriority="49"/>
-    <w:lsdException w:name="Grid Table 5 Dark Accent 4" w:uiPriority="50"/>
-    <w:lsdException w:name="Grid Table 6 Colorful Accent 4" w:uiPriority="51"/>
-    <w:lsdException w:name="Grid Table 7 Colorful Accent 4" w:uiPriority="52"/>
-    <w:lsdException w:name="Grid Table 1 Light Accent 5" w:uiPriority="46"/>
-    <w:lsdException w:name="Grid Table 2 Accent 5" w:uiPriority="47"/>
-    <w:lsdException w:name="Grid Table 3 Accent 5" w:uiPriority="48"/>
-    <w:lsdException w:name="Grid Table 4 Accent 5" w:uiPriority="49"/>
-    <w:lsdException w:name="Grid Table 5 Dark Accent 5" w:uiPriority="50"/>
-    <w:lsdException w:name="Grid Table 6 Colorful Accent 5" w:uiPriority="51"/>
-    <w:lsdException w:name="Grid Table 7 Colorful Accent 5" w:uiPriority="52"/>
-    <w:lsdException w:name="Grid Table 1 Light Accent 6" w:uiPriority="46"/>
-    <w:lsdException w:name="Grid Table 2 Accent 6" w:uiPriority="47"/>
-    <w:lsdException w:name="Grid Table 3 Accent 6" w:uiPriority="48"/>
-    <w:lsdException w:name="Grid Table 4 Accent 6" w:uiPriority="49"/>
-    <w:lsdException w:name="Grid Table 5 Dark Accent 6" w:uiPriority="50"/>
-    <w:lsdException w:name="Grid Table 6 Colorful Accent 6" w:uiPriority="51"/>
-    <w:lsdException w:name="Grid Table 7 Colorful Accent 6" w:uiPriority="52"/>
-    <w:lsdException w:name="List Table 1 Light" w:uiPriority="46"/>
-    <w:lsdException w:name="List Table 2" w:uiPriority="47"/>
-    <w:lsdException w:name="List Table 3" w:uiPriority="48"/>
-    <w:lsdException w:name="List Table 4" w:uiPriority="49"/>
-    <w:lsdException w:name="List Table 5 Dark" w:uiPriority="50"/>
-    <w:lsdException w:name="List Table 6 Colorful" w:uiPriority="51"/>
-    <w:lsdException w:name="List Table 7 Colorful" w:uiPriority="52"/>
-    <w:lsdException w:name="List Table 1 Light Accent 1" w:uiPriority="46"/>
-    <w:lsdException w:name="List Table 2 Accent 1" w:uiPriority="47"/>
-    <w:lsdException w:name="List Table 3 Accent 1" w:uiPriority="48"/>
-    <w:lsdException w:name="List Table 4 Accent 1" w:uiPriority="49"/>
-    <w:lsdException w:name="List Table 5 Dark Accent 1" w:uiPriority="50"/>
-    <w:lsdException w:name="List Table 6 Colorful Accent 1" w:uiPriority="51"/>
-    <w:lsdException w:name="List Table 7 Colorful Accent 1" w:uiPriority="52"/>
-    <w:lsdException w:name="List Table 1 Light Accent 2" w:uiPriority="46"/>
-    <w:lsdException w:name="List Table 2 Accent 2" w:uiPriority="47"/>
-    <w:lsdException w:name="List Table 3 Accent 2" w:uiPriority="48"/>
-    <w:lsdException w:name="List Table 4 Accent 2" w:uiPriority="49"/>
-    <w:lsdException w:name="List Table 5 Dark Accent 2" w:uiPriority="50"/>
-    <w:lsdException w:name="List Table 6 Colorful Accent 2" w:uiPriority="51"/>
-    <w:lsdException w:name="List Table 7 Colorful Accent 2" w:uiPriority="52"/>
-    <w:lsdException w:name="List Table 1 Light Accent 3" w:uiPriority="46"/>
-    <w:lsdException w:name="List Table 2 Accent 3" w:uiPriority="47"/>
-    <w:lsdException w:name="List Table 3 Accent 3" w:uiPriority="48"/>
-    <w:lsdException w:name="List Table 4 Accent 3" w:uiPriority="49"/>
-    <w:lsdException w:name="List Table 5 Dark Accent 3" w:uiPriority="50"/>
-    <w:lsdException w:name="List Table 6 Colorful Accent 3" w:uiPriority="51"/>
-    <w:lsdException w:name="List Table 7 Colorful Accent 3" w:uiPriority="52"/>
-    <w:lsdException w:name="List Table 1 Light Accent 4" w:uiPriority="46"/>
-    <w:lsdException w:name="List Table 2 Accent 4" w:uiPriority="47"/>
-    <w:lsdException w:name="List Table 3 Accent 4" w:uiPriority="48"/>
-    <w:lsdException w:name="List Table 4 Accent 4" w:uiPriority="49"/>
-    <w:lsdException w:name="List Table 5 Dark Accent 4" w:uiPriority="50"/>
-    <w:lsdException w:name="List Table 6 Colorful Accent 4" w:uiPriority="51"/>
-    <w:lsdException w:name="List Table 7 Colorful Accent 4" w:uiPriority="52"/>
-    <w:lsdException w:name="List Table 1 Light Accent 5" w:uiPriority="46"/>
-    <w:lsdException w:name="List Table 2 Accent 5" w:uiPriority="47"/>
-    <w:lsdException w:name="List Table 3 Accent 5" w:uiPriority="48"/>
-    <w:lsdException w:name="List Table 4 Accent 5" w:uiPriority="49"/>
-    <w:lsdException w:name="List Table 5 Dark Accent 5" w:uiPriority="50"/>
-    <w:lsdException w:name="List Table 6 Colorful Accent 5" w:uiPriority="51"/>
-    <w:lsdException w:name="List Table 7 Colorful Accent 5" w:uiPriority="52"/>
-    <w:lsdException w:name="List Table 1 Light Accent 6" w:uiPriority="46"/>
-    <w:lsdException w:name="List Table 2 Accent 6" w:uiPriority="47"/>
-    <w:lsdException w:name="List Table 3 Accent 6" w:uiPriority="48"/>
-    <w:lsdException w:name="List Table 4 Accent 6" w:uiPriority="49"/>
-    <w:lsdException w:name="List Table 5 Dark Accent 6" w:uiPriority="50"/>
-    <w:lsdException w:name="List Table 6 Colorful Accent 6" w:uiPriority="51"/>
-    <w:lsdException w:name="List Table 7 Colorful Accent 6" w:uiPriority="52"/>
-    <w:lsdException w:name="Mention" w:semiHidden="1" w:unhideWhenUsed="1"/>
-  </w:latentStyles>
-  <w:style w:type="paragraph" w:default="1" w:styleId="Normal">
-    <w:name w:val="Normal"/>
-    <w:qFormat/>
-  </w:style>
-  <w:style w:type="character" w:default="1" w:styleId="DefaultParagraphFont">
-    <w:name w:val="Default Paragraph Font"/>
-    <w:uiPriority w:val="1"/>
-    <w:semiHidden/>
-    <w:unhideWhenUsed/>
-  </w:style>
-  <w:style w:type="table" w:default="1" w:styleId="TableNormal">
-    <w:name w:val="Normal Table"/>
-    <w:uiPriority w:val="99"/>
-    <w:semiHidden/>
-    <w:unhideWhenUsed/>
-    <w:tblPr>
-      <w:tblInd w:w="0" w:type="dxa"/>
-      <w:tblCellMar>
-        <w:top w:w="0" w:type="dxa"/>
-        <w:left w:w="108" w:type="dxa"/>
-        <w:bottom w:w="0" w:type="dxa"/>
-        <w:right w:w="108" w:type="dxa"/>
-      </w:tblCellMar>
-    </w:tblPr>
-  </w:style>
-  <w:style w:type="numbering" w:default="1" w:styleId="NoList">
-    <w:name w:val="No List"/>
-    <w:uiPriority w:val="99"/>
-    <w:semiHidden/>
-    <w:unhideWhenUsed/>
-  </w:style>
-  <w:style w:type="paragraph" w:customStyle="1" w:styleId="37AB0DAEAB914746B63890356405DC2E">
-    <w:name w:val="37AB0DAEAB914746B63890356405DC2E"/>
-    <w:rsid w:val="00BE3D14"/>
-  </w:style>
-  <w:style w:type="paragraph" w:customStyle="1" w:styleId="2D23337497D644D3A9F10E84416E4A4F">
-    <w:name w:val="2D23337497D644D3A9F10E84416E4A4F"/>
-    <w:rsid w:val="00BE3D14"/>
-  </w:style>
-  <w:style w:type="paragraph" w:customStyle="1" w:styleId="44D4C1915A994673AF2DDDB43E10ED49">
-    <w:name w:val="44D4C1915A994673AF2DDDB43E10ED49"/>
-    <w:rsid w:val="00BE3D14"/>
-  </w:style>
-</w:styles>
-</file>
-
-<file path=word/glossary/webSettings.xml><?xml version="1.0" encoding="utf-8"?>
-<w:webSettings xmlns:mc="http://schemas.openxmlformats.org/markup-compatibility/2006" xmlns:r="http://schemas.openxmlformats.org/officeDocument/2006/relationships" xmlns:w="http://schemas.openxmlformats.org/wordprocessingml/2006/main" xmlns:w14="http://schemas.microsoft.com/office/word/2010/wordml" xmlns:w15="http://schemas.microsoft.com/office/word/2012/wordml" xmlns:w16se="http://schemas.microsoft.com/office/word/2015/wordml/symex" mc:Ignorable="w14 w15 w16se">
-  <w:optimizeForBrowser/>
-  <w:allowPNG/>
-</w:webSettings>
-</file>
-
 <file path=word/theme/theme1.xml><?xml version="1.0" encoding="utf-8"?>
 <a:theme xmlns:a="http://schemas.openxmlformats.org/drawingml/2006/main" name="Office Theme">
   <a:themeElements>
@@ -4528,7 +4214,7 @@
 </file>
 
 <file path=customXml/itemProps1.xml><?xml version="1.0" encoding="utf-8"?>
-<ds:datastoreItem xmlns:ds="http://schemas.openxmlformats.org/officeDocument/2006/customXml" ds:itemID="{234B852A-03AB-436B-B7BF-97191465681D}">
+<ds:datastoreItem xmlns:ds="http://schemas.openxmlformats.org/officeDocument/2006/customXml" ds:itemID="{19FA266E-688A-4BC5-8B34-A3B4D210A7B1}">
   <ds:schemaRefs>
     <ds:schemaRef ds:uri="http://schemas.openxmlformats.org/officeDocument/2006/bibliography"/>
   </ds:schemaRefs>
